--- a/SICA/16 GUIAS DE USUARIO/REPORTE DE VISITAS.docx
+++ b/SICA/16 GUIAS DE USUARIO/REPORTE DE VISITAS.docx
@@ -3039,8 +3039,6 @@
         </w:rPr>
         <w:t>Reporte de Visitas</w:t>
       </w:r>
-      <w:bookmarkStart w:id="8" w:name="_GoBack"/>
-      <w:bookmarkEnd w:id="8"/>
       <w:r>
         <w:rPr>
           <w:rFonts w:ascii="Arial" w:hAnsi="Arial" w:cs="Arial"/>
@@ -3049,16 +3047,6 @@
         </w:rPr>
         <w:t>”</w:t>
       </w:r>
-    </w:p>
-    <w:p>
-      <w:pPr>
-        <w:jc w:val="both"/>
-        <w:rPr>
-          <w:rFonts w:ascii="Arial" w:hAnsi="Arial" w:cs="Arial"/>
-          <w:sz w:val="24"/>
-          <w:szCs w:val="24"/>
-        </w:rPr>
-      </w:pPr>
       <w:r>
         <w:rPr>
           <w:rFonts w:ascii="Arial" w:hAnsi="Arial" w:cs="Arial"/>
@@ -3382,64 +3370,246 @@
         </w:drawing>
       </w:r>
     </w:p>
+    <w:tbl>
+      <w:tblPr>
+        <w:tblStyle w:val="Tablaconcuadrcula"/>
+        <w:tblW w:w="8505" w:type="dxa"/>
+        <w:tblInd w:w="279" w:type="dxa"/>
+        <w:tblLook w:val="04A0" w:firstRow="1" w:lastRow="0" w:firstColumn="1" w:lastColumn="0" w:noHBand="0" w:noVBand="1"/>
+      </w:tblPr>
+      <w:tblGrid>
+        <w:gridCol w:w="2972"/>
+        <w:gridCol w:w="5533"/>
+      </w:tblGrid>
+      <w:tr>
+        <w:tc>
+          <w:tcPr>
+            <w:tcW w:w="2972" w:type="dxa"/>
+            <w:shd w:val="clear" w:color="auto" w:fill="002060"/>
+          </w:tcPr>
+          <w:p>
+            <w:pPr>
+              <w:tabs>
+                <w:tab w:val="left" w:pos="1494"/>
+              </w:tabs>
+              <w:spacing w:line="276" w:lineRule="auto"/>
+              <w:jc w:val="center"/>
+              <w:rPr>
+                <w:rFonts w:ascii="Arial" w:hAnsi="Arial" w:cs="Arial"/>
+                <w:b/>
+                <w:sz w:val="24"/>
+              </w:rPr>
+            </w:pPr>
+            <w:r>
+              <w:rPr>
+                <w:rFonts w:ascii="Arial" w:hAnsi="Arial" w:cs="Arial"/>
+                <w:b/>
+                <w:sz w:val="24"/>
+              </w:rPr>
+              <w:t>Campo</w:t>
+            </w:r>
+          </w:p>
+        </w:tc>
+        <w:tc>
+          <w:tcPr>
+            <w:tcW w:w="5533" w:type="dxa"/>
+            <w:shd w:val="clear" w:color="auto" w:fill="002060"/>
+          </w:tcPr>
+          <w:p>
+            <w:pPr>
+              <w:tabs>
+                <w:tab w:val="left" w:pos="1494"/>
+              </w:tabs>
+              <w:spacing w:line="276" w:lineRule="auto"/>
+              <w:jc w:val="center"/>
+              <w:rPr>
+                <w:rFonts w:ascii="Arial" w:hAnsi="Arial" w:cs="Arial"/>
+                <w:b/>
+                <w:sz w:val="24"/>
+              </w:rPr>
+            </w:pPr>
+            <w:r>
+              <w:rPr>
+                <w:rFonts w:ascii="Arial" w:hAnsi="Arial" w:cs="Arial"/>
+                <w:b/>
+                <w:sz w:val="24"/>
+              </w:rPr>
+              <w:t xml:space="preserve">Descripción </w:t>
+            </w:r>
+          </w:p>
+        </w:tc>
+      </w:tr>
+      <w:tr>
+        <w:tc>
+          <w:tcPr>
+            <w:tcW w:w="2972" w:type="dxa"/>
+          </w:tcPr>
+          <w:p>
+            <w:pPr>
+              <w:tabs>
+                <w:tab w:val="left" w:pos="1494"/>
+              </w:tabs>
+              <w:spacing w:before="80" w:after="60"/>
+              <w:jc w:val="center"/>
+              <w:rPr>
+                <w:noProof/>
+                <w:lang w:val="es-MX" w:eastAsia="es-MX"/>
+              </w:rPr>
+            </w:pPr>
+            <w:r>
+              <w:rPr>
+                <w:noProof/>
+                <w:lang w:val="es-MX" w:eastAsia="es-MX"/>
+              </w:rPr>
+              <w:drawing>
+                <wp:inline distT="0" distB="0" distL="0" distR="0" wp14:anchorId="4BA55BEF" wp14:editId="21C4C3EE">
+                  <wp:extent cx="481238" cy="364067"/>
+                  <wp:effectExtent l="0" t="0" r="0" b="0"/>
+                  <wp:docPr id="1" name="Imagen 1"/>
+                  <wp:cNvGraphicFramePr>
+                    <a:graphicFrameLocks xmlns:a="http://schemas.openxmlformats.org/drawingml/2006/main" noChangeAspect="1"/>
+                  </wp:cNvGraphicFramePr>
+                  <a:graphic xmlns:a="http://schemas.openxmlformats.org/drawingml/2006/main">
+                    <a:graphicData uri="http://schemas.openxmlformats.org/drawingml/2006/picture">
+                      <pic:pic xmlns:pic="http://schemas.openxmlformats.org/drawingml/2006/picture">
+                        <pic:nvPicPr>
+                          <pic:cNvPr id="1" name=""/>
+                          <pic:cNvPicPr/>
+                        </pic:nvPicPr>
+                        <pic:blipFill>
+                          <a:blip r:embed="rId11"/>
+                          <a:stretch>
+                            <a:fillRect/>
+                          </a:stretch>
+                        </pic:blipFill>
+                        <pic:spPr>
+                          <a:xfrm rot="10800000" flipV="1">
+                            <a:off x="0" y="0"/>
+                            <a:ext cx="510615" cy="386291"/>
+                          </a:xfrm>
+                          <a:prstGeom prst="rect">
+                            <a:avLst/>
+                          </a:prstGeom>
+                        </pic:spPr>
+                      </pic:pic>
+                    </a:graphicData>
+                  </a:graphic>
+                </wp:inline>
+              </w:drawing>
+            </w:r>
+          </w:p>
+        </w:tc>
+        <w:tc>
+          <w:tcPr>
+            <w:tcW w:w="5533" w:type="dxa"/>
+          </w:tcPr>
+          <w:p>
+            <w:pPr>
+              <w:jc w:val="both"/>
+              <w:rPr>
+                <w:rFonts w:ascii="Arial" w:eastAsia="Arial" w:hAnsi="Arial" w:cs="Arial"/>
+                <w:sz w:val="24"/>
+              </w:rPr>
+            </w:pPr>
+            <w:r>
+              <w:rPr>
+                <w:rFonts w:ascii="Arial" w:eastAsia="Arial" w:hAnsi="Arial" w:cs="Arial"/>
+                <w:sz w:val="24"/>
+              </w:rPr>
+              <w:t>Menú principal: Este botón muestra los menús (ventanas) disponibles.</w:t>
+            </w:r>
+          </w:p>
+        </w:tc>
+      </w:tr>
+      <w:tr>
+        <w:tc>
+          <w:tcPr>
+            <w:tcW w:w="2972" w:type="dxa"/>
+          </w:tcPr>
+          <w:p>
+            <w:pPr>
+              <w:tabs>
+                <w:tab w:val="left" w:pos="1494"/>
+              </w:tabs>
+              <w:spacing w:before="60" w:after="60" w:line="276" w:lineRule="auto"/>
+              <w:jc w:val="center"/>
+              <w:rPr>
+                <w:noProof/>
+                <w:lang w:val="es-MX" w:eastAsia="es-MX"/>
+              </w:rPr>
+            </w:pPr>
+            <w:r>
+              <w:rPr>
+                <w:noProof/>
+                <w:lang w:val="es-MX" w:eastAsia="es-MX"/>
+              </w:rPr>
+              <w:drawing>
+                <wp:inline distT="0" distB="0" distL="0" distR="0" wp14:anchorId="149D4EB7" wp14:editId="71E1805E">
+                  <wp:extent cx="482600" cy="610951"/>
+                  <wp:effectExtent l="0" t="0" r="0" b="0"/>
+                  <wp:docPr id="5" name="Imagen 5"/>
+                  <wp:cNvGraphicFramePr>
+                    <a:graphicFrameLocks xmlns:a="http://schemas.openxmlformats.org/drawingml/2006/main" noChangeAspect="1"/>
+                  </wp:cNvGraphicFramePr>
+                  <a:graphic xmlns:a="http://schemas.openxmlformats.org/drawingml/2006/main">
+                    <a:graphicData uri="http://schemas.openxmlformats.org/drawingml/2006/picture">
+                      <pic:pic xmlns:pic="http://schemas.openxmlformats.org/drawingml/2006/picture">
+                        <pic:nvPicPr>
+                          <pic:cNvPr id="1" name=""/>
+                          <pic:cNvPicPr/>
+                        </pic:nvPicPr>
+                        <pic:blipFill>
+                          <a:blip r:embed="rId12"/>
+                          <a:stretch>
+                            <a:fillRect/>
+                          </a:stretch>
+                        </pic:blipFill>
+                        <pic:spPr>
+                          <a:xfrm>
+                            <a:off x="0" y="0"/>
+                            <a:ext cx="489480" cy="619661"/>
+                          </a:xfrm>
+                          <a:prstGeom prst="rect">
+                            <a:avLst/>
+                          </a:prstGeom>
+                        </pic:spPr>
+                      </pic:pic>
+                    </a:graphicData>
+                  </a:graphic>
+                </wp:inline>
+              </w:drawing>
+            </w:r>
+          </w:p>
+        </w:tc>
+        <w:tc>
+          <w:tcPr>
+            <w:tcW w:w="5533" w:type="dxa"/>
+          </w:tcPr>
+          <w:p>
+            <w:pPr>
+              <w:jc w:val="both"/>
+              <w:rPr>
+                <w:rFonts w:ascii="Arial" w:eastAsia="Arial" w:hAnsi="Arial" w:cs="Arial"/>
+                <w:sz w:val="24"/>
+              </w:rPr>
+            </w:pPr>
+            <w:r>
+              <w:rPr>
+                <w:rFonts w:ascii="Arial" w:eastAsia="Arial" w:hAnsi="Arial" w:cs="Arial"/>
+                <w:sz w:val="24"/>
+              </w:rPr>
+              <w:t>Imagen de Usuario: Muestra la configuración de usuario, el contenido de ayuda y el cierre de sesión.</w:t>
+            </w:r>
+          </w:p>
+        </w:tc>
+      </w:tr>
+    </w:tbl>
     <w:p>
       <w:pPr>
         <w:tabs>
           <w:tab w:val="left" w:pos="1494"/>
         </w:tabs>
         <w:spacing w:line="276" w:lineRule="auto"/>
-        <w:jc w:val="center"/>
-        <w:rPr>
-          <w:rFonts w:ascii="Arial" w:eastAsia="Arial" w:hAnsi="Arial" w:cs="Arial"/>
-          <w:sz w:val="24"/>
-        </w:rPr>
-      </w:pPr>
-    </w:p>
-    <w:p>
-      <w:pPr>
-        <w:tabs>
-          <w:tab w:val="left" w:pos="1494"/>
-        </w:tabs>
-        <w:spacing w:line="276" w:lineRule="auto"/>
-        <w:jc w:val="center"/>
-        <w:rPr>
-          <w:rFonts w:ascii="Arial" w:eastAsia="Arial" w:hAnsi="Arial" w:cs="Arial"/>
-          <w:sz w:val="24"/>
-        </w:rPr>
-      </w:pPr>
-    </w:p>
-    <w:p>
-      <w:pPr>
-        <w:tabs>
-          <w:tab w:val="left" w:pos="1494"/>
-        </w:tabs>
-        <w:spacing w:line="276" w:lineRule="auto"/>
-        <w:jc w:val="center"/>
-        <w:rPr>
-          <w:rFonts w:ascii="Arial" w:eastAsia="Arial" w:hAnsi="Arial" w:cs="Arial"/>
-          <w:sz w:val="24"/>
-        </w:rPr>
-      </w:pPr>
-    </w:p>
-    <w:p>
-      <w:pPr>
-        <w:tabs>
-          <w:tab w:val="left" w:pos="1494"/>
-        </w:tabs>
-        <w:spacing w:line="276" w:lineRule="auto"/>
-        <w:jc w:val="center"/>
-        <w:rPr>
-          <w:rFonts w:ascii="Arial" w:eastAsia="Arial" w:hAnsi="Arial" w:cs="Arial"/>
-          <w:sz w:val="24"/>
-        </w:rPr>
-      </w:pPr>
-    </w:p>
-    <w:p>
-      <w:pPr>
-        <w:tabs>
-          <w:tab w:val="left" w:pos="1494"/>
-        </w:tabs>
-        <w:spacing w:line="276" w:lineRule="auto"/>
         <w:rPr>
           <w:rFonts w:ascii="Arial" w:eastAsia="Arial" w:hAnsi="Arial" w:cs="Arial"/>
           <w:sz w:val="24"/>
@@ -3454,7 +3624,7 @@
           <w:rFonts w:eastAsia="Arial"/>
         </w:rPr>
       </w:pPr>
-      <w:bookmarkStart w:id="9" w:name="_Toc149636818"/>
+      <w:bookmarkStart w:id="8" w:name="_Toc149636818"/>
       <w:r>
         <w:rPr>
           <w:rFonts w:eastAsia="Arial"/>
@@ -3462,7 +3632,7 @@
         <w:lastRenderedPageBreak/>
         <w:t>Reporte de Visitas</w:t>
       </w:r>
-      <w:bookmarkEnd w:id="9"/>
+      <w:bookmarkEnd w:id="8"/>
     </w:p>
     <w:p>
       <w:pPr>
@@ -3601,7 +3771,7 @@
                     <pic:cNvPicPr/>
                   </pic:nvPicPr>
                   <pic:blipFill>
-                    <a:blip r:embed="rId11"/>
+                    <a:blip r:embed="rId13"/>
                     <a:stretch>
                       <a:fillRect/>
                     </a:stretch>
@@ -3632,6 +3802,792 @@
         </w:drawing>
       </w:r>
     </w:p>
+    <w:tbl>
+      <w:tblPr>
+        <w:tblStyle w:val="Tablaconcuadrcula"/>
+        <w:tblW w:w="8505" w:type="dxa"/>
+        <w:tblInd w:w="279" w:type="dxa"/>
+        <w:tblLook w:val="04A0" w:firstRow="1" w:lastRow="0" w:firstColumn="1" w:lastColumn="0" w:noHBand="0" w:noVBand="1"/>
+      </w:tblPr>
+      <w:tblGrid>
+        <w:gridCol w:w="2972"/>
+        <w:gridCol w:w="5533"/>
+      </w:tblGrid>
+      <w:tr>
+        <w:tc>
+          <w:tcPr>
+            <w:tcW w:w="2972" w:type="dxa"/>
+            <w:shd w:val="clear" w:color="auto" w:fill="002060"/>
+          </w:tcPr>
+          <w:p>
+            <w:pPr>
+              <w:tabs>
+                <w:tab w:val="left" w:pos="1494"/>
+              </w:tabs>
+              <w:spacing w:line="276" w:lineRule="auto"/>
+              <w:jc w:val="center"/>
+              <w:rPr>
+                <w:rFonts w:ascii="Arial" w:hAnsi="Arial" w:cs="Arial"/>
+                <w:b/>
+                <w:sz w:val="24"/>
+              </w:rPr>
+            </w:pPr>
+            <w:r>
+              <w:rPr>
+                <w:rFonts w:ascii="Arial" w:hAnsi="Arial" w:cs="Arial"/>
+                <w:b/>
+                <w:sz w:val="24"/>
+              </w:rPr>
+              <w:t>Campo</w:t>
+            </w:r>
+          </w:p>
+        </w:tc>
+        <w:tc>
+          <w:tcPr>
+            <w:tcW w:w="5533" w:type="dxa"/>
+            <w:shd w:val="clear" w:color="auto" w:fill="002060"/>
+          </w:tcPr>
+          <w:p>
+            <w:pPr>
+              <w:tabs>
+                <w:tab w:val="left" w:pos="1494"/>
+              </w:tabs>
+              <w:spacing w:line="276" w:lineRule="auto"/>
+              <w:jc w:val="center"/>
+              <w:rPr>
+                <w:rFonts w:ascii="Arial" w:hAnsi="Arial" w:cs="Arial"/>
+                <w:b/>
+                <w:sz w:val="24"/>
+              </w:rPr>
+            </w:pPr>
+            <w:r>
+              <w:rPr>
+                <w:rFonts w:ascii="Arial" w:hAnsi="Arial" w:cs="Arial"/>
+                <w:b/>
+                <w:sz w:val="24"/>
+              </w:rPr>
+              <w:t xml:space="preserve">Descripción </w:t>
+            </w:r>
+          </w:p>
+        </w:tc>
+      </w:tr>
+      <w:tr>
+        <w:tc>
+          <w:tcPr>
+            <w:tcW w:w="2972" w:type="dxa"/>
+          </w:tcPr>
+          <w:p>
+            <w:pPr>
+              <w:tabs>
+                <w:tab w:val="left" w:pos="1494"/>
+              </w:tabs>
+              <w:spacing w:before="80" w:after="60"/>
+              <w:jc w:val="center"/>
+              <w:rPr>
+                <w:noProof/>
+                <w:lang w:val="es-MX" w:eastAsia="es-MX"/>
+              </w:rPr>
+            </w:pPr>
+            <w:r>
+              <w:rPr>
+                <w:noProof/>
+                <w:lang w:val="es-MX" w:eastAsia="es-MX"/>
+              </w:rPr>
+              <w:drawing>
+                <wp:inline distT="0" distB="0" distL="0" distR="0" wp14:anchorId="4C3565CE" wp14:editId="378F61BC">
+                  <wp:extent cx="481238" cy="364067"/>
+                  <wp:effectExtent l="0" t="0" r="0" b="0"/>
+                  <wp:docPr id="139" name="Imagen 139"/>
+                  <wp:cNvGraphicFramePr>
+                    <a:graphicFrameLocks xmlns:a="http://schemas.openxmlformats.org/drawingml/2006/main" noChangeAspect="1"/>
+                  </wp:cNvGraphicFramePr>
+                  <a:graphic xmlns:a="http://schemas.openxmlformats.org/drawingml/2006/main">
+                    <a:graphicData uri="http://schemas.openxmlformats.org/drawingml/2006/picture">
+                      <pic:pic xmlns:pic="http://schemas.openxmlformats.org/drawingml/2006/picture">
+                        <pic:nvPicPr>
+                          <pic:cNvPr id="1" name=""/>
+                          <pic:cNvPicPr/>
+                        </pic:nvPicPr>
+                        <pic:blipFill>
+                          <a:blip r:embed="rId11"/>
+                          <a:stretch>
+                            <a:fillRect/>
+                          </a:stretch>
+                        </pic:blipFill>
+                        <pic:spPr>
+                          <a:xfrm rot="10800000" flipV="1">
+                            <a:off x="0" y="0"/>
+                            <a:ext cx="510615" cy="386291"/>
+                          </a:xfrm>
+                          <a:prstGeom prst="rect">
+                            <a:avLst/>
+                          </a:prstGeom>
+                        </pic:spPr>
+                      </pic:pic>
+                    </a:graphicData>
+                  </a:graphic>
+                </wp:inline>
+              </w:drawing>
+            </w:r>
+          </w:p>
+        </w:tc>
+        <w:tc>
+          <w:tcPr>
+            <w:tcW w:w="5533" w:type="dxa"/>
+          </w:tcPr>
+          <w:p>
+            <w:pPr>
+              <w:jc w:val="both"/>
+              <w:rPr>
+                <w:rFonts w:ascii="Arial" w:eastAsia="Arial" w:hAnsi="Arial" w:cs="Arial"/>
+                <w:sz w:val="24"/>
+              </w:rPr>
+            </w:pPr>
+            <w:r>
+              <w:rPr>
+                <w:rFonts w:ascii="Arial" w:eastAsia="Arial" w:hAnsi="Arial" w:cs="Arial"/>
+                <w:sz w:val="24"/>
+              </w:rPr>
+              <w:t>Menú principal: Este botón muestra los menús (ventanas) disponibles.</w:t>
+            </w:r>
+          </w:p>
+        </w:tc>
+      </w:tr>
+      <w:tr>
+        <w:tc>
+          <w:tcPr>
+            <w:tcW w:w="2972" w:type="dxa"/>
+          </w:tcPr>
+          <w:p>
+            <w:pPr>
+              <w:tabs>
+                <w:tab w:val="left" w:pos="1494"/>
+              </w:tabs>
+              <w:spacing w:before="80" w:after="60"/>
+              <w:jc w:val="center"/>
+              <w:rPr>
+                <w:noProof/>
+                <w:lang w:val="es-MX" w:eastAsia="es-MX"/>
+              </w:rPr>
+            </w:pPr>
+            <w:r>
+              <w:rPr>
+                <w:noProof/>
+                <w:lang w:val="es-MX" w:eastAsia="es-MX"/>
+              </w:rPr>
+              <w:drawing>
+                <wp:inline distT="0" distB="0" distL="0" distR="0" wp14:anchorId="12A5313B" wp14:editId="665E664B">
+                  <wp:extent cx="1159934" cy="289983"/>
+                  <wp:effectExtent l="0" t="0" r="2540" b="0"/>
+                  <wp:docPr id="76" name="Imagen 76"/>
+                  <wp:cNvGraphicFramePr>
+                    <a:graphicFrameLocks xmlns:a="http://schemas.openxmlformats.org/drawingml/2006/main" noChangeAspect="1"/>
+                  </wp:cNvGraphicFramePr>
+                  <a:graphic xmlns:a="http://schemas.openxmlformats.org/drawingml/2006/main">
+                    <a:graphicData uri="http://schemas.openxmlformats.org/drawingml/2006/picture">
+                      <pic:pic xmlns:pic="http://schemas.openxmlformats.org/drawingml/2006/picture">
+                        <pic:nvPicPr>
+                          <pic:cNvPr id="1" name=""/>
+                          <pic:cNvPicPr/>
+                        </pic:nvPicPr>
+                        <pic:blipFill rotWithShape="1">
+                          <a:blip r:embed="rId14"/>
+                          <a:srcRect r="65000" b="2357"/>
+                          <a:stretch/>
+                        </pic:blipFill>
+                        <pic:spPr bwMode="auto">
+                          <a:xfrm>
+                            <a:off x="0" y="0"/>
+                            <a:ext cx="1188400" cy="297099"/>
+                          </a:xfrm>
+                          <a:prstGeom prst="rect">
+                            <a:avLst/>
+                          </a:prstGeom>
+                          <a:ln>
+                            <a:noFill/>
+                          </a:ln>
+                          <a:extLst>
+                            <a:ext uri="{53640926-AAD7-44D8-BBD7-CCE9431645EC}">
+                              <a14:shadowObscured xmlns:a14="http://schemas.microsoft.com/office/drawing/2010/main"/>
+                            </a:ext>
+                          </a:extLst>
+                        </pic:spPr>
+                      </pic:pic>
+                    </a:graphicData>
+                  </a:graphic>
+                </wp:inline>
+              </w:drawing>
+            </w:r>
+          </w:p>
+        </w:tc>
+        <w:tc>
+          <w:tcPr>
+            <w:tcW w:w="5533" w:type="dxa"/>
+          </w:tcPr>
+          <w:p>
+            <w:pPr>
+              <w:jc w:val="both"/>
+              <w:rPr>
+                <w:rFonts w:ascii="Arial" w:eastAsia="Arial" w:hAnsi="Arial" w:cs="Arial"/>
+                <w:sz w:val="24"/>
+              </w:rPr>
+            </w:pPr>
+            <w:r>
+              <w:rPr>
+                <w:rFonts w:ascii="Arial" w:eastAsia="Arial" w:hAnsi="Arial" w:cs="Arial"/>
+                <w:sz w:val="24"/>
+              </w:rPr>
+              <w:t>Columnas: Muestra u oculta columnas.</w:t>
+            </w:r>
+          </w:p>
+          <w:p>
+            <w:pPr>
+              <w:jc w:val="both"/>
+              <w:rPr>
+                <w:rFonts w:ascii="Arial" w:eastAsia="Arial" w:hAnsi="Arial" w:cs="Arial"/>
+                <w:sz w:val="24"/>
+              </w:rPr>
+            </w:pPr>
+          </w:p>
+        </w:tc>
+      </w:tr>
+      <w:tr>
+        <w:tc>
+          <w:tcPr>
+            <w:tcW w:w="2972" w:type="dxa"/>
+          </w:tcPr>
+          <w:p>
+            <w:pPr>
+              <w:tabs>
+                <w:tab w:val="left" w:pos="1494"/>
+              </w:tabs>
+              <w:spacing w:before="80" w:after="60"/>
+              <w:jc w:val="center"/>
+              <w:rPr>
+                <w:noProof/>
+                <w:lang w:val="es-MX" w:eastAsia="es-MX"/>
+              </w:rPr>
+            </w:pPr>
+            <w:r>
+              <w:rPr>
+                <w:noProof/>
+                <w:lang w:val="es-MX" w:eastAsia="es-MX"/>
+              </w:rPr>
+              <w:drawing>
+                <wp:inline distT="0" distB="0" distL="0" distR="0" wp14:anchorId="4E873E7C" wp14:editId="357502D3">
+                  <wp:extent cx="1109133" cy="318091"/>
+                  <wp:effectExtent l="0" t="0" r="0" b="6350"/>
+                  <wp:docPr id="77" name="Imagen 77"/>
+                  <wp:cNvGraphicFramePr>
+                    <a:graphicFrameLocks xmlns:a="http://schemas.openxmlformats.org/drawingml/2006/main" noChangeAspect="1"/>
+                  </wp:cNvGraphicFramePr>
+                  <a:graphic xmlns:a="http://schemas.openxmlformats.org/drawingml/2006/main">
+                    <a:graphicData uri="http://schemas.openxmlformats.org/drawingml/2006/picture">
+                      <pic:pic xmlns:pic="http://schemas.openxmlformats.org/drawingml/2006/picture">
+                        <pic:nvPicPr>
+                          <pic:cNvPr id="1" name=""/>
+                          <pic:cNvPicPr/>
+                        </pic:nvPicPr>
+                        <pic:blipFill rotWithShape="1">
+                          <a:blip r:embed="rId14"/>
+                          <a:srcRect l="36186" r="32273" b="-943"/>
+                          <a:stretch/>
+                        </pic:blipFill>
+                        <pic:spPr bwMode="auto">
+                          <a:xfrm>
+                            <a:off x="0" y="0"/>
+                            <a:ext cx="1139183" cy="326709"/>
+                          </a:xfrm>
+                          <a:prstGeom prst="rect">
+                            <a:avLst/>
+                          </a:prstGeom>
+                          <a:ln>
+                            <a:noFill/>
+                          </a:ln>
+                          <a:extLst>
+                            <a:ext uri="{53640926-AAD7-44D8-BBD7-CCE9431645EC}">
+                              <a14:shadowObscured xmlns:a14="http://schemas.microsoft.com/office/drawing/2010/main"/>
+                            </a:ext>
+                          </a:extLst>
+                        </pic:spPr>
+                      </pic:pic>
+                    </a:graphicData>
+                  </a:graphic>
+                </wp:inline>
+              </w:drawing>
+            </w:r>
+          </w:p>
+        </w:tc>
+        <w:tc>
+          <w:tcPr>
+            <w:tcW w:w="5533" w:type="dxa"/>
+          </w:tcPr>
+          <w:p>
+            <w:pPr>
+              <w:tabs>
+                <w:tab w:val="left" w:pos="1058"/>
+              </w:tabs>
+              <w:jc w:val="both"/>
+              <w:rPr>
+                <w:rFonts w:ascii="Arial" w:eastAsia="Arial" w:hAnsi="Arial" w:cs="Arial"/>
+                <w:sz w:val="24"/>
+              </w:rPr>
+            </w:pPr>
+            <w:r>
+              <w:rPr>
+                <w:rFonts w:ascii="Arial" w:eastAsia="Arial" w:hAnsi="Arial" w:cs="Arial"/>
+                <w:sz w:val="24"/>
+              </w:rPr>
+              <w:t>Filtros: Filtra la información de la tabla.</w:t>
+            </w:r>
+          </w:p>
+        </w:tc>
+      </w:tr>
+      <w:tr>
+        <w:tc>
+          <w:tcPr>
+            <w:tcW w:w="2972" w:type="dxa"/>
+          </w:tcPr>
+          <w:p>
+            <w:pPr>
+              <w:tabs>
+                <w:tab w:val="left" w:pos="1494"/>
+              </w:tabs>
+              <w:spacing w:before="80" w:after="60"/>
+              <w:jc w:val="center"/>
+              <w:rPr>
+                <w:noProof/>
+                <w:lang w:val="es-MX" w:eastAsia="es-MX"/>
+              </w:rPr>
+            </w:pPr>
+            <w:r>
+              <w:rPr>
+                <w:noProof/>
+                <w:lang w:val="es-MX" w:eastAsia="es-MX"/>
+              </w:rPr>
+              <w:drawing>
+                <wp:inline distT="0" distB="0" distL="0" distR="0" wp14:anchorId="64FA2215" wp14:editId="6AFA59C4">
+                  <wp:extent cx="1100667" cy="281447"/>
+                  <wp:effectExtent l="0" t="0" r="4445" b="4445"/>
+                  <wp:docPr id="78" name="Imagen 78"/>
+                  <wp:cNvGraphicFramePr>
+                    <a:graphicFrameLocks xmlns:a="http://schemas.openxmlformats.org/drawingml/2006/main" noChangeAspect="1"/>
+                  </wp:cNvGraphicFramePr>
+                  <a:graphic xmlns:a="http://schemas.openxmlformats.org/drawingml/2006/main">
+                    <a:graphicData uri="http://schemas.openxmlformats.org/drawingml/2006/picture">
+                      <pic:pic xmlns:pic="http://schemas.openxmlformats.org/drawingml/2006/picture">
+                        <pic:nvPicPr>
+                          <pic:cNvPr id="1" name=""/>
+                          <pic:cNvPicPr/>
+                        </pic:nvPicPr>
+                        <pic:blipFill rotWithShape="1">
+                          <a:blip r:embed="rId14"/>
+                          <a:srcRect l="68702" t="7766" r="-199" b="2357"/>
+                          <a:stretch/>
+                        </pic:blipFill>
+                        <pic:spPr bwMode="auto">
+                          <a:xfrm>
+                            <a:off x="0" y="0"/>
+                            <a:ext cx="1123709" cy="287339"/>
+                          </a:xfrm>
+                          <a:prstGeom prst="rect">
+                            <a:avLst/>
+                          </a:prstGeom>
+                          <a:ln>
+                            <a:noFill/>
+                          </a:ln>
+                          <a:extLst>
+                            <a:ext uri="{53640926-AAD7-44D8-BBD7-CCE9431645EC}">
+                              <a14:shadowObscured xmlns:a14="http://schemas.microsoft.com/office/drawing/2010/main"/>
+                            </a:ext>
+                          </a:extLst>
+                        </pic:spPr>
+                      </pic:pic>
+                    </a:graphicData>
+                  </a:graphic>
+                </wp:inline>
+              </w:drawing>
+            </w:r>
+          </w:p>
+        </w:tc>
+        <w:tc>
+          <w:tcPr>
+            <w:tcW w:w="5533" w:type="dxa"/>
+          </w:tcPr>
+          <w:p>
+            <w:pPr>
+              <w:jc w:val="both"/>
+              <w:rPr>
+                <w:rFonts w:ascii="Arial" w:eastAsia="Arial" w:hAnsi="Arial" w:cs="Arial"/>
+                <w:sz w:val="24"/>
+              </w:rPr>
+            </w:pPr>
+            <w:r>
+              <w:rPr>
+                <w:rFonts w:ascii="Arial" w:eastAsia="Arial" w:hAnsi="Arial" w:cs="Arial"/>
+                <w:sz w:val="24"/>
+              </w:rPr>
+              <w:t>Exportar: Descarga el contenido de la tabla en un documento de Excel.</w:t>
+            </w:r>
+          </w:p>
+          <w:p>
+            <w:pPr>
+              <w:jc w:val="both"/>
+              <w:rPr>
+                <w:rFonts w:ascii="Arial" w:eastAsia="Arial" w:hAnsi="Arial" w:cs="Arial"/>
+                <w:sz w:val="24"/>
+              </w:rPr>
+            </w:pPr>
+          </w:p>
+        </w:tc>
+      </w:tr>
+      <w:tr>
+        <w:tc>
+          <w:tcPr>
+            <w:tcW w:w="2972" w:type="dxa"/>
+          </w:tcPr>
+          <w:p>
+            <w:pPr>
+              <w:tabs>
+                <w:tab w:val="left" w:pos="1494"/>
+              </w:tabs>
+              <w:spacing w:before="80" w:after="60" w:line="276" w:lineRule="auto"/>
+              <w:jc w:val="center"/>
+              <w:rPr>
+                <w:noProof/>
+                <w:lang w:val="es-MX" w:eastAsia="es-MX"/>
+              </w:rPr>
+            </w:pPr>
+            <w:r>
+              <w:rPr>
+                <w:noProof/>
+                <w:lang w:val="es-MX" w:eastAsia="es-MX"/>
+              </w:rPr>
+              <w:drawing>
+                <wp:inline distT="0" distB="0" distL="0" distR="0" wp14:anchorId="2152A1C0" wp14:editId="7A140BCD">
+                  <wp:extent cx="541867" cy="434754"/>
+                  <wp:effectExtent l="0" t="0" r="0" b="3810"/>
+                  <wp:docPr id="144" name="Imagen 144"/>
+                  <wp:cNvGraphicFramePr>
+                    <a:graphicFrameLocks xmlns:a="http://schemas.openxmlformats.org/drawingml/2006/main" noChangeAspect="1"/>
+                  </wp:cNvGraphicFramePr>
+                  <a:graphic xmlns:a="http://schemas.openxmlformats.org/drawingml/2006/main">
+                    <a:graphicData uri="http://schemas.openxmlformats.org/drawingml/2006/picture">
+                      <pic:pic xmlns:pic="http://schemas.openxmlformats.org/drawingml/2006/picture">
+                        <pic:nvPicPr>
+                          <pic:cNvPr id="1" name=""/>
+                          <pic:cNvPicPr/>
+                        </pic:nvPicPr>
+                        <pic:blipFill>
+                          <a:blip r:embed="rId15"/>
+                          <a:stretch>
+                            <a:fillRect/>
+                          </a:stretch>
+                        </pic:blipFill>
+                        <pic:spPr>
+                          <a:xfrm>
+                            <a:off x="0" y="0"/>
+                            <a:ext cx="549260" cy="440686"/>
+                          </a:xfrm>
+                          <a:prstGeom prst="rect">
+                            <a:avLst/>
+                          </a:prstGeom>
+                        </pic:spPr>
+                      </pic:pic>
+                    </a:graphicData>
+                  </a:graphic>
+                </wp:inline>
+              </w:drawing>
+            </w:r>
+          </w:p>
+        </w:tc>
+        <w:tc>
+          <w:tcPr>
+            <w:tcW w:w="5533" w:type="dxa"/>
+          </w:tcPr>
+          <w:p>
+            <w:pPr>
+              <w:jc w:val="both"/>
+              <w:rPr>
+                <w:rFonts w:ascii="Arial" w:eastAsia="Arial" w:hAnsi="Arial" w:cs="Arial"/>
+                <w:sz w:val="24"/>
+              </w:rPr>
+            </w:pPr>
+            <w:r>
+              <w:rPr>
+                <w:rFonts w:ascii="Arial" w:eastAsia="Arial" w:hAnsi="Arial" w:cs="Arial"/>
+                <w:sz w:val="24"/>
+              </w:rPr>
+              <w:t>Ver Trazabilidad: Muestra la trazabilidad de visita del usuario.</w:t>
+            </w:r>
+          </w:p>
+        </w:tc>
+      </w:tr>
+      <w:tr>
+        <w:tc>
+          <w:tcPr>
+            <w:tcW w:w="2972" w:type="dxa"/>
+          </w:tcPr>
+          <w:p>
+            <w:pPr>
+              <w:tabs>
+                <w:tab w:val="left" w:pos="1494"/>
+              </w:tabs>
+              <w:spacing w:before="60" w:after="60" w:line="276" w:lineRule="auto"/>
+              <w:jc w:val="center"/>
+              <w:rPr>
+                <w:noProof/>
+                <w:lang w:val="es-MX" w:eastAsia="es-MX"/>
+              </w:rPr>
+            </w:pPr>
+            <w:r>
+              <w:rPr>
+                <w:noProof/>
+                <w:lang w:val="es-MX" w:eastAsia="es-MX"/>
+              </w:rPr>
+              <w:drawing>
+                <wp:inline distT="0" distB="0" distL="0" distR="0" wp14:anchorId="6E15BB7E" wp14:editId="52C6D313">
+                  <wp:extent cx="482600" cy="610951"/>
+                  <wp:effectExtent l="0" t="0" r="0" b="0"/>
+                  <wp:docPr id="141" name="Imagen 141"/>
+                  <wp:cNvGraphicFramePr>
+                    <a:graphicFrameLocks xmlns:a="http://schemas.openxmlformats.org/drawingml/2006/main" noChangeAspect="1"/>
+                  </wp:cNvGraphicFramePr>
+                  <a:graphic xmlns:a="http://schemas.openxmlformats.org/drawingml/2006/main">
+                    <a:graphicData uri="http://schemas.openxmlformats.org/drawingml/2006/picture">
+                      <pic:pic xmlns:pic="http://schemas.openxmlformats.org/drawingml/2006/picture">
+                        <pic:nvPicPr>
+                          <pic:cNvPr id="1" name=""/>
+                          <pic:cNvPicPr/>
+                        </pic:nvPicPr>
+                        <pic:blipFill>
+                          <a:blip r:embed="rId12"/>
+                          <a:stretch>
+                            <a:fillRect/>
+                          </a:stretch>
+                        </pic:blipFill>
+                        <pic:spPr>
+                          <a:xfrm>
+                            <a:off x="0" y="0"/>
+                            <a:ext cx="489480" cy="619661"/>
+                          </a:xfrm>
+                          <a:prstGeom prst="rect">
+                            <a:avLst/>
+                          </a:prstGeom>
+                        </pic:spPr>
+                      </pic:pic>
+                    </a:graphicData>
+                  </a:graphic>
+                </wp:inline>
+              </w:drawing>
+            </w:r>
+          </w:p>
+        </w:tc>
+        <w:tc>
+          <w:tcPr>
+            <w:tcW w:w="5533" w:type="dxa"/>
+          </w:tcPr>
+          <w:p>
+            <w:pPr>
+              <w:jc w:val="both"/>
+              <w:rPr>
+                <w:rFonts w:ascii="Arial" w:eastAsia="Arial" w:hAnsi="Arial" w:cs="Arial"/>
+                <w:sz w:val="24"/>
+              </w:rPr>
+            </w:pPr>
+            <w:r>
+              <w:rPr>
+                <w:rFonts w:ascii="Arial" w:eastAsia="Arial" w:hAnsi="Arial" w:cs="Arial"/>
+                <w:sz w:val="24"/>
+              </w:rPr>
+              <w:t>Imagen de Usuario: Muestra la configuración de usuario, el contenido de ayuda y el cierre de sesión.</w:t>
+            </w:r>
+          </w:p>
+        </w:tc>
+      </w:tr>
+      <w:tr>
+        <w:tc>
+          <w:tcPr>
+            <w:tcW w:w="2972" w:type="dxa"/>
+          </w:tcPr>
+          <w:p>
+            <w:pPr>
+              <w:tabs>
+                <w:tab w:val="left" w:pos="1494"/>
+              </w:tabs>
+              <w:spacing w:before="60" w:after="60" w:line="276" w:lineRule="auto"/>
+              <w:jc w:val="center"/>
+              <w:rPr>
+                <w:noProof/>
+                <w:lang w:val="es-MX" w:eastAsia="es-MX"/>
+              </w:rPr>
+            </w:pPr>
+            <w:r>
+              <w:rPr>
+                <w:noProof/>
+                <w:lang w:val="es-MX" w:eastAsia="es-MX"/>
+              </w:rPr>
+              <w:drawing>
+                <wp:inline distT="0" distB="0" distL="0" distR="0" wp14:anchorId="309C54F2" wp14:editId="7873A7F8">
+                  <wp:extent cx="1714006" cy="279400"/>
+                  <wp:effectExtent l="0" t="0" r="635" b="6350"/>
+                  <wp:docPr id="142" name="Imagen 142"/>
+                  <wp:cNvGraphicFramePr>
+                    <a:graphicFrameLocks xmlns:a="http://schemas.openxmlformats.org/drawingml/2006/main" noChangeAspect="1"/>
+                  </wp:cNvGraphicFramePr>
+                  <a:graphic xmlns:a="http://schemas.openxmlformats.org/drawingml/2006/main">
+                    <a:graphicData uri="http://schemas.openxmlformats.org/drawingml/2006/picture">
+                      <pic:pic xmlns:pic="http://schemas.openxmlformats.org/drawingml/2006/picture">
+                        <pic:nvPicPr>
+                          <pic:cNvPr id="1" name=""/>
+                          <pic:cNvPicPr/>
+                        </pic:nvPicPr>
+                        <pic:blipFill>
+                          <a:blip r:embed="rId16"/>
+                          <a:stretch>
+                            <a:fillRect/>
+                          </a:stretch>
+                        </pic:blipFill>
+                        <pic:spPr>
+                          <a:xfrm>
+                            <a:off x="0" y="0"/>
+                            <a:ext cx="1809580" cy="294979"/>
+                          </a:xfrm>
+                          <a:prstGeom prst="rect">
+                            <a:avLst/>
+                          </a:prstGeom>
+                        </pic:spPr>
+                      </pic:pic>
+                    </a:graphicData>
+                  </a:graphic>
+                </wp:inline>
+              </w:drawing>
+            </w:r>
+          </w:p>
+        </w:tc>
+        <w:tc>
+          <w:tcPr>
+            <w:tcW w:w="5533" w:type="dxa"/>
+          </w:tcPr>
+          <w:p>
+            <w:pPr>
+              <w:jc w:val="both"/>
+              <w:rPr>
+                <w:rFonts w:ascii="Arial" w:eastAsia="Arial" w:hAnsi="Arial" w:cs="Arial"/>
+                <w:sz w:val="24"/>
+              </w:rPr>
+            </w:pPr>
+            <w:r>
+              <w:rPr>
+                <w:rFonts w:ascii="Arial" w:eastAsia="Arial" w:hAnsi="Arial" w:cs="Arial"/>
+                <w:sz w:val="24"/>
+              </w:rPr>
+              <w:t>Configuración de Perfil: Aquí se edita la información del usuario y cambio de contraseña.</w:t>
+            </w:r>
+          </w:p>
+          <w:p>
+            <w:pPr>
+              <w:jc w:val="both"/>
+              <w:rPr>
+                <w:rFonts w:ascii="Arial" w:eastAsia="Arial" w:hAnsi="Arial" w:cs="Arial"/>
+                <w:sz w:val="24"/>
+              </w:rPr>
+            </w:pPr>
+          </w:p>
+        </w:tc>
+      </w:tr>
+      <w:tr>
+        <w:tc>
+          <w:tcPr>
+            <w:tcW w:w="2972" w:type="dxa"/>
+          </w:tcPr>
+          <w:p>
+            <w:pPr>
+              <w:tabs>
+                <w:tab w:val="left" w:pos="1494"/>
+              </w:tabs>
+              <w:spacing w:before="60" w:after="60" w:line="276" w:lineRule="auto"/>
+              <w:jc w:val="center"/>
+              <w:rPr>
+                <w:noProof/>
+                <w:lang w:val="es-MX" w:eastAsia="es-MX"/>
+              </w:rPr>
+            </w:pPr>
+            <w:r>
+              <w:rPr>
+                <w:noProof/>
+                <w:lang w:val="es-MX" w:eastAsia="es-MX"/>
+              </w:rPr>
+              <w:drawing>
+                <wp:inline distT="0" distB="0" distL="0" distR="0" wp14:anchorId="07FFD00E" wp14:editId="7BDD5F68">
+                  <wp:extent cx="1244600" cy="279300"/>
+                  <wp:effectExtent l="0" t="0" r="0" b="6985"/>
+                  <wp:docPr id="143" name="Imagen 143"/>
+                  <wp:cNvGraphicFramePr>
+                    <a:graphicFrameLocks xmlns:a="http://schemas.openxmlformats.org/drawingml/2006/main" noChangeAspect="1"/>
+                  </wp:cNvGraphicFramePr>
+                  <a:graphic xmlns:a="http://schemas.openxmlformats.org/drawingml/2006/main">
+                    <a:graphicData uri="http://schemas.openxmlformats.org/drawingml/2006/picture">
+                      <pic:pic xmlns:pic="http://schemas.openxmlformats.org/drawingml/2006/picture">
+                        <pic:nvPicPr>
+                          <pic:cNvPr id="1" name=""/>
+                          <pic:cNvPicPr/>
+                        </pic:nvPicPr>
+                        <pic:blipFill>
+                          <a:blip r:embed="rId17"/>
+                          <a:stretch>
+                            <a:fillRect/>
+                          </a:stretch>
+                        </pic:blipFill>
+                        <pic:spPr>
+                          <a:xfrm>
+                            <a:off x="0" y="0"/>
+                            <a:ext cx="1295292" cy="290676"/>
+                          </a:xfrm>
+                          <a:prstGeom prst="rect">
+                            <a:avLst/>
+                          </a:prstGeom>
+                        </pic:spPr>
+                      </pic:pic>
+                    </a:graphicData>
+                  </a:graphic>
+                </wp:inline>
+              </w:drawing>
+            </w:r>
+          </w:p>
+        </w:tc>
+        <w:tc>
+          <w:tcPr>
+            <w:tcW w:w="5533" w:type="dxa"/>
+          </w:tcPr>
+          <w:p>
+            <w:pPr>
+              <w:jc w:val="both"/>
+              <w:rPr>
+                <w:rFonts w:ascii="Arial" w:eastAsia="Arial" w:hAnsi="Arial" w:cs="Arial"/>
+                <w:sz w:val="24"/>
+              </w:rPr>
+            </w:pPr>
+            <w:r>
+              <w:rPr>
+                <w:rFonts w:ascii="Arial" w:eastAsia="Arial" w:hAnsi="Arial" w:cs="Arial"/>
+                <w:sz w:val="24"/>
+              </w:rPr>
+              <w:t>Cierra la sesión del usuario.</w:t>
+            </w:r>
+          </w:p>
+        </w:tc>
+      </w:tr>
+    </w:tbl>
+    <w:p>
+      <w:pPr>
+        <w:ind w:left="-284"/>
+        <w:rPr>
+          <w:rFonts w:ascii="Arial" w:eastAsia="Arial" w:hAnsi="Arial" w:cs="Arial"/>
+          <w:sz w:val="24"/>
+        </w:rPr>
+      </w:pPr>
+    </w:p>
     <w:p>
       <w:pPr>
         <w:rPr>
@@ -3689,7 +4645,7 @@
                     <pic:cNvPicPr/>
                   </pic:nvPicPr>
                   <pic:blipFill>
-                    <a:blip r:embed="rId12"/>
+                    <a:blip r:embed="rId18"/>
                     <a:stretch>
                       <a:fillRect/>
                     </a:stretch>
@@ -3719,74 +4675,8 @@
           </wp:inline>
         </w:drawing>
       </w:r>
-    </w:p>
-    <w:p>
-      <w:pPr>
-        <w:tabs>
-          <w:tab w:val="left" w:pos="426"/>
-        </w:tabs>
-        <w:ind w:left="-284"/>
-        <w:rPr>
-          <w:rFonts w:ascii="Arial" w:eastAsia="Arial" w:hAnsi="Arial" w:cs="Arial"/>
-          <w:sz w:val="24"/>
-        </w:rPr>
-      </w:pPr>
-    </w:p>
-    <w:p>
-      <w:pPr>
-        <w:tabs>
-          <w:tab w:val="left" w:pos="426"/>
-        </w:tabs>
-        <w:ind w:left="-284"/>
-        <w:rPr>
-          <w:rFonts w:ascii="Arial" w:eastAsia="Arial" w:hAnsi="Arial" w:cs="Arial"/>
-          <w:sz w:val="24"/>
-        </w:rPr>
-      </w:pPr>
-    </w:p>
-    <w:p>
-      <w:pPr>
-        <w:tabs>
-          <w:tab w:val="left" w:pos="426"/>
-        </w:tabs>
-        <w:ind w:left="-284"/>
-        <w:rPr>
-          <w:rFonts w:ascii="Arial" w:eastAsia="Arial" w:hAnsi="Arial" w:cs="Arial"/>
-          <w:sz w:val="24"/>
-        </w:rPr>
-      </w:pPr>
-    </w:p>
-    <w:p>
-      <w:pPr>
-        <w:tabs>
-          <w:tab w:val="left" w:pos="426"/>
-        </w:tabs>
-        <w:ind w:left="-284"/>
-        <w:rPr>
-          <w:rFonts w:ascii="Arial" w:eastAsia="Arial" w:hAnsi="Arial" w:cs="Arial"/>
-          <w:sz w:val="24"/>
-        </w:rPr>
-      </w:pPr>
-    </w:p>
-    <w:p>
-      <w:pPr>
-        <w:tabs>
-          <w:tab w:val="left" w:pos="426"/>
-        </w:tabs>
-        <w:ind w:left="-284"/>
-        <w:rPr>
-          <w:rFonts w:ascii="Arial" w:eastAsia="Arial" w:hAnsi="Arial" w:cs="Arial"/>
-          <w:sz w:val="24"/>
-        </w:rPr>
-      </w:pPr>
-    </w:p>
-    <w:p>
-      <w:pPr>
-        <w:rPr>
-          <w:rFonts w:ascii="Arial" w:eastAsia="Arial" w:hAnsi="Arial" w:cs="Arial"/>
-          <w:sz w:val="24"/>
-        </w:rPr>
-      </w:pPr>
+      <w:bookmarkStart w:id="9" w:name="_GoBack"/>
+      <w:bookmarkEnd w:id="9"/>
     </w:p>
     <w:p>
       <w:pPr>
@@ -3920,7 +4810,7 @@
                     <pic:cNvPicPr/>
                   </pic:nvPicPr>
                   <pic:blipFill>
-                    <a:blip r:embed="rId11"/>
+                    <a:blip r:embed="rId13"/>
                     <a:stretch>
                       <a:fillRect/>
                     </a:stretch>
@@ -3951,783 +4841,6 @@
         </w:drawing>
       </w:r>
     </w:p>
-    <w:tbl>
-      <w:tblPr>
-        <w:tblStyle w:val="Tablaconcuadrcula"/>
-        <w:tblW w:w="8505" w:type="dxa"/>
-        <w:tblInd w:w="279" w:type="dxa"/>
-        <w:tblLook w:val="04A0" w:firstRow="1" w:lastRow="0" w:firstColumn="1" w:lastColumn="0" w:noHBand="0" w:noVBand="1"/>
-      </w:tblPr>
-      <w:tblGrid>
-        <w:gridCol w:w="2972"/>
-        <w:gridCol w:w="5533"/>
-      </w:tblGrid>
-      <w:tr>
-        <w:tc>
-          <w:tcPr>
-            <w:tcW w:w="2972" w:type="dxa"/>
-            <w:shd w:val="clear" w:color="auto" w:fill="002060"/>
-          </w:tcPr>
-          <w:p>
-            <w:pPr>
-              <w:tabs>
-                <w:tab w:val="left" w:pos="1494"/>
-              </w:tabs>
-              <w:spacing w:line="276" w:lineRule="auto"/>
-              <w:jc w:val="center"/>
-              <w:rPr>
-                <w:rFonts w:ascii="Arial" w:hAnsi="Arial" w:cs="Arial"/>
-                <w:b/>
-                <w:sz w:val="24"/>
-              </w:rPr>
-            </w:pPr>
-            <w:r>
-              <w:rPr>
-                <w:rFonts w:ascii="Arial" w:hAnsi="Arial" w:cs="Arial"/>
-                <w:b/>
-                <w:sz w:val="24"/>
-              </w:rPr>
-              <w:t>Campo</w:t>
-            </w:r>
-          </w:p>
-        </w:tc>
-        <w:tc>
-          <w:tcPr>
-            <w:tcW w:w="5533" w:type="dxa"/>
-            <w:shd w:val="clear" w:color="auto" w:fill="002060"/>
-          </w:tcPr>
-          <w:p>
-            <w:pPr>
-              <w:tabs>
-                <w:tab w:val="left" w:pos="1494"/>
-              </w:tabs>
-              <w:spacing w:line="276" w:lineRule="auto"/>
-              <w:jc w:val="center"/>
-              <w:rPr>
-                <w:rFonts w:ascii="Arial" w:hAnsi="Arial" w:cs="Arial"/>
-                <w:b/>
-                <w:sz w:val="24"/>
-              </w:rPr>
-            </w:pPr>
-            <w:r>
-              <w:rPr>
-                <w:rFonts w:ascii="Arial" w:hAnsi="Arial" w:cs="Arial"/>
-                <w:b/>
-                <w:sz w:val="24"/>
-              </w:rPr>
-              <w:t xml:space="preserve">Descripción </w:t>
-            </w:r>
-          </w:p>
-        </w:tc>
-      </w:tr>
-      <w:tr>
-        <w:tc>
-          <w:tcPr>
-            <w:tcW w:w="2972" w:type="dxa"/>
-          </w:tcPr>
-          <w:p>
-            <w:pPr>
-              <w:tabs>
-                <w:tab w:val="left" w:pos="1494"/>
-              </w:tabs>
-              <w:spacing w:before="80" w:after="60"/>
-              <w:jc w:val="center"/>
-              <w:rPr>
-                <w:noProof/>
-                <w:lang w:val="es-MX" w:eastAsia="es-MX"/>
-              </w:rPr>
-            </w:pPr>
-            <w:r>
-              <w:rPr>
-                <w:noProof/>
-                <w:lang w:val="es-MX" w:eastAsia="es-MX"/>
-              </w:rPr>
-              <w:drawing>
-                <wp:inline distT="0" distB="0" distL="0" distR="0" wp14:anchorId="0A917C48" wp14:editId="0A5988D0">
-                  <wp:extent cx="481238" cy="364067"/>
-                  <wp:effectExtent l="0" t="0" r="0" b="0"/>
-                  <wp:docPr id="139" name="Imagen 139"/>
-                  <wp:cNvGraphicFramePr>
-                    <a:graphicFrameLocks xmlns:a="http://schemas.openxmlformats.org/drawingml/2006/main" noChangeAspect="1"/>
-                  </wp:cNvGraphicFramePr>
-                  <a:graphic xmlns:a="http://schemas.openxmlformats.org/drawingml/2006/main">
-                    <a:graphicData uri="http://schemas.openxmlformats.org/drawingml/2006/picture">
-                      <pic:pic xmlns:pic="http://schemas.openxmlformats.org/drawingml/2006/picture">
-                        <pic:nvPicPr>
-                          <pic:cNvPr id="1" name=""/>
-                          <pic:cNvPicPr/>
-                        </pic:nvPicPr>
-                        <pic:blipFill>
-                          <a:blip r:embed="rId13"/>
-                          <a:stretch>
-                            <a:fillRect/>
-                          </a:stretch>
-                        </pic:blipFill>
-                        <pic:spPr>
-                          <a:xfrm rot="10800000" flipV="1">
-                            <a:off x="0" y="0"/>
-                            <a:ext cx="510615" cy="386291"/>
-                          </a:xfrm>
-                          <a:prstGeom prst="rect">
-                            <a:avLst/>
-                          </a:prstGeom>
-                        </pic:spPr>
-                      </pic:pic>
-                    </a:graphicData>
-                  </a:graphic>
-                </wp:inline>
-              </w:drawing>
-            </w:r>
-          </w:p>
-        </w:tc>
-        <w:tc>
-          <w:tcPr>
-            <w:tcW w:w="5533" w:type="dxa"/>
-          </w:tcPr>
-          <w:p>
-            <w:pPr>
-              <w:jc w:val="both"/>
-              <w:rPr>
-                <w:rFonts w:ascii="Arial" w:eastAsia="Arial" w:hAnsi="Arial" w:cs="Arial"/>
-                <w:sz w:val="24"/>
-              </w:rPr>
-            </w:pPr>
-            <w:r>
-              <w:rPr>
-                <w:rFonts w:ascii="Arial" w:eastAsia="Arial" w:hAnsi="Arial" w:cs="Arial"/>
-                <w:sz w:val="24"/>
-              </w:rPr>
-              <w:t>Menú principal: Este botón muestra los menús (ventanas) disponibles.</w:t>
-            </w:r>
-          </w:p>
-        </w:tc>
-      </w:tr>
-      <w:tr>
-        <w:tc>
-          <w:tcPr>
-            <w:tcW w:w="2972" w:type="dxa"/>
-          </w:tcPr>
-          <w:p>
-            <w:pPr>
-              <w:tabs>
-                <w:tab w:val="left" w:pos="1494"/>
-              </w:tabs>
-              <w:spacing w:before="80" w:after="60"/>
-              <w:jc w:val="center"/>
-              <w:rPr>
-                <w:noProof/>
-                <w:lang w:val="es-MX" w:eastAsia="es-MX"/>
-              </w:rPr>
-            </w:pPr>
-            <w:r>
-              <w:rPr>
-                <w:noProof/>
-                <w:lang w:val="es-MX" w:eastAsia="es-MX"/>
-              </w:rPr>
-              <w:drawing>
-                <wp:inline distT="0" distB="0" distL="0" distR="0" wp14:anchorId="3E79E107" wp14:editId="64BA9AEA">
-                  <wp:extent cx="1159934" cy="289983"/>
-                  <wp:effectExtent l="0" t="0" r="2540" b="0"/>
-                  <wp:docPr id="76" name="Imagen 76"/>
-                  <wp:cNvGraphicFramePr>
-                    <a:graphicFrameLocks xmlns:a="http://schemas.openxmlformats.org/drawingml/2006/main" noChangeAspect="1"/>
-                  </wp:cNvGraphicFramePr>
-                  <a:graphic xmlns:a="http://schemas.openxmlformats.org/drawingml/2006/main">
-                    <a:graphicData uri="http://schemas.openxmlformats.org/drawingml/2006/picture">
-                      <pic:pic xmlns:pic="http://schemas.openxmlformats.org/drawingml/2006/picture">
-                        <pic:nvPicPr>
-                          <pic:cNvPr id="1" name=""/>
-                          <pic:cNvPicPr/>
-                        </pic:nvPicPr>
-                        <pic:blipFill rotWithShape="1">
-                          <a:blip r:embed="rId14"/>
-                          <a:srcRect r="65000" b="2357"/>
-                          <a:stretch/>
-                        </pic:blipFill>
-                        <pic:spPr bwMode="auto">
-                          <a:xfrm>
-                            <a:off x="0" y="0"/>
-                            <a:ext cx="1188400" cy="297099"/>
-                          </a:xfrm>
-                          <a:prstGeom prst="rect">
-                            <a:avLst/>
-                          </a:prstGeom>
-                          <a:ln>
-                            <a:noFill/>
-                          </a:ln>
-                          <a:extLst>
-                            <a:ext uri="{53640926-AAD7-44D8-BBD7-CCE9431645EC}">
-                              <a14:shadowObscured xmlns:a14="http://schemas.microsoft.com/office/drawing/2010/main"/>
-                            </a:ext>
-                          </a:extLst>
-                        </pic:spPr>
-                      </pic:pic>
-                    </a:graphicData>
-                  </a:graphic>
-                </wp:inline>
-              </w:drawing>
-            </w:r>
-          </w:p>
-        </w:tc>
-        <w:tc>
-          <w:tcPr>
-            <w:tcW w:w="5533" w:type="dxa"/>
-          </w:tcPr>
-          <w:p>
-            <w:pPr>
-              <w:jc w:val="both"/>
-              <w:rPr>
-                <w:rFonts w:ascii="Arial" w:eastAsia="Arial" w:hAnsi="Arial" w:cs="Arial"/>
-                <w:sz w:val="24"/>
-              </w:rPr>
-            </w:pPr>
-            <w:r>
-              <w:rPr>
-                <w:rFonts w:ascii="Arial" w:eastAsia="Arial" w:hAnsi="Arial" w:cs="Arial"/>
-                <w:sz w:val="24"/>
-              </w:rPr>
-              <w:t>Columnas: Muestra u oculta columnas.</w:t>
-            </w:r>
-          </w:p>
-          <w:p>
-            <w:pPr>
-              <w:jc w:val="both"/>
-              <w:rPr>
-                <w:rFonts w:ascii="Arial" w:eastAsia="Arial" w:hAnsi="Arial" w:cs="Arial"/>
-                <w:sz w:val="24"/>
-              </w:rPr>
-            </w:pPr>
-          </w:p>
-        </w:tc>
-      </w:tr>
-      <w:tr>
-        <w:tc>
-          <w:tcPr>
-            <w:tcW w:w="2972" w:type="dxa"/>
-          </w:tcPr>
-          <w:p>
-            <w:pPr>
-              <w:tabs>
-                <w:tab w:val="left" w:pos="1494"/>
-              </w:tabs>
-              <w:spacing w:before="80" w:after="60"/>
-              <w:jc w:val="center"/>
-              <w:rPr>
-                <w:noProof/>
-                <w:lang w:val="es-MX" w:eastAsia="es-MX"/>
-              </w:rPr>
-            </w:pPr>
-            <w:r>
-              <w:rPr>
-                <w:noProof/>
-                <w:lang w:val="es-MX" w:eastAsia="es-MX"/>
-              </w:rPr>
-              <w:drawing>
-                <wp:inline distT="0" distB="0" distL="0" distR="0" wp14:anchorId="3D378667" wp14:editId="162BEDF8">
-                  <wp:extent cx="1109133" cy="318091"/>
-                  <wp:effectExtent l="0" t="0" r="0" b="6350"/>
-                  <wp:docPr id="77" name="Imagen 77"/>
-                  <wp:cNvGraphicFramePr>
-                    <a:graphicFrameLocks xmlns:a="http://schemas.openxmlformats.org/drawingml/2006/main" noChangeAspect="1"/>
-                  </wp:cNvGraphicFramePr>
-                  <a:graphic xmlns:a="http://schemas.openxmlformats.org/drawingml/2006/main">
-                    <a:graphicData uri="http://schemas.openxmlformats.org/drawingml/2006/picture">
-                      <pic:pic xmlns:pic="http://schemas.openxmlformats.org/drawingml/2006/picture">
-                        <pic:nvPicPr>
-                          <pic:cNvPr id="1" name=""/>
-                          <pic:cNvPicPr/>
-                        </pic:nvPicPr>
-                        <pic:blipFill rotWithShape="1">
-                          <a:blip r:embed="rId14"/>
-                          <a:srcRect l="36186" r="32273" b="-943"/>
-                          <a:stretch/>
-                        </pic:blipFill>
-                        <pic:spPr bwMode="auto">
-                          <a:xfrm>
-                            <a:off x="0" y="0"/>
-                            <a:ext cx="1139183" cy="326709"/>
-                          </a:xfrm>
-                          <a:prstGeom prst="rect">
-                            <a:avLst/>
-                          </a:prstGeom>
-                          <a:ln>
-                            <a:noFill/>
-                          </a:ln>
-                          <a:extLst>
-                            <a:ext uri="{53640926-AAD7-44D8-BBD7-CCE9431645EC}">
-                              <a14:shadowObscured xmlns:a14="http://schemas.microsoft.com/office/drawing/2010/main"/>
-                            </a:ext>
-                          </a:extLst>
-                        </pic:spPr>
-                      </pic:pic>
-                    </a:graphicData>
-                  </a:graphic>
-                </wp:inline>
-              </w:drawing>
-            </w:r>
-          </w:p>
-        </w:tc>
-        <w:tc>
-          <w:tcPr>
-            <w:tcW w:w="5533" w:type="dxa"/>
-          </w:tcPr>
-          <w:p>
-            <w:pPr>
-              <w:tabs>
-                <w:tab w:val="left" w:pos="1058"/>
-              </w:tabs>
-              <w:jc w:val="both"/>
-              <w:rPr>
-                <w:rFonts w:ascii="Arial" w:eastAsia="Arial" w:hAnsi="Arial" w:cs="Arial"/>
-                <w:sz w:val="24"/>
-              </w:rPr>
-            </w:pPr>
-            <w:r>
-              <w:rPr>
-                <w:rFonts w:ascii="Arial" w:eastAsia="Arial" w:hAnsi="Arial" w:cs="Arial"/>
-                <w:sz w:val="24"/>
-              </w:rPr>
-              <w:t>Filtros: Filtra la información de la tabla.</w:t>
-            </w:r>
-          </w:p>
-        </w:tc>
-      </w:tr>
-      <w:tr>
-        <w:tc>
-          <w:tcPr>
-            <w:tcW w:w="2972" w:type="dxa"/>
-          </w:tcPr>
-          <w:p>
-            <w:pPr>
-              <w:tabs>
-                <w:tab w:val="left" w:pos="1494"/>
-              </w:tabs>
-              <w:spacing w:before="80" w:after="60"/>
-              <w:jc w:val="center"/>
-              <w:rPr>
-                <w:noProof/>
-                <w:lang w:val="es-MX" w:eastAsia="es-MX"/>
-              </w:rPr>
-            </w:pPr>
-            <w:r>
-              <w:rPr>
-                <w:noProof/>
-                <w:lang w:val="es-MX" w:eastAsia="es-MX"/>
-              </w:rPr>
-              <w:drawing>
-                <wp:inline distT="0" distB="0" distL="0" distR="0" wp14:anchorId="4F298862" wp14:editId="0761F929">
-                  <wp:extent cx="1100667" cy="281447"/>
-                  <wp:effectExtent l="0" t="0" r="4445" b="4445"/>
-                  <wp:docPr id="78" name="Imagen 78"/>
-                  <wp:cNvGraphicFramePr>
-                    <a:graphicFrameLocks xmlns:a="http://schemas.openxmlformats.org/drawingml/2006/main" noChangeAspect="1"/>
-                  </wp:cNvGraphicFramePr>
-                  <a:graphic xmlns:a="http://schemas.openxmlformats.org/drawingml/2006/main">
-                    <a:graphicData uri="http://schemas.openxmlformats.org/drawingml/2006/picture">
-                      <pic:pic xmlns:pic="http://schemas.openxmlformats.org/drawingml/2006/picture">
-                        <pic:nvPicPr>
-                          <pic:cNvPr id="1" name=""/>
-                          <pic:cNvPicPr/>
-                        </pic:nvPicPr>
-                        <pic:blipFill rotWithShape="1">
-                          <a:blip r:embed="rId14"/>
-                          <a:srcRect l="68702" t="7766" r="-199" b="2357"/>
-                          <a:stretch/>
-                        </pic:blipFill>
-                        <pic:spPr bwMode="auto">
-                          <a:xfrm>
-                            <a:off x="0" y="0"/>
-                            <a:ext cx="1123709" cy="287339"/>
-                          </a:xfrm>
-                          <a:prstGeom prst="rect">
-                            <a:avLst/>
-                          </a:prstGeom>
-                          <a:ln>
-                            <a:noFill/>
-                          </a:ln>
-                          <a:extLst>
-                            <a:ext uri="{53640926-AAD7-44D8-BBD7-CCE9431645EC}">
-                              <a14:shadowObscured xmlns:a14="http://schemas.microsoft.com/office/drawing/2010/main"/>
-                            </a:ext>
-                          </a:extLst>
-                        </pic:spPr>
-                      </pic:pic>
-                    </a:graphicData>
-                  </a:graphic>
-                </wp:inline>
-              </w:drawing>
-            </w:r>
-          </w:p>
-        </w:tc>
-        <w:tc>
-          <w:tcPr>
-            <w:tcW w:w="5533" w:type="dxa"/>
-          </w:tcPr>
-          <w:p>
-            <w:pPr>
-              <w:jc w:val="both"/>
-              <w:rPr>
-                <w:rFonts w:ascii="Arial" w:eastAsia="Arial" w:hAnsi="Arial" w:cs="Arial"/>
-                <w:sz w:val="24"/>
-              </w:rPr>
-            </w:pPr>
-            <w:r>
-              <w:rPr>
-                <w:rFonts w:ascii="Arial" w:eastAsia="Arial" w:hAnsi="Arial" w:cs="Arial"/>
-                <w:sz w:val="24"/>
-              </w:rPr>
-              <w:t>Exportar: Descarga el contenido de la tabla en un documento de Excel.</w:t>
-            </w:r>
-          </w:p>
-          <w:p>
-            <w:pPr>
-              <w:jc w:val="both"/>
-              <w:rPr>
-                <w:rFonts w:ascii="Arial" w:eastAsia="Arial" w:hAnsi="Arial" w:cs="Arial"/>
-                <w:sz w:val="24"/>
-              </w:rPr>
-            </w:pPr>
-          </w:p>
-        </w:tc>
-      </w:tr>
-      <w:tr>
-        <w:tc>
-          <w:tcPr>
-            <w:tcW w:w="2972" w:type="dxa"/>
-          </w:tcPr>
-          <w:p>
-            <w:pPr>
-              <w:tabs>
-                <w:tab w:val="left" w:pos="1494"/>
-              </w:tabs>
-              <w:spacing w:before="80" w:after="60" w:line="276" w:lineRule="auto"/>
-              <w:jc w:val="center"/>
-              <w:rPr>
-                <w:noProof/>
-                <w:lang w:val="es-MX" w:eastAsia="es-MX"/>
-              </w:rPr>
-            </w:pPr>
-            <w:r>
-              <w:rPr>
-                <w:noProof/>
-                <w:lang w:val="es-MX" w:eastAsia="es-MX"/>
-              </w:rPr>
-              <w:drawing>
-                <wp:inline distT="0" distB="0" distL="0" distR="0" wp14:anchorId="27E23EF3" wp14:editId="2D95AA46">
-                  <wp:extent cx="541867" cy="434754"/>
-                  <wp:effectExtent l="0" t="0" r="0" b="3810"/>
-                  <wp:docPr id="144" name="Imagen 144"/>
-                  <wp:cNvGraphicFramePr>
-                    <a:graphicFrameLocks xmlns:a="http://schemas.openxmlformats.org/drawingml/2006/main" noChangeAspect="1"/>
-                  </wp:cNvGraphicFramePr>
-                  <a:graphic xmlns:a="http://schemas.openxmlformats.org/drawingml/2006/main">
-                    <a:graphicData uri="http://schemas.openxmlformats.org/drawingml/2006/picture">
-                      <pic:pic xmlns:pic="http://schemas.openxmlformats.org/drawingml/2006/picture">
-                        <pic:nvPicPr>
-                          <pic:cNvPr id="1" name=""/>
-                          <pic:cNvPicPr/>
-                        </pic:nvPicPr>
-                        <pic:blipFill>
-                          <a:blip r:embed="rId15"/>
-                          <a:stretch>
-                            <a:fillRect/>
-                          </a:stretch>
-                        </pic:blipFill>
-                        <pic:spPr>
-                          <a:xfrm>
-                            <a:off x="0" y="0"/>
-                            <a:ext cx="549260" cy="440686"/>
-                          </a:xfrm>
-                          <a:prstGeom prst="rect">
-                            <a:avLst/>
-                          </a:prstGeom>
-                        </pic:spPr>
-                      </pic:pic>
-                    </a:graphicData>
-                  </a:graphic>
-                </wp:inline>
-              </w:drawing>
-            </w:r>
-          </w:p>
-        </w:tc>
-        <w:tc>
-          <w:tcPr>
-            <w:tcW w:w="5533" w:type="dxa"/>
-          </w:tcPr>
-          <w:p>
-            <w:pPr>
-              <w:jc w:val="both"/>
-              <w:rPr>
-                <w:rFonts w:ascii="Arial" w:eastAsia="Arial" w:hAnsi="Arial" w:cs="Arial"/>
-                <w:sz w:val="24"/>
-              </w:rPr>
-            </w:pPr>
-            <w:r>
-              <w:rPr>
-                <w:rFonts w:ascii="Arial" w:eastAsia="Arial" w:hAnsi="Arial" w:cs="Arial"/>
-                <w:sz w:val="24"/>
-              </w:rPr>
-              <w:t>Ver Trazabilidad: Muestra la trazabilidad de visita del usuario.</w:t>
-            </w:r>
-          </w:p>
-        </w:tc>
-      </w:tr>
-      <w:tr>
-        <w:tc>
-          <w:tcPr>
-            <w:tcW w:w="2972" w:type="dxa"/>
-          </w:tcPr>
-          <w:p>
-            <w:pPr>
-              <w:tabs>
-                <w:tab w:val="left" w:pos="1494"/>
-              </w:tabs>
-              <w:spacing w:before="60" w:after="60" w:line="276" w:lineRule="auto"/>
-              <w:jc w:val="center"/>
-              <w:rPr>
-                <w:noProof/>
-                <w:lang w:val="es-MX" w:eastAsia="es-MX"/>
-              </w:rPr>
-            </w:pPr>
-            <w:r>
-              <w:rPr>
-                <w:noProof/>
-                <w:lang w:val="es-MX" w:eastAsia="es-MX"/>
-              </w:rPr>
-              <w:drawing>
-                <wp:inline distT="0" distB="0" distL="0" distR="0" wp14:anchorId="61B20988" wp14:editId="062498E7">
-                  <wp:extent cx="482600" cy="610951"/>
-                  <wp:effectExtent l="0" t="0" r="0" b="0"/>
-                  <wp:docPr id="141" name="Imagen 141"/>
-                  <wp:cNvGraphicFramePr>
-                    <a:graphicFrameLocks xmlns:a="http://schemas.openxmlformats.org/drawingml/2006/main" noChangeAspect="1"/>
-                  </wp:cNvGraphicFramePr>
-                  <a:graphic xmlns:a="http://schemas.openxmlformats.org/drawingml/2006/main">
-                    <a:graphicData uri="http://schemas.openxmlformats.org/drawingml/2006/picture">
-                      <pic:pic xmlns:pic="http://schemas.openxmlformats.org/drawingml/2006/picture">
-                        <pic:nvPicPr>
-                          <pic:cNvPr id="1" name=""/>
-                          <pic:cNvPicPr/>
-                        </pic:nvPicPr>
-                        <pic:blipFill>
-                          <a:blip r:embed="rId16"/>
-                          <a:stretch>
-                            <a:fillRect/>
-                          </a:stretch>
-                        </pic:blipFill>
-                        <pic:spPr>
-                          <a:xfrm>
-                            <a:off x="0" y="0"/>
-                            <a:ext cx="489480" cy="619661"/>
-                          </a:xfrm>
-                          <a:prstGeom prst="rect">
-                            <a:avLst/>
-                          </a:prstGeom>
-                        </pic:spPr>
-                      </pic:pic>
-                    </a:graphicData>
-                  </a:graphic>
-                </wp:inline>
-              </w:drawing>
-            </w:r>
-          </w:p>
-        </w:tc>
-        <w:tc>
-          <w:tcPr>
-            <w:tcW w:w="5533" w:type="dxa"/>
-          </w:tcPr>
-          <w:p>
-            <w:pPr>
-              <w:jc w:val="both"/>
-              <w:rPr>
-                <w:rFonts w:ascii="Arial" w:eastAsia="Arial" w:hAnsi="Arial" w:cs="Arial"/>
-                <w:sz w:val="24"/>
-              </w:rPr>
-            </w:pPr>
-            <w:r>
-              <w:rPr>
-                <w:rFonts w:ascii="Arial" w:eastAsia="Arial" w:hAnsi="Arial" w:cs="Arial"/>
-                <w:sz w:val="24"/>
-              </w:rPr>
-              <w:t>Imagen de Usuario: Muestra la configuración de usuario, el contenido de ayuda y el cierre de sesión.</w:t>
-            </w:r>
-          </w:p>
-        </w:tc>
-      </w:tr>
-      <w:tr>
-        <w:tc>
-          <w:tcPr>
-            <w:tcW w:w="2972" w:type="dxa"/>
-          </w:tcPr>
-          <w:p>
-            <w:pPr>
-              <w:tabs>
-                <w:tab w:val="left" w:pos="1494"/>
-              </w:tabs>
-              <w:spacing w:before="60" w:after="60" w:line="276" w:lineRule="auto"/>
-              <w:jc w:val="center"/>
-              <w:rPr>
-                <w:noProof/>
-                <w:lang w:val="es-MX" w:eastAsia="es-MX"/>
-              </w:rPr>
-            </w:pPr>
-            <w:r>
-              <w:rPr>
-                <w:noProof/>
-                <w:lang w:val="es-MX" w:eastAsia="es-MX"/>
-              </w:rPr>
-              <w:drawing>
-                <wp:inline distT="0" distB="0" distL="0" distR="0" wp14:anchorId="450A7803" wp14:editId="3DAAD75E">
-                  <wp:extent cx="1714006" cy="279400"/>
-                  <wp:effectExtent l="0" t="0" r="635" b="6350"/>
-                  <wp:docPr id="142" name="Imagen 142"/>
-                  <wp:cNvGraphicFramePr>
-                    <a:graphicFrameLocks xmlns:a="http://schemas.openxmlformats.org/drawingml/2006/main" noChangeAspect="1"/>
-                  </wp:cNvGraphicFramePr>
-                  <a:graphic xmlns:a="http://schemas.openxmlformats.org/drawingml/2006/main">
-                    <a:graphicData uri="http://schemas.openxmlformats.org/drawingml/2006/picture">
-                      <pic:pic xmlns:pic="http://schemas.openxmlformats.org/drawingml/2006/picture">
-                        <pic:nvPicPr>
-                          <pic:cNvPr id="1" name=""/>
-                          <pic:cNvPicPr/>
-                        </pic:nvPicPr>
-                        <pic:blipFill>
-                          <a:blip r:embed="rId17"/>
-                          <a:stretch>
-                            <a:fillRect/>
-                          </a:stretch>
-                        </pic:blipFill>
-                        <pic:spPr>
-                          <a:xfrm>
-                            <a:off x="0" y="0"/>
-                            <a:ext cx="1809580" cy="294979"/>
-                          </a:xfrm>
-                          <a:prstGeom prst="rect">
-                            <a:avLst/>
-                          </a:prstGeom>
-                        </pic:spPr>
-                      </pic:pic>
-                    </a:graphicData>
-                  </a:graphic>
-                </wp:inline>
-              </w:drawing>
-            </w:r>
-          </w:p>
-        </w:tc>
-        <w:tc>
-          <w:tcPr>
-            <w:tcW w:w="5533" w:type="dxa"/>
-          </w:tcPr>
-          <w:p>
-            <w:pPr>
-              <w:jc w:val="both"/>
-              <w:rPr>
-                <w:rFonts w:ascii="Arial" w:eastAsia="Arial" w:hAnsi="Arial" w:cs="Arial"/>
-                <w:sz w:val="24"/>
-              </w:rPr>
-            </w:pPr>
-            <w:r>
-              <w:rPr>
-                <w:rFonts w:ascii="Arial" w:eastAsia="Arial" w:hAnsi="Arial" w:cs="Arial"/>
-                <w:sz w:val="24"/>
-              </w:rPr>
-              <w:t>Configuración de Perfil: Aquí se edita la información del usuario y cambio de contraseña.</w:t>
-            </w:r>
-          </w:p>
-          <w:p>
-            <w:pPr>
-              <w:jc w:val="both"/>
-              <w:rPr>
-                <w:rFonts w:ascii="Arial" w:eastAsia="Arial" w:hAnsi="Arial" w:cs="Arial"/>
-                <w:sz w:val="24"/>
-              </w:rPr>
-            </w:pPr>
-          </w:p>
-        </w:tc>
-      </w:tr>
-      <w:tr>
-        <w:tc>
-          <w:tcPr>
-            <w:tcW w:w="2972" w:type="dxa"/>
-          </w:tcPr>
-          <w:p>
-            <w:pPr>
-              <w:tabs>
-                <w:tab w:val="left" w:pos="1494"/>
-              </w:tabs>
-              <w:spacing w:before="60" w:after="60" w:line="276" w:lineRule="auto"/>
-              <w:jc w:val="center"/>
-              <w:rPr>
-                <w:noProof/>
-                <w:lang w:val="es-MX" w:eastAsia="es-MX"/>
-              </w:rPr>
-            </w:pPr>
-            <w:r>
-              <w:rPr>
-                <w:noProof/>
-                <w:lang w:val="es-MX" w:eastAsia="es-MX"/>
-              </w:rPr>
-              <w:drawing>
-                <wp:inline distT="0" distB="0" distL="0" distR="0" wp14:anchorId="5E15078A" wp14:editId="67CF2387">
-                  <wp:extent cx="1244600" cy="279300"/>
-                  <wp:effectExtent l="0" t="0" r="0" b="6985"/>
-                  <wp:docPr id="143" name="Imagen 143"/>
-                  <wp:cNvGraphicFramePr>
-                    <a:graphicFrameLocks xmlns:a="http://schemas.openxmlformats.org/drawingml/2006/main" noChangeAspect="1"/>
-                  </wp:cNvGraphicFramePr>
-                  <a:graphic xmlns:a="http://schemas.openxmlformats.org/drawingml/2006/main">
-                    <a:graphicData uri="http://schemas.openxmlformats.org/drawingml/2006/picture">
-                      <pic:pic xmlns:pic="http://schemas.openxmlformats.org/drawingml/2006/picture">
-                        <pic:nvPicPr>
-                          <pic:cNvPr id="1" name=""/>
-                          <pic:cNvPicPr/>
-                        </pic:nvPicPr>
-                        <pic:blipFill>
-                          <a:blip r:embed="rId18"/>
-                          <a:stretch>
-                            <a:fillRect/>
-                          </a:stretch>
-                        </pic:blipFill>
-                        <pic:spPr>
-                          <a:xfrm>
-                            <a:off x="0" y="0"/>
-                            <a:ext cx="1295292" cy="290676"/>
-                          </a:xfrm>
-                          <a:prstGeom prst="rect">
-                            <a:avLst/>
-                          </a:prstGeom>
-                        </pic:spPr>
-                      </pic:pic>
-                    </a:graphicData>
-                  </a:graphic>
-                </wp:inline>
-              </w:drawing>
-            </w:r>
-          </w:p>
-        </w:tc>
-        <w:tc>
-          <w:tcPr>
-            <w:tcW w:w="5533" w:type="dxa"/>
-          </w:tcPr>
-          <w:p>
-            <w:pPr>
-              <w:jc w:val="both"/>
-              <w:rPr>
-                <w:rFonts w:ascii="Arial" w:eastAsia="Arial" w:hAnsi="Arial" w:cs="Arial"/>
-                <w:sz w:val="24"/>
-              </w:rPr>
-            </w:pPr>
-            <w:r>
-              <w:rPr>
-                <w:rFonts w:ascii="Arial" w:eastAsia="Arial" w:hAnsi="Arial" w:cs="Arial"/>
-                <w:sz w:val="24"/>
-              </w:rPr>
-              <w:t>Cierra la sesión del usuario.</w:t>
-            </w:r>
-          </w:p>
-        </w:tc>
-      </w:tr>
-    </w:tbl>
     <w:p>
       <w:pPr>
         <w:tabs>
@@ -7722,7 +7835,7 @@
 </file>
 
 <file path=customXml/itemProps1.xml><?xml version="1.0" encoding="utf-8"?>
-<ds:datastoreItem xmlns:ds="http://schemas.openxmlformats.org/officeDocument/2006/customXml" ds:itemID="{D7A9FEF3-9EA2-4FA2-8F25-8FFA6E398EFF}">
+<ds:datastoreItem xmlns:ds="http://schemas.openxmlformats.org/officeDocument/2006/customXml" ds:itemID="{5FDE3E37-896F-456B-873C-500308E4D77F}">
   <ds:schemaRefs>
     <ds:schemaRef ds:uri="http://schemas.openxmlformats.org/officeDocument/2006/bibliography"/>
   </ds:schemaRefs>

--- a/SICA/16 GUIAS DE USUARIO/REPORTE DE VISITAS.docx
+++ b/SICA/16 GUIAS DE USUARIO/REPORTE DE VISITAS.docx
@@ -86,6 +86,7 @@
         </w:rPr>
         <w:t xml:space="preserve"> </w:t>
       </w:r>
+      <w:bookmarkStart w:id="0" w:name="_GoBack"/>
       <w:r>
         <w:rPr>
           <w:rFonts w:ascii="Arial" w:hAnsi="Arial" w:cs="Arial"/>
@@ -178,6 +179,7 @@
           </mc:Fallback>
         </mc:AlternateContent>
       </w:r>
+      <w:bookmarkEnd w:id="0"/>
       <w:r>
         <w:rPr>
           <w:rFonts w:ascii="Arial" w:hAnsi="Arial" w:cs="Arial"/>
@@ -250,7 +252,7 @@
         <mc:AlternateContent>
           <mc:Choice Requires="wps">
             <w:drawing>
-              <wp:anchor distT="0" distB="0" distL="114300" distR="114300" simplePos="0" relativeHeight="251894784" behindDoc="0" locked="0" layoutInCell="1" allowOverlap="1" wp14:anchorId="0D3F0B5B" wp14:editId="591CC06A">
+              <wp:anchor distT="0" distB="0" distL="114300" distR="114300" simplePos="0" relativeHeight="251894784" behindDoc="0" locked="0" layoutInCell="1" allowOverlap="1" wp14:anchorId="0D3F0B5B" wp14:editId="66E855D2">
                 <wp:simplePos x="0" y="0"/>
                 <wp:positionH relativeFrom="margin">
                   <wp:posOffset>-890012</wp:posOffset>
@@ -279,6 +281,14 @@
                           <a:schemeClr val="bg2"/>
                         </a:solidFill>
                         <a:ln/>
+                        <a:effectLst>
+                          <a:outerShdw blurRad="57150" dist="19050" dir="5400000" algn="ctr" rotWithShape="0">
+                            <a:schemeClr val="bg1">
+                              <a:lumMod val="65000"/>
+                              <a:alpha val="63000"/>
+                            </a:schemeClr>
+                          </a:outerShdw>
+                        </a:effectLst>
                       </wps:spPr>
                       <wps:style>
                         <a:lnRef idx="0">
@@ -373,8 +383,8 @@
           </mc:Choice>
           <mc:Fallback>
             <w:pict>
-              <v:rect w14:anchorId="0D3F0B5B" id="Rectángulo 4" o:spid="_x0000_s1026" style="position:absolute;margin-left:-70.1pt;margin-top:17.7pt;width:579.3pt;height:101.25pt;z-index:251894784;visibility:visible;mso-wrap-style:square;mso-width-percent:0;mso-height-percent:0;mso-wrap-distance-left:9pt;mso-wrap-distance-top:0;mso-wrap-distance-right:9pt;mso-wrap-distance-bottom:0;mso-position-horizontal:absolute;mso-position-horizontal-relative:margin;mso-position-vertical:absolute;mso-position-vertical-relative:text;mso-width-percent:0;mso-height-percent:0;mso-width-relative:margin;mso-height-relative:margin;v-text-anchor:middle" o:gfxdata="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" fillcolor="#e7e6e6 [3214]" stroked="f">
-                <v:shadow on="t" color="black" opacity="41287f" offset="0,1.5pt"/>
+              <v:rect w14:anchorId="0D3F0B5B" id="Rectángulo 4" o:spid="_x0000_s1026" style="position:absolute;margin-left:-70.1pt;margin-top:17.7pt;width:579.3pt;height:101.25pt;z-index:251894784;visibility:visible;mso-wrap-style:square;mso-width-percent:0;mso-height-percent:0;mso-wrap-distance-left:9pt;mso-wrap-distance-top:0;mso-wrap-distance-right:9pt;mso-wrap-distance-bottom:0;mso-position-horizontal:absolute;mso-position-horizontal-relative:margin;mso-position-vertical:absolute;mso-position-vertical-relative:text;mso-width-percent:0;mso-height-percent:0;mso-width-relative:margin;mso-height-relative:margin;v-text-anchor:middle" o:gfxdata="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" fillcolor="#e7e6e6 [3214]" stroked="f">
+                <v:shadow on="t" color="#a5a5a5 [2092]" opacity="41287f" offset="0,1.5pt"/>
                 <v:textbox>
                   <w:txbxContent>
                     <w:p>
@@ -2382,13 +2392,13 @@
       <w:pPr>
         <w:pStyle w:val="Ttulo1"/>
       </w:pPr>
-      <w:bookmarkStart w:id="0" w:name="_Toc123297018"/>
-      <w:bookmarkStart w:id="1" w:name="_Toc149636813"/>
+      <w:bookmarkStart w:id="1" w:name="_Toc123297018"/>
+      <w:bookmarkStart w:id="2" w:name="_Toc149636813"/>
       <w:r>
         <w:t>Objetivo</w:t>
       </w:r>
-      <w:bookmarkEnd w:id="0"/>
       <w:bookmarkEnd w:id="1"/>
+      <w:bookmarkEnd w:id="2"/>
     </w:p>
     <w:p>
       <w:pPr>
@@ -2487,13 +2497,13 @@
           <w:b w:val="0"/>
         </w:rPr>
       </w:pPr>
-      <w:bookmarkStart w:id="2" w:name="_Toc123297019"/>
-      <w:bookmarkStart w:id="3" w:name="_Toc149636814"/>
+      <w:bookmarkStart w:id="3" w:name="_Toc123297019"/>
+      <w:bookmarkStart w:id="4" w:name="_Toc149636814"/>
       <w:r>
         <w:t>Alcance</w:t>
       </w:r>
-      <w:bookmarkEnd w:id="2"/>
       <w:bookmarkEnd w:id="3"/>
+      <w:bookmarkEnd w:id="4"/>
       <w:r>
         <w:t xml:space="preserve"> </w:t>
       </w:r>
@@ -2584,13 +2594,13 @@
       <w:pPr>
         <w:pStyle w:val="Ttulo1"/>
       </w:pPr>
-      <w:bookmarkStart w:id="4" w:name="_Toc123297020"/>
-      <w:bookmarkStart w:id="5" w:name="_Toc149636815"/>
+      <w:bookmarkStart w:id="5" w:name="_Toc123297020"/>
+      <w:bookmarkStart w:id="6" w:name="_Toc149636815"/>
       <w:r>
         <w:t>Usuario</w:t>
       </w:r>
-      <w:bookmarkEnd w:id="4"/>
       <w:bookmarkEnd w:id="5"/>
+      <w:bookmarkEnd w:id="6"/>
     </w:p>
     <w:p>
       <w:pPr>
@@ -2801,7 +2811,7 @@
           <w:szCs w:val="44"/>
         </w:rPr>
       </w:pPr>
-      <w:bookmarkStart w:id="6" w:name="_Toc149636816"/>
+      <w:bookmarkStart w:id="7" w:name="_Toc149636816"/>
       <w:r>
         <w:rPr>
           <w:rFonts w:eastAsia="Arial"/>
@@ -2810,7 +2820,7 @@
         </w:rPr>
         <w:t>REPORTE DE VISITAS</w:t>
       </w:r>
-      <w:bookmarkEnd w:id="6"/>
+      <w:bookmarkEnd w:id="7"/>
     </w:p>
     <w:p>
       <w:pPr>
@@ -2961,7 +2971,7 @@
           <w:rFonts w:eastAsia="Arial"/>
         </w:rPr>
       </w:pPr>
-      <w:bookmarkStart w:id="7" w:name="_Toc149636817"/>
+      <w:bookmarkStart w:id="8" w:name="_Toc149636817"/>
       <w:r>
         <w:rPr>
           <w:rFonts w:eastAsia="Arial"/>
@@ -2969,7 +2979,7 @@
         <w:lastRenderedPageBreak/>
         <w:t>Seleccionar Menú</w:t>
       </w:r>
-      <w:bookmarkEnd w:id="7"/>
+      <w:bookmarkEnd w:id="8"/>
     </w:p>
     <w:p>
       <w:pPr>
@@ -3624,7 +3634,7 @@
           <w:rFonts w:eastAsia="Arial"/>
         </w:rPr>
       </w:pPr>
-      <w:bookmarkStart w:id="8" w:name="_Toc149636818"/>
+      <w:bookmarkStart w:id="9" w:name="_Toc149636818"/>
       <w:r>
         <w:rPr>
           <w:rFonts w:eastAsia="Arial"/>
@@ -3632,7 +3642,7 @@
         <w:lastRenderedPageBreak/>
         <w:t>Reporte de Visitas</w:t>
       </w:r>
-      <w:bookmarkEnd w:id="8"/>
+      <w:bookmarkEnd w:id="9"/>
     </w:p>
     <w:p>
       <w:pPr>
@@ -4675,8 +4685,6 @@
           </wp:inline>
         </w:drawing>
       </w:r>
-      <w:bookmarkStart w:id="9" w:name="_GoBack"/>
-      <w:bookmarkEnd w:id="9"/>
     </w:p>
     <w:p>
       <w:pPr>
@@ -5155,7 +5163,7 @@
                 <w:noProof/>
                 <w:color w:val="FFFFFF" w:themeColor="background1"/>
               </w:rPr>
-              <w:t>6</w:t>
+              <w:t>2</w:t>
             </w:r>
             <w:r>
               <w:rPr>
@@ -7835,7 +7843,7 @@
 </file>
 
 <file path=customXml/itemProps1.xml><?xml version="1.0" encoding="utf-8"?>
-<ds:datastoreItem xmlns:ds="http://schemas.openxmlformats.org/officeDocument/2006/customXml" ds:itemID="{5FDE3E37-896F-456B-873C-500308E4D77F}">
+<ds:datastoreItem xmlns:ds="http://schemas.openxmlformats.org/officeDocument/2006/customXml" ds:itemID="{88E486A3-C345-4455-B434-0DD1301382F5}">
   <ds:schemaRefs>
     <ds:schemaRef ds:uri="http://schemas.openxmlformats.org/officeDocument/2006/bibliography"/>
   </ds:schemaRefs>

--- a/SICA/16 GUIAS DE USUARIO/REPORTE DE VISITAS.docx
+++ b/SICA/16 GUIAS DE USUARIO/REPORTE DE VISITAS.docx
@@ -86,7 +86,6 @@
         </w:rPr>
         <w:t xml:space="preserve"> </w:t>
       </w:r>
-      <w:bookmarkStart w:id="0" w:name="_GoBack"/>
       <w:r>
         <w:rPr>
           <w:rFonts w:ascii="Arial" w:hAnsi="Arial" w:cs="Arial"/>
@@ -179,7 +178,6 @@
           </mc:Fallback>
         </mc:AlternateContent>
       </w:r>
-      <w:bookmarkEnd w:id="0"/>
       <w:r>
         <w:rPr>
           <w:rFonts w:ascii="Arial" w:hAnsi="Arial" w:cs="Arial"/>
@@ -2392,13 +2390,13 @@
       <w:pPr>
         <w:pStyle w:val="Ttulo1"/>
       </w:pPr>
-      <w:bookmarkStart w:id="1" w:name="_Toc123297018"/>
-      <w:bookmarkStart w:id="2" w:name="_Toc149636813"/>
+      <w:bookmarkStart w:id="0" w:name="_Toc123297018"/>
+      <w:bookmarkStart w:id="1" w:name="_Toc149636813"/>
       <w:r>
         <w:t>Objetivo</w:t>
       </w:r>
+      <w:bookmarkEnd w:id="0"/>
       <w:bookmarkEnd w:id="1"/>
-      <w:bookmarkEnd w:id="2"/>
     </w:p>
     <w:p>
       <w:pPr>
@@ -2497,13 +2495,13 @@
           <w:b w:val="0"/>
         </w:rPr>
       </w:pPr>
-      <w:bookmarkStart w:id="3" w:name="_Toc123297019"/>
-      <w:bookmarkStart w:id="4" w:name="_Toc149636814"/>
+      <w:bookmarkStart w:id="2" w:name="_Toc123297019"/>
+      <w:bookmarkStart w:id="3" w:name="_Toc149636814"/>
       <w:r>
         <w:t>Alcance</w:t>
       </w:r>
+      <w:bookmarkEnd w:id="2"/>
       <w:bookmarkEnd w:id="3"/>
-      <w:bookmarkEnd w:id="4"/>
       <w:r>
         <w:t xml:space="preserve"> </w:t>
       </w:r>
@@ -2594,13 +2592,13 @@
       <w:pPr>
         <w:pStyle w:val="Ttulo1"/>
       </w:pPr>
-      <w:bookmarkStart w:id="5" w:name="_Toc123297020"/>
-      <w:bookmarkStart w:id="6" w:name="_Toc149636815"/>
+      <w:bookmarkStart w:id="4" w:name="_Toc123297020"/>
+      <w:bookmarkStart w:id="5" w:name="_Toc149636815"/>
       <w:r>
         <w:t>Usuario</w:t>
       </w:r>
+      <w:bookmarkEnd w:id="4"/>
       <w:bookmarkEnd w:id="5"/>
-      <w:bookmarkEnd w:id="6"/>
     </w:p>
     <w:p>
       <w:pPr>
@@ -2811,7 +2809,7 @@
           <w:szCs w:val="44"/>
         </w:rPr>
       </w:pPr>
-      <w:bookmarkStart w:id="7" w:name="_Toc149636816"/>
+      <w:bookmarkStart w:id="6" w:name="_Toc149636816"/>
       <w:r>
         <w:rPr>
           <w:rFonts w:eastAsia="Arial"/>
@@ -2820,7 +2818,7 @@
         </w:rPr>
         <w:t>REPORTE DE VISITAS</w:t>
       </w:r>
-      <w:bookmarkEnd w:id="7"/>
+      <w:bookmarkEnd w:id="6"/>
     </w:p>
     <w:p>
       <w:pPr>
@@ -2965,21 +2963,285 @@
     </w:p>
     <w:p>
       <w:pPr>
+        <w:spacing w:line="276" w:lineRule="auto"/>
+        <w:rPr>
+          <w:rFonts w:ascii="Arial" w:hAnsi="Arial" w:cs="Arial"/>
+        </w:rPr>
+      </w:pPr>
+    </w:p>
+    <w:p>
+      <w:pPr>
+        <w:pStyle w:val="Ttulo1"/>
+        <w:rPr>
+          <w:rFonts w:eastAsia="Arial"/>
+        </w:rPr>
+      </w:pPr>
+      <w:r>
+        <w:rPr>
+          <w:rFonts w:eastAsia="Arial"/>
+        </w:rPr>
+        <w:lastRenderedPageBreak/>
+        <w:t>Botones de uso para Aplicación:</w:t>
+      </w:r>
+    </w:p>
+    <w:tbl>
+      <w:tblPr>
+        <w:tblStyle w:val="Tablaconcuadrcula"/>
+        <w:tblW w:w="8789" w:type="dxa"/>
+        <w:tblInd w:w="-5" w:type="dxa"/>
+        <w:tblLook w:val="04A0" w:firstRow="1" w:lastRow="0" w:firstColumn="1" w:lastColumn="0" w:noHBand="0" w:noVBand="1"/>
+      </w:tblPr>
+      <w:tblGrid>
+        <w:gridCol w:w="2972"/>
+        <w:gridCol w:w="5817"/>
+      </w:tblGrid>
+      <w:tr>
+        <w:tc>
+          <w:tcPr>
+            <w:tcW w:w="2972" w:type="dxa"/>
+            <w:shd w:val="clear" w:color="auto" w:fill="002060"/>
+          </w:tcPr>
+          <w:p>
+            <w:pPr>
+              <w:tabs>
+                <w:tab w:val="left" w:pos="1494"/>
+              </w:tabs>
+              <w:spacing w:line="276" w:lineRule="auto"/>
+              <w:jc w:val="center"/>
+              <w:rPr>
+                <w:rFonts w:ascii="Arial" w:hAnsi="Arial" w:cs="Arial"/>
+                <w:b/>
+                <w:sz w:val="24"/>
+              </w:rPr>
+            </w:pPr>
+            <w:r>
+              <w:rPr>
+                <w:rFonts w:ascii="Arial" w:hAnsi="Arial" w:cs="Arial"/>
+                <w:b/>
+                <w:sz w:val="24"/>
+              </w:rPr>
+              <w:t>Campo</w:t>
+            </w:r>
+          </w:p>
+        </w:tc>
+        <w:tc>
+          <w:tcPr>
+            <w:tcW w:w="5817" w:type="dxa"/>
+            <w:shd w:val="clear" w:color="auto" w:fill="002060"/>
+          </w:tcPr>
+          <w:p>
+            <w:pPr>
+              <w:tabs>
+                <w:tab w:val="left" w:pos="1494"/>
+              </w:tabs>
+              <w:spacing w:line="276" w:lineRule="auto"/>
+              <w:jc w:val="center"/>
+              <w:rPr>
+                <w:rFonts w:ascii="Arial" w:hAnsi="Arial" w:cs="Arial"/>
+                <w:b/>
+                <w:sz w:val="24"/>
+              </w:rPr>
+            </w:pPr>
+            <w:r>
+              <w:rPr>
+                <w:rFonts w:ascii="Arial" w:hAnsi="Arial" w:cs="Arial"/>
+                <w:b/>
+                <w:sz w:val="24"/>
+              </w:rPr>
+              <w:t xml:space="preserve">Descripción </w:t>
+            </w:r>
+          </w:p>
+        </w:tc>
+      </w:tr>
+      <w:tr>
+        <w:tc>
+          <w:tcPr>
+            <w:tcW w:w="2972" w:type="dxa"/>
+          </w:tcPr>
+          <w:p>
+            <w:pPr>
+              <w:tabs>
+                <w:tab w:val="left" w:pos="1494"/>
+              </w:tabs>
+              <w:spacing w:before="80" w:after="60"/>
+              <w:jc w:val="center"/>
+              <w:rPr>
+                <w:noProof/>
+                <w:lang w:val="es-MX" w:eastAsia="es-MX"/>
+              </w:rPr>
+            </w:pPr>
+            <w:r>
+              <w:rPr>
+                <w:noProof/>
+                <w:lang w:val="es-MX" w:eastAsia="es-MX"/>
+              </w:rPr>
+              <w:drawing>
+                <wp:inline distT="0" distB="0" distL="0" distR="0" wp14:anchorId="24A9DAAF" wp14:editId="2337232C">
+                  <wp:extent cx="481238" cy="364067"/>
+                  <wp:effectExtent l="0" t="0" r="0" b="0"/>
+                  <wp:docPr id="1" name="Imagen 1"/>
+                  <wp:cNvGraphicFramePr>
+                    <a:graphicFrameLocks xmlns:a="http://schemas.openxmlformats.org/drawingml/2006/main" noChangeAspect="1"/>
+                  </wp:cNvGraphicFramePr>
+                  <a:graphic xmlns:a="http://schemas.openxmlformats.org/drawingml/2006/main">
+                    <a:graphicData uri="http://schemas.openxmlformats.org/drawingml/2006/picture">
+                      <pic:pic xmlns:pic="http://schemas.openxmlformats.org/drawingml/2006/picture">
+                        <pic:nvPicPr>
+                          <pic:cNvPr id="1" name=""/>
+                          <pic:cNvPicPr/>
+                        </pic:nvPicPr>
+                        <pic:blipFill>
+                          <a:blip r:embed="rId9"/>
+                          <a:stretch>
+                            <a:fillRect/>
+                          </a:stretch>
+                        </pic:blipFill>
+                        <pic:spPr>
+                          <a:xfrm rot="10800000" flipV="1">
+                            <a:off x="0" y="0"/>
+                            <a:ext cx="510615" cy="386291"/>
+                          </a:xfrm>
+                          <a:prstGeom prst="rect">
+                            <a:avLst/>
+                          </a:prstGeom>
+                        </pic:spPr>
+                      </pic:pic>
+                    </a:graphicData>
+                  </a:graphic>
+                </wp:inline>
+              </w:drawing>
+            </w:r>
+          </w:p>
+        </w:tc>
+        <w:tc>
+          <w:tcPr>
+            <w:tcW w:w="5817" w:type="dxa"/>
+          </w:tcPr>
+          <w:p>
+            <w:pPr>
+              <w:jc w:val="both"/>
+              <w:rPr>
+                <w:rFonts w:ascii="Arial" w:eastAsia="Arial" w:hAnsi="Arial" w:cs="Arial"/>
+                <w:sz w:val="24"/>
+              </w:rPr>
+            </w:pPr>
+            <w:r>
+              <w:rPr>
+                <w:rFonts w:ascii="Arial" w:eastAsia="Arial" w:hAnsi="Arial" w:cs="Arial"/>
+                <w:sz w:val="24"/>
+              </w:rPr>
+              <w:t>Menú principal: Este botón muestra los menús (ventanas) disponibles.</w:t>
+            </w:r>
+          </w:p>
+        </w:tc>
+      </w:tr>
+      <w:tr>
+        <w:tc>
+          <w:tcPr>
+            <w:tcW w:w="2972" w:type="dxa"/>
+          </w:tcPr>
+          <w:p>
+            <w:pPr>
+              <w:tabs>
+                <w:tab w:val="left" w:pos="1494"/>
+              </w:tabs>
+              <w:spacing w:before="60" w:after="60" w:line="276" w:lineRule="auto"/>
+              <w:jc w:val="center"/>
+              <w:rPr>
+                <w:noProof/>
+                <w:lang w:val="es-MX" w:eastAsia="es-MX"/>
+              </w:rPr>
+            </w:pPr>
+            <w:r>
+              <w:rPr>
+                <w:noProof/>
+                <w:lang w:val="es-MX" w:eastAsia="es-MX"/>
+              </w:rPr>
+              <w:drawing>
+                <wp:inline distT="0" distB="0" distL="0" distR="0" wp14:anchorId="154D2049" wp14:editId="4ADC4711">
+                  <wp:extent cx="482600" cy="610951"/>
+                  <wp:effectExtent l="0" t="0" r="0" b="0"/>
+                  <wp:docPr id="5" name="Imagen 5"/>
+                  <wp:cNvGraphicFramePr>
+                    <a:graphicFrameLocks xmlns:a="http://schemas.openxmlformats.org/drawingml/2006/main" noChangeAspect="1"/>
+                  </wp:cNvGraphicFramePr>
+                  <a:graphic xmlns:a="http://schemas.openxmlformats.org/drawingml/2006/main">
+                    <a:graphicData uri="http://schemas.openxmlformats.org/drawingml/2006/picture">
+                      <pic:pic xmlns:pic="http://schemas.openxmlformats.org/drawingml/2006/picture">
+                        <pic:nvPicPr>
+                          <pic:cNvPr id="1" name=""/>
+                          <pic:cNvPicPr/>
+                        </pic:nvPicPr>
+                        <pic:blipFill>
+                          <a:blip r:embed="rId10"/>
+                          <a:stretch>
+                            <a:fillRect/>
+                          </a:stretch>
+                        </pic:blipFill>
+                        <pic:spPr>
+                          <a:xfrm>
+                            <a:off x="0" y="0"/>
+                            <a:ext cx="489480" cy="619661"/>
+                          </a:xfrm>
+                          <a:prstGeom prst="rect">
+                            <a:avLst/>
+                          </a:prstGeom>
+                        </pic:spPr>
+                      </pic:pic>
+                    </a:graphicData>
+                  </a:graphic>
+                </wp:inline>
+              </w:drawing>
+            </w:r>
+          </w:p>
+        </w:tc>
+        <w:tc>
+          <w:tcPr>
+            <w:tcW w:w="5817" w:type="dxa"/>
+          </w:tcPr>
+          <w:p>
+            <w:pPr>
+              <w:jc w:val="both"/>
+              <w:rPr>
+                <w:rFonts w:ascii="Arial" w:eastAsia="Arial" w:hAnsi="Arial" w:cs="Arial"/>
+                <w:sz w:val="24"/>
+              </w:rPr>
+            </w:pPr>
+            <w:r>
+              <w:rPr>
+                <w:rFonts w:ascii="Arial" w:eastAsia="Arial" w:hAnsi="Arial" w:cs="Arial"/>
+                <w:sz w:val="24"/>
+              </w:rPr>
+              <w:t>Imagen de Usuario: Muestra la configuración de usuario, el contenido de ayuda y el cierre de sesión.</w:t>
+            </w:r>
+          </w:p>
+        </w:tc>
+      </w:tr>
+    </w:tbl>
+    <w:p>
+      <w:pPr>
+        <w:spacing w:line="276" w:lineRule="auto"/>
+        <w:rPr>
+          <w:rFonts w:ascii="Arial" w:hAnsi="Arial" w:cs="Arial"/>
+        </w:rPr>
+      </w:pPr>
+    </w:p>
+    <w:p>
+      <w:pPr>
         <w:pStyle w:val="Ttulo1"/>
         <w:jc w:val="center"/>
         <w:rPr>
           <w:rFonts w:eastAsia="Arial"/>
         </w:rPr>
       </w:pPr>
-      <w:bookmarkStart w:id="8" w:name="_Toc149636817"/>
+      <w:bookmarkStart w:id="7" w:name="_Toc149636817"/>
       <w:r>
         <w:rPr>
           <w:rFonts w:eastAsia="Arial"/>
         </w:rPr>
-        <w:lastRenderedPageBreak/>
         <w:t>Seleccionar Menú</w:t>
       </w:r>
-      <w:bookmarkEnd w:id="8"/>
+      <w:bookmarkEnd w:id="7"/>
     </w:p>
     <w:p>
       <w:pPr>
@@ -3090,7 +3352,7 @@
                     <pic:cNvPicPr/>
                   </pic:nvPicPr>
                   <pic:blipFill rotWithShape="1">
-                    <a:blip r:embed="rId9" cstate="print">
+                    <a:blip r:embed="rId11" cstate="print">
                       <a:extLst>
                         <a:ext uri="{28A0092B-C50C-407E-A947-70E740481C1C}">
                           <a14:useLocalDpi xmlns:a14="http://schemas.microsoft.com/office/drawing/2010/main" val="0"/>
@@ -3254,16 +3516,16 @@
         <mc:AlternateContent>
           <mc:Choice Requires="wps">
             <w:drawing>
-              <wp:anchor distT="0" distB="0" distL="114300" distR="114300" simplePos="0" relativeHeight="251961344" behindDoc="0" locked="0" layoutInCell="1" allowOverlap="1" wp14:anchorId="642B20CC" wp14:editId="0CC881BA">
+              <wp:anchor distT="0" distB="0" distL="114300" distR="114300" simplePos="0" relativeHeight="251961344" behindDoc="0" locked="0" layoutInCell="1" allowOverlap="1" wp14:anchorId="642B20CC" wp14:editId="7A2CA1C5">
                 <wp:simplePos x="0" y="0"/>
                 <wp:positionH relativeFrom="margin">
-                  <wp:posOffset>1842770</wp:posOffset>
+                  <wp:posOffset>1848122</wp:posOffset>
                 </wp:positionH>
                 <wp:positionV relativeFrom="paragraph">
-                  <wp:posOffset>3260667</wp:posOffset>
+                  <wp:posOffset>3169376</wp:posOffset>
                 </wp:positionV>
-                <wp:extent cx="1724891" cy="296333"/>
-                <wp:effectExtent l="19050" t="19050" r="27940" b="27940"/>
+                <wp:extent cx="1665877" cy="272143"/>
+                <wp:effectExtent l="19050" t="19050" r="10795" b="13970"/>
                 <wp:wrapNone/>
                 <wp:docPr id="2" name="Rectángulo 2"/>
                 <wp:cNvGraphicFramePr/>
@@ -3274,7 +3536,7 @@
                       <wps:spPr>
                         <a:xfrm>
                           <a:off x="0" y="0"/>
-                          <a:ext cx="1724891" cy="296333"/>
+                          <a:ext cx="1665877" cy="272143"/>
                         </a:xfrm>
                         <a:prstGeom prst="rect">
                           <a:avLst/>
@@ -3321,7 +3583,7 @@
           </mc:Choice>
           <mc:Fallback>
             <w:pict>
-              <v:rect w14:anchorId="0EFF560C" id="Rectángulo 2" o:spid="_x0000_s1026" style="position:absolute;margin-left:145.1pt;margin-top:256.75pt;width:135.8pt;height:23.35pt;z-index:251961344;visibility:visible;mso-wrap-style:square;mso-width-percent:0;mso-height-percent:0;mso-wrap-distance-left:9pt;mso-wrap-distance-top:0;mso-wrap-distance-right:9pt;mso-wrap-distance-bottom:0;mso-position-horizontal:absolute;mso-position-horizontal-relative:margin;mso-position-vertical:absolute;mso-position-vertical-relative:text;mso-width-percent:0;mso-height-percent:0;mso-width-relative:margin;mso-height-relative:margin;v-text-anchor:middle" o:gfxdata="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" filled="f" strokecolor="red" strokeweight="2.25pt">
+              <v:rect w14:anchorId="610229AB" id="Rectángulo 2" o:spid="_x0000_s1026" style="position:absolute;margin-left:145.5pt;margin-top:249.55pt;width:131.15pt;height:21.45pt;z-index:251961344;visibility:visible;mso-wrap-style:square;mso-width-percent:0;mso-height-percent:0;mso-wrap-distance-left:9pt;mso-wrap-distance-top:0;mso-wrap-distance-right:9pt;mso-wrap-distance-bottom:0;mso-position-horizontal:absolute;mso-position-horizontal-relative:margin;mso-position-vertical:absolute;mso-position-vertical-relative:text;mso-width-percent:0;mso-height-percent:0;mso-width-relative:margin;mso-height-relative:margin;v-text-anchor:middle" o:gfxdata="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" filled="f" strokecolor="red" strokeweight="2.25pt">
                 <w10:wrap anchorx="margin"/>
               </v:rect>
             </w:pict>
@@ -3334,9 +3596,9 @@
           <w:lang w:val="es-MX" w:eastAsia="es-MX"/>
         </w:rPr>
         <w:drawing>
-          <wp:inline distT="0" distB="0" distL="0" distR="0" wp14:anchorId="3BA8050A" wp14:editId="1D466AFF">
-            <wp:extent cx="1691640" cy="4435039"/>
-            <wp:effectExtent l="152400" t="152400" r="365760" b="365760"/>
+          <wp:inline distT="0" distB="0" distL="0" distR="0" wp14:anchorId="3BA8050A" wp14:editId="6C464FA4">
+            <wp:extent cx="1633220" cy="4281875"/>
+            <wp:effectExtent l="152400" t="152400" r="367030" b="366395"/>
             <wp:docPr id="42" name="Imagen 42"/>
             <wp:cNvGraphicFramePr>
               <a:graphicFrameLocks xmlns:a="http://schemas.openxmlformats.org/drawingml/2006/main" noChangeAspect="1"/>
@@ -3349,7 +3611,7 @@
                     <pic:cNvPicPr/>
                   </pic:nvPicPr>
                   <pic:blipFill>
-                    <a:blip r:embed="rId10"/>
+                    <a:blip r:embed="rId12"/>
                     <a:stretch>
                       <a:fillRect/>
                     </a:stretch>
@@ -3357,7 +3619,7 @@
                   <pic:spPr>
                     <a:xfrm>
                       <a:off x="0" y="0"/>
-                      <a:ext cx="1692716" cy="4437861"/>
+                      <a:ext cx="1641387" cy="4303287"/>
                     </a:xfrm>
                     <a:prstGeom prst="rect">
                       <a:avLst/>
@@ -3379,252 +3641,8 @@
           </wp:inline>
         </w:drawing>
       </w:r>
-    </w:p>
-    <w:tbl>
-      <w:tblPr>
-        <w:tblStyle w:val="Tablaconcuadrcula"/>
-        <w:tblW w:w="8505" w:type="dxa"/>
-        <w:tblInd w:w="279" w:type="dxa"/>
-        <w:tblLook w:val="04A0" w:firstRow="1" w:lastRow="0" w:firstColumn="1" w:lastColumn="0" w:noHBand="0" w:noVBand="1"/>
-      </w:tblPr>
-      <w:tblGrid>
-        <w:gridCol w:w="2972"/>
-        <w:gridCol w:w="5533"/>
-      </w:tblGrid>
-      <w:tr>
-        <w:tc>
-          <w:tcPr>
-            <w:tcW w:w="2972" w:type="dxa"/>
-            <w:shd w:val="clear" w:color="auto" w:fill="002060"/>
-          </w:tcPr>
-          <w:p>
-            <w:pPr>
-              <w:tabs>
-                <w:tab w:val="left" w:pos="1494"/>
-              </w:tabs>
-              <w:spacing w:line="276" w:lineRule="auto"/>
-              <w:jc w:val="center"/>
-              <w:rPr>
-                <w:rFonts w:ascii="Arial" w:hAnsi="Arial" w:cs="Arial"/>
-                <w:b/>
-                <w:sz w:val="24"/>
-              </w:rPr>
-            </w:pPr>
-            <w:r>
-              <w:rPr>
-                <w:rFonts w:ascii="Arial" w:hAnsi="Arial" w:cs="Arial"/>
-                <w:b/>
-                <w:sz w:val="24"/>
-              </w:rPr>
-              <w:t>Campo</w:t>
-            </w:r>
-          </w:p>
-        </w:tc>
-        <w:tc>
-          <w:tcPr>
-            <w:tcW w:w="5533" w:type="dxa"/>
-            <w:shd w:val="clear" w:color="auto" w:fill="002060"/>
-          </w:tcPr>
-          <w:p>
-            <w:pPr>
-              <w:tabs>
-                <w:tab w:val="left" w:pos="1494"/>
-              </w:tabs>
-              <w:spacing w:line="276" w:lineRule="auto"/>
-              <w:jc w:val="center"/>
-              <w:rPr>
-                <w:rFonts w:ascii="Arial" w:hAnsi="Arial" w:cs="Arial"/>
-                <w:b/>
-                <w:sz w:val="24"/>
-              </w:rPr>
-            </w:pPr>
-            <w:r>
-              <w:rPr>
-                <w:rFonts w:ascii="Arial" w:hAnsi="Arial" w:cs="Arial"/>
-                <w:b/>
-                <w:sz w:val="24"/>
-              </w:rPr>
-              <w:t xml:space="preserve">Descripción </w:t>
-            </w:r>
-          </w:p>
-        </w:tc>
-      </w:tr>
-      <w:tr>
-        <w:tc>
-          <w:tcPr>
-            <w:tcW w:w="2972" w:type="dxa"/>
-          </w:tcPr>
-          <w:p>
-            <w:pPr>
-              <w:tabs>
-                <w:tab w:val="left" w:pos="1494"/>
-              </w:tabs>
-              <w:spacing w:before="80" w:after="60"/>
-              <w:jc w:val="center"/>
-              <w:rPr>
-                <w:noProof/>
-                <w:lang w:val="es-MX" w:eastAsia="es-MX"/>
-              </w:rPr>
-            </w:pPr>
-            <w:r>
-              <w:rPr>
-                <w:noProof/>
-                <w:lang w:val="es-MX" w:eastAsia="es-MX"/>
-              </w:rPr>
-              <w:drawing>
-                <wp:inline distT="0" distB="0" distL="0" distR="0" wp14:anchorId="4BA55BEF" wp14:editId="21C4C3EE">
-                  <wp:extent cx="481238" cy="364067"/>
-                  <wp:effectExtent l="0" t="0" r="0" b="0"/>
-                  <wp:docPr id="1" name="Imagen 1"/>
-                  <wp:cNvGraphicFramePr>
-                    <a:graphicFrameLocks xmlns:a="http://schemas.openxmlformats.org/drawingml/2006/main" noChangeAspect="1"/>
-                  </wp:cNvGraphicFramePr>
-                  <a:graphic xmlns:a="http://schemas.openxmlformats.org/drawingml/2006/main">
-                    <a:graphicData uri="http://schemas.openxmlformats.org/drawingml/2006/picture">
-                      <pic:pic xmlns:pic="http://schemas.openxmlformats.org/drawingml/2006/picture">
-                        <pic:nvPicPr>
-                          <pic:cNvPr id="1" name=""/>
-                          <pic:cNvPicPr/>
-                        </pic:nvPicPr>
-                        <pic:blipFill>
-                          <a:blip r:embed="rId11"/>
-                          <a:stretch>
-                            <a:fillRect/>
-                          </a:stretch>
-                        </pic:blipFill>
-                        <pic:spPr>
-                          <a:xfrm rot="10800000" flipV="1">
-                            <a:off x="0" y="0"/>
-                            <a:ext cx="510615" cy="386291"/>
-                          </a:xfrm>
-                          <a:prstGeom prst="rect">
-                            <a:avLst/>
-                          </a:prstGeom>
-                        </pic:spPr>
-                      </pic:pic>
-                    </a:graphicData>
-                  </a:graphic>
-                </wp:inline>
-              </w:drawing>
-            </w:r>
-          </w:p>
-        </w:tc>
-        <w:tc>
-          <w:tcPr>
-            <w:tcW w:w="5533" w:type="dxa"/>
-          </w:tcPr>
-          <w:p>
-            <w:pPr>
-              <w:jc w:val="both"/>
-              <w:rPr>
-                <w:rFonts w:ascii="Arial" w:eastAsia="Arial" w:hAnsi="Arial" w:cs="Arial"/>
-                <w:sz w:val="24"/>
-              </w:rPr>
-            </w:pPr>
-            <w:r>
-              <w:rPr>
-                <w:rFonts w:ascii="Arial" w:eastAsia="Arial" w:hAnsi="Arial" w:cs="Arial"/>
-                <w:sz w:val="24"/>
-              </w:rPr>
-              <w:t>Menú principal: Este botón muestra los menús (ventanas) disponibles.</w:t>
-            </w:r>
-          </w:p>
-        </w:tc>
-      </w:tr>
-      <w:tr>
-        <w:tc>
-          <w:tcPr>
-            <w:tcW w:w="2972" w:type="dxa"/>
-          </w:tcPr>
-          <w:p>
-            <w:pPr>
-              <w:tabs>
-                <w:tab w:val="left" w:pos="1494"/>
-              </w:tabs>
-              <w:spacing w:before="60" w:after="60" w:line="276" w:lineRule="auto"/>
-              <w:jc w:val="center"/>
-              <w:rPr>
-                <w:noProof/>
-                <w:lang w:val="es-MX" w:eastAsia="es-MX"/>
-              </w:rPr>
-            </w:pPr>
-            <w:r>
-              <w:rPr>
-                <w:noProof/>
-                <w:lang w:val="es-MX" w:eastAsia="es-MX"/>
-              </w:rPr>
-              <w:drawing>
-                <wp:inline distT="0" distB="0" distL="0" distR="0" wp14:anchorId="149D4EB7" wp14:editId="71E1805E">
-                  <wp:extent cx="482600" cy="610951"/>
-                  <wp:effectExtent l="0" t="0" r="0" b="0"/>
-                  <wp:docPr id="5" name="Imagen 5"/>
-                  <wp:cNvGraphicFramePr>
-                    <a:graphicFrameLocks xmlns:a="http://schemas.openxmlformats.org/drawingml/2006/main" noChangeAspect="1"/>
-                  </wp:cNvGraphicFramePr>
-                  <a:graphic xmlns:a="http://schemas.openxmlformats.org/drawingml/2006/main">
-                    <a:graphicData uri="http://schemas.openxmlformats.org/drawingml/2006/picture">
-                      <pic:pic xmlns:pic="http://schemas.openxmlformats.org/drawingml/2006/picture">
-                        <pic:nvPicPr>
-                          <pic:cNvPr id="1" name=""/>
-                          <pic:cNvPicPr/>
-                        </pic:nvPicPr>
-                        <pic:blipFill>
-                          <a:blip r:embed="rId12"/>
-                          <a:stretch>
-                            <a:fillRect/>
-                          </a:stretch>
-                        </pic:blipFill>
-                        <pic:spPr>
-                          <a:xfrm>
-                            <a:off x="0" y="0"/>
-                            <a:ext cx="489480" cy="619661"/>
-                          </a:xfrm>
-                          <a:prstGeom prst="rect">
-                            <a:avLst/>
-                          </a:prstGeom>
-                        </pic:spPr>
-                      </pic:pic>
-                    </a:graphicData>
-                  </a:graphic>
-                </wp:inline>
-              </w:drawing>
-            </w:r>
-          </w:p>
-        </w:tc>
-        <w:tc>
-          <w:tcPr>
-            <w:tcW w:w="5533" w:type="dxa"/>
-          </w:tcPr>
-          <w:p>
-            <w:pPr>
-              <w:jc w:val="both"/>
-              <w:rPr>
-                <w:rFonts w:ascii="Arial" w:eastAsia="Arial" w:hAnsi="Arial" w:cs="Arial"/>
-                <w:sz w:val="24"/>
-              </w:rPr>
-            </w:pPr>
-            <w:r>
-              <w:rPr>
-                <w:rFonts w:ascii="Arial" w:eastAsia="Arial" w:hAnsi="Arial" w:cs="Arial"/>
-                <w:sz w:val="24"/>
-              </w:rPr>
-              <w:t>Imagen de Usuario: Muestra la configuración de usuario, el contenido de ayuda y el cierre de sesión.</w:t>
-            </w:r>
-          </w:p>
-        </w:tc>
-      </w:tr>
-    </w:tbl>
-    <w:p>
-      <w:pPr>
-        <w:tabs>
-          <w:tab w:val="left" w:pos="1494"/>
-        </w:tabs>
-        <w:spacing w:line="276" w:lineRule="auto"/>
-        <w:rPr>
-          <w:rFonts w:ascii="Arial" w:eastAsia="Arial" w:hAnsi="Arial" w:cs="Arial"/>
-          <w:sz w:val="24"/>
-        </w:rPr>
-      </w:pPr>
+      <w:bookmarkStart w:id="8" w:name="_GoBack"/>
+      <w:bookmarkEnd w:id="8"/>
     </w:p>
     <w:p>
       <w:pPr>
@@ -3919,7 +3937,7 @@
                           <pic:cNvPicPr/>
                         </pic:nvPicPr>
                         <pic:blipFill>
-                          <a:blip r:embed="rId11"/>
+                          <a:blip r:embed="rId9"/>
                           <a:stretch>
                             <a:fillRect/>
                           </a:stretch>
@@ -4371,7 +4389,7 @@
                           <pic:cNvPicPr/>
                         </pic:nvPicPr>
                         <pic:blipFill>
-                          <a:blip r:embed="rId12"/>
+                          <a:blip r:embed="rId10"/>
                           <a:stretch>
                             <a:fillRect/>
                           </a:stretch>
@@ -5163,7 +5181,7 @@
                 <w:noProof/>
                 <w:color w:val="FFFFFF" w:themeColor="background1"/>
               </w:rPr>
-              <w:t>2</w:t>
+              <w:t>7</w:t>
             </w:r>
             <w:r>
               <w:rPr>
@@ -7843,7 +7861,7 @@
 </file>
 
 <file path=customXml/itemProps1.xml><?xml version="1.0" encoding="utf-8"?>
-<ds:datastoreItem xmlns:ds="http://schemas.openxmlformats.org/officeDocument/2006/customXml" ds:itemID="{88E486A3-C345-4455-B434-0DD1301382F5}">
+<ds:datastoreItem xmlns:ds="http://schemas.openxmlformats.org/officeDocument/2006/customXml" ds:itemID="{9BF425F3-18FD-4D4E-AFAD-AA4D94D95D36}">
   <ds:schemaRefs>
     <ds:schemaRef ds:uri="http://schemas.openxmlformats.org/officeDocument/2006/bibliography"/>
   </ds:schemaRefs>

--- a/SICA/16 GUIAS DE USUARIO/REPORTE DE VISITAS.docx
+++ b/SICA/16 GUIAS DE USUARIO/REPORTE DE VISITAS.docx
@@ -3641,8 +3641,810 @@
           </wp:inline>
         </w:drawing>
       </w:r>
-      <w:bookmarkStart w:id="8" w:name="_GoBack"/>
-      <w:bookmarkEnd w:id="8"/>
+    </w:p>
+    <w:p>
+      <w:pPr>
+        <w:pStyle w:val="Ttulo1"/>
+        <w:rPr>
+          <w:rFonts w:eastAsia="Arial"/>
+        </w:rPr>
+      </w:pPr>
+      <w:r>
+        <w:rPr>
+          <w:rFonts w:eastAsia="Arial"/>
+        </w:rPr>
+        <w:lastRenderedPageBreak/>
+        <w:t>Botones de uso para Aplicación:</w:t>
+      </w:r>
+    </w:p>
+    <w:tbl>
+      <w:tblPr>
+        <w:tblStyle w:val="Tablaconcuadrcula"/>
+        <w:tblW w:w="8647" w:type="dxa"/>
+        <w:tblInd w:w="-5" w:type="dxa"/>
+        <w:tblLook w:val="04A0" w:firstRow="1" w:lastRow="0" w:firstColumn="1" w:lastColumn="0" w:noHBand="0" w:noVBand="1"/>
+      </w:tblPr>
+      <w:tblGrid>
+        <w:gridCol w:w="2972"/>
+        <w:gridCol w:w="5675"/>
+      </w:tblGrid>
+      <w:tr>
+        <w:tc>
+          <w:tcPr>
+            <w:tcW w:w="2972" w:type="dxa"/>
+            <w:shd w:val="clear" w:color="auto" w:fill="002060"/>
+          </w:tcPr>
+          <w:p>
+            <w:pPr>
+              <w:tabs>
+                <w:tab w:val="left" w:pos="1494"/>
+              </w:tabs>
+              <w:spacing w:line="276" w:lineRule="auto"/>
+              <w:jc w:val="center"/>
+              <w:rPr>
+                <w:rFonts w:ascii="Arial" w:hAnsi="Arial" w:cs="Arial"/>
+                <w:b/>
+                <w:sz w:val="24"/>
+              </w:rPr>
+            </w:pPr>
+            <w:r>
+              <w:rPr>
+                <w:rFonts w:ascii="Arial" w:hAnsi="Arial" w:cs="Arial"/>
+                <w:b/>
+                <w:sz w:val="24"/>
+              </w:rPr>
+              <w:t>Campo</w:t>
+            </w:r>
+          </w:p>
+        </w:tc>
+        <w:tc>
+          <w:tcPr>
+            <w:tcW w:w="5675" w:type="dxa"/>
+            <w:shd w:val="clear" w:color="auto" w:fill="002060"/>
+          </w:tcPr>
+          <w:p>
+            <w:pPr>
+              <w:tabs>
+                <w:tab w:val="left" w:pos="1494"/>
+              </w:tabs>
+              <w:spacing w:line="276" w:lineRule="auto"/>
+              <w:jc w:val="center"/>
+              <w:rPr>
+                <w:rFonts w:ascii="Arial" w:hAnsi="Arial" w:cs="Arial"/>
+                <w:b/>
+                <w:sz w:val="24"/>
+              </w:rPr>
+            </w:pPr>
+            <w:r>
+              <w:rPr>
+                <w:rFonts w:ascii="Arial" w:hAnsi="Arial" w:cs="Arial"/>
+                <w:b/>
+                <w:sz w:val="24"/>
+              </w:rPr>
+              <w:t xml:space="preserve">Descripción </w:t>
+            </w:r>
+          </w:p>
+        </w:tc>
+      </w:tr>
+      <w:tr>
+        <w:tc>
+          <w:tcPr>
+            <w:tcW w:w="2972" w:type="dxa"/>
+          </w:tcPr>
+          <w:p>
+            <w:pPr>
+              <w:tabs>
+                <w:tab w:val="left" w:pos="1494"/>
+              </w:tabs>
+              <w:spacing w:before="80" w:after="60"/>
+              <w:jc w:val="center"/>
+              <w:rPr>
+                <w:noProof/>
+                <w:lang w:val="es-MX" w:eastAsia="es-MX"/>
+              </w:rPr>
+            </w:pPr>
+            <w:r>
+              <w:rPr>
+                <w:noProof/>
+                <w:lang w:val="es-MX" w:eastAsia="es-MX"/>
+              </w:rPr>
+              <w:drawing>
+                <wp:inline distT="0" distB="0" distL="0" distR="0" wp14:anchorId="39E783D5" wp14:editId="01B94E10">
+                  <wp:extent cx="481238" cy="364067"/>
+                  <wp:effectExtent l="0" t="0" r="0" b="0"/>
+                  <wp:docPr id="139" name="Imagen 139"/>
+                  <wp:cNvGraphicFramePr>
+                    <a:graphicFrameLocks xmlns:a="http://schemas.openxmlformats.org/drawingml/2006/main" noChangeAspect="1"/>
+                  </wp:cNvGraphicFramePr>
+                  <a:graphic xmlns:a="http://schemas.openxmlformats.org/drawingml/2006/main">
+                    <a:graphicData uri="http://schemas.openxmlformats.org/drawingml/2006/picture">
+                      <pic:pic xmlns:pic="http://schemas.openxmlformats.org/drawingml/2006/picture">
+                        <pic:nvPicPr>
+                          <pic:cNvPr id="1" name=""/>
+                          <pic:cNvPicPr/>
+                        </pic:nvPicPr>
+                        <pic:blipFill>
+                          <a:blip r:embed="rId9"/>
+                          <a:stretch>
+                            <a:fillRect/>
+                          </a:stretch>
+                        </pic:blipFill>
+                        <pic:spPr>
+                          <a:xfrm rot="10800000" flipV="1">
+                            <a:off x="0" y="0"/>
+                            <a:ext cx="510615" cy="386291"/>
+                          </a:xfrm>
+                          <a:prstGeom prst="rect">
+                            <a:avLst/>
+                          </a:prstGeom>
+                        </pic:spPr>
+                      </pic:pic>
+                    </a:graphicData>
+                  </a:graphic>
+                </wp:inline>
+              </w:drawing>
+            </w:r>
+          </w:p>
+        </w:tc>
+        <w:tc>
+          <w:tcPr>
+            <w:tcW w:w="5675" w:type="dxa"/>
+          </w:tcPr>
+          <w:p>
+            <w:pPr>
+              <w:jc w:val="both"/>
+              <w:rPr>
+                <w:rFonts w:ascii="Arial" w:eastAsia="Arial" w:hAnsi="Arial" w:cs="Arial"/>
+                <w:sz w:val="24"/>
+              </w:rPr>
+            </w:pPr>
+            <w:r>
+              <w:rPr>
+                <w:rFonts w:ascii="Arial" w:eastAsia="Arial" w:hAnsi="Arial" w:cs="Arial"/>
+                <w:sz w:val="24"/>
+              </w:rPr>
+              <w:t>Menú principal: Este botón muestra los menús (ventanas) disponibles.</w:t>
+            </w:r>
+          </w:p>
+        </w:tc>
+      </w:tr>
+      <w:tr>
+        <w:tc>
+          <w:tcPr>
+            <w:tcW w:w="2972" w:type="dxa"/>
+          </w:tcPr>
+          <w:p>
+            <w:pPr>
+              <w:tabs>
+                <w:tab w:val="left" w:pos="1494"/>
+              </w:tabs>
+              <w:spacing w:before="80" w:after="60"/>
+              <w:jc w:val="center"/>
+              <w:rPr>
+                <w:noProof/>
+                <w:lang w:val="es-MX" w:eastAsia="es-MX"/>
+              </w:rPr>
+            </w:pPr>
+            <w:r>
+              <w:rPr>
+                <w:noProof/>
+                <w:lang w:val="es-MX" w:eastAsia="es-MX"/>
+              </w:rPr>
+              <w:drawing>
+                <wp:inline distT="0" distB="0" distL="0" distR="0" wp14:anchorId="3CF45A75" wp14:editId="053F1F83">
+                  <wp:extent cx="1159934" cy="289983"/>
+                  <wp:effectExtent l="0" t="0" r="2540" b="0"/>
+                  <wp:docPr id="76" name="Imagen 76"/>
+                  <wp:cNvGraphicFramePr>
+                    <a:graphicFrameLocks xmlns:a="http://schemas.openxmlformats.org/drawingml/2006/main" noChangeAspect="1"/>
+                  </wp:cNvGraphicFramePr>
+                  <a:graphic xmlns:a="http://schemas.openxmlformats.org/drawingml/2006/main">
+                    <a:graphicData uri="http://schemas.openxmlformats.org/drawingml/2006/picture">
+                      <pic:pic xmlns:pic="http://schemas.openxmlformats.org/drawingml/2006/picture">
+                        <pic:nvPicPr>
+                          <pic:cNvPr id="1" name=""/>
+                          <pic:cNvPicPr/>
+                        </pic:nvPicPr>
+                        <pic:blipFill rotWithShape="1">
+                          <a:blip r:embed="rId13"/>
+                          <a:srcRect r="65000" b="2357"/>
+                          <a:stretch/>
+                        </pic:blipFill>
+                        <pic:spPr bwMode="auto">
+                          <a:xfrm>
+                            <a:off x="0" y="0"/>
+                            <a:ext cx="1188400" cy="297099"/>
+                          </a:xfrm>
+                          <a:prstGeom prst="rect">
+                            <a:avLst/>
+                          </a:prstGeom>
+                          <a:ln>
+                            <a:noFill/>
+                          </a:ln>
+                          <a:extLst>
+                            <a:ext uri="{53640926-AAD7-44D8-BBD7-CCE9431645EC}">
+                              <a14:shadowObscured xmlns:a14="http://schemas.microsoft.com/office/drawing/2010/main"/>
+                            </a:ext>
+                          </a:extLst>
+                        </pic:spPr>
+                      </pic:pic>
+                    </a:graphicData>
+                  </a:graphic>
+                </wp:inline>
+              </w:drawing>
+            </w:r>
+          </w:p>
+        </w:tc>
+        <w:tc>
+          <w:tcPr>
+            <w:tcW w:w="5675" w:type="dxa"/>
+          </w:tcPr>
+          <w:p>
+            <w:pPr>
+              <w:jc w:val="both"/>
+              <w:rPr>
+                <w:rFonts w:ascii="Arial" w:eastAsia="Arial" w:hAnsi="Arial" w:cs="Arial"/>
+                <w:sz w:val="24"/>
+              </w:rPr>
+            </w:pPr>
+            <w:r>
+              <w:rPr>
+                <w:rFonts w:ascii="Arial" w:eastAsia="Arial" w:hAnsi="Arial" w:cs="Arial"/>
+                <w:sz w:val="24"/>
+              </w:rPr>
+              <w:t>Columnas: Muestra u oculta columnas.</w:t>
+            </w:r>
+          </w:p>
+          <w:p>
+            <w:pPr>
+              <w:jc w:val="both"/>
+              <w:rPr>
+                <w:rFonts w:ascii="Arial" w:eastAsia="Arial" w:hAnsi="Arial" w:cs="Arial"/>
+                <w:sz w:val="24"/>
+              </w:rPr>
+            </w:pPr>
+          </w:p>
+        </w:tc>
+      </w:tr>
+      <w:tr>
+        <w:tc>
+          <w:tcPr>
+            <w:tcW w:w="2972" w:type="dxa"/>
+          </w:tcPr>
+          <w:p>
+            <w:pPr>
+              <w:tabs>
+                <w:tab w:val="left" w:pos="1494"/>
+              </w:tabs>
+              <w:spacing w:before="80" w:after="60"/>
+              <w:jc w:val="center"/>
+              <w:rPr>
+                <w:noProof/>
+                <w:lang w:val="es-MX" w:eastAsia="es-MX"/>
+              </w:rPr>
+            </w:pPr>
+            <w:r>
+              <w:rPr>
+                <w:noProof/>
+                <w:lang w:val="es-MX" w:eastAsia="es-MX"/>
+              </w:rPr>
+              <w:drawing>
+                <wp:inline distT="0" distB="0" distL="0" distR="0" wp14:anchorId="61A8A95F" wp14:editId="1E7697FA">
+                  <wp:extent cx="1109133" cy="318091"/>
+                  <wp:effectExtent l="0" t="0" r="0" b="6350"/>
+                  <wp:docPr id="77" name="Imagen 77"/>
+                  <wp:cNvGraphicFramePr>
+                    <a:graphicFrameLocks xmlns:a="http://schemas.openxmlformats.org/drawingml/2006/main" noChangeAspect="1"/>
+                  </wp:cNvGraphicFramePr>
+                  <a:graphic xmlns:a="http://schemas.openxmlformats.org/drawingml/2006/main">
+                    <a:graphicData uri="http://schemas.openxmlformats.org/drawingml/2006/picture">
+                      <pic:pic xmlns:pic="http://schemas.openxmlformats.org/drawingml/2006/picture">
+                        <pic:nvPicPr>
+                          <pic:cNvPr id="1" name=""/>
+                          <pic:cNvPicPr/>
+                        </pic:nvPicPr>
+                        <pic:blipFill rotWithShape="1">
+                          <a:blip r:embed="rId13"/>
+                          <a:srcRect l="36186" r="32273" b="-943"/>
+                          <a:stretch/>
+                        </pic:blipFill>
+                        <pic:spPr bwMode="auto">
+                          <a:xfrm>
+                            <a:off x="0" y="0"/>
+                            <a:ext cx="1139183" cy="326709"/>
+                          </a:xfrm>
+                          <a:prstGeom prst="rect">
+                            <a:avLst/>
+                          </a:prstGeom>
+                          <a:ln>
+                            <a:noFill/>
+                          </a:ln>
+                          <a:extLst>
+                            <a:ext uri="{53640926-AAD7-44D8-BBD7-CCE9431645EC}">
+                              <a14:shadowObscured xmlns:a14="http://schemas.microsoft.com/office/drawing/2010/main"/>
+                            </a:ext>
+                          </a:extLst>
+                        </pic:spPr>
+                      </pic:pic>
+                    </a:graphicData>
+                  </a:graphic>
+                </wp:inline>
+              </w:drawing>
+            </w:r>
+          </w:p>
+        </w:tc>
+        <w:tc>
+          <w:tcPr>
+            <w:tcW w:w="5675" w:type="dxa"/>
+          </w:tcPr>
+          <w:p>
+            <w:pPr>
+              <w:tabs>
+                <w:tab w:val="left" w:pos="1058"/>
+              </w:tabs>
+              <w:jc w:val="both"/>
+              <w:rPr>
+                <w:rFonts w:ascii="Arial" w:eastAsia="Arial" w:hAnsi="Arial" w:cs="Arial"/>
+                <w:sz w:val="24"/>
+              </w:rPr>
+            </w:pPr>
+            <w:r>
+              <w:rPr>
+                <w:rFonts w:ascii="Arial" w:eastAsia="Arial" w:hAnsi="Arial" w:cs="Arial"/>
+                <w:sz w:val="24"/>
+              </w:rPr>
+              <w:t>Filtros: Filtra la información de la tabla.</w:t>
+            </w:r>
+          </w:p>
+        </w:tc>
+      </w:tr>
+      <w:tr>
+        <w:tc>
+          <w:tcPr>
+            <w:tcW w:w="2972" w:type="dxa"/>
+          </w:tcPr>
+          <w:p>
+            <w:pPr>
+              <w:tabs>
+                <w:tab w:val="left" w:pos="1494"/>
+              </w:tabs>
+              <w:spacing w:before="80" w:after="60"/>
+              <w:jc w:val="center"/>
+              <w:rPr>
+                <w:noProof/>
+                <w:lang w:val="es-MX" w:eastAsia="es-MX"/>
+              </w:rPr>
+            </w:pPr>
+            <w:r>
+              <w:rPr>
+                <w:noProof/>
+                <w:lang w:val="es-MX" w:eastAsia="es-MX"/>
+              </w:rPr>
+              <w:drawing>
+                <wp:inline distT="0" distB="0" distL="0" distR="0" wp14:anchorId="46B10BF7" wp14:editId="1124DAC6">
+                  <wp:extent cx="1100667" cy="281447"/>
+                  <wp:effectExtent l="0" t="0" r="4445" b="4445"/>
+                  <wp:docPr id="78" name="Imagen 78"/>
+                  <wp:cNvGraphicFramePr>
+                    <a:graphicFrameLocks xmlns:a="http://schemas.openxmlformats.org/drawingml/2006/main" noChangeAspect="1"/>
+                  </wp:cNvGraphicFramePr>
+                  <a:graphic xmlns:a="http://schemas.openxmlformats.org/drawingml/2006/main">
+                    <a:graphicData uri="http://schemas.openxmlformats.org/drawingml/2006/picture">
+                      <pic:pic xmlns:pic="http://schemas.openxmlformats.org/drawingml/2006/picture">
+                        <pic:nvPicPr>
+                          <pic:cNvPr id="1" name=""/>
+                          <pic:cNvPicPr/>
+                        </pic:nvPicPr>
+                        <pic:blipFill rotWithShape="1">
+                          <a:blip r:embed="rId13"/>
+                          <a:srcRect l="68702" t="7766" r="-199" b="2357"/>
+                          <a:stretch/>
+                        </pic:blipFill>
+                        <pic:spPr bwMode="auto">
+                          <a:xfrm>
+                            <a:off x="0" y="0"/>
+                            <a:ext cx="1123709" cy="287339"/>
+                          </a:xfrm>
+                          <a:prstGeom prst="rect">
+                            <a:avLst/>
+                          </a:prstGeom>
+                          <a:ln>
+                            <a:noFill/>
+                          </a:ln>
+                          <a:extLst>
+                            <a:ext uri="{53640926-AAD7-44D8-BBD7-CCE9431645EC}">
+                              <a14:shadowObscured xmlns:a14="http://schemas.microsoft.com/office/drawing/2010/main"/>
+                            </a:ext>
+                          </a:extLst>
+                        </pic:spPr>
+                      </pic:pic>
+                    </a:graphicData>
+                  </a:graphic>
+                </wp:inline>
+              </w:drawing>
+            </w:r>
+          </w:p>
+        </w:tc>
+        <w:tc>
+          <w:tcPr>
+            <w:tcW w:w="5675" w:type="dxa"/>
+          </w:tcPr>
+          <w:p>
+            <w:pPr>
+              <w:jc w:val="both"/>
+              <w:rPr>
+                <w:rFonts w:ascii="Arial" w:eastAsia="Arial" w:hAnsi="Arial" w:cs="Arial"/>
+                <w:sz w:val="24"/>
+              </w:rPr>
+            </w:pPr>
+            <w:r>
+              <w:rPr>
+                <w:rFonts w:ascii="Arial" w:eastAsia="Arial" w:hAnsi="Arial" w:cs="Arial"/>
+                <w:sz w:val="24"/>
+              </w:rPr>
+              <w:t>Exportar: Descarga el contenido de la tabla en un documento de Excel.</w:t>
+            </w:r>
+          </w:p>
+          <w:p>
+            <w:pPr>
+              <w:jc w:val="both"/>
+              <w:rPr>
+                <w:rFonts w:ascii="Arial" w:eastAsia="Arial" w:hAnsi="Arial" w:cs="Arial"/>
+                <w:sz w:val="24"/>
+              </w:rPr>
+            </w:pPr>
+          </w:p>
+        </w:tc>
+      </w:tr>
+      <w:tr>
+        <w:tc>
+          <w:tcPr>
+            <w:tcW w:w="2972" w:type="dxa"/>
+          </w:tcPr>
+          <w:p>
+            <w:pPr>
+              <w:tabs>
+                <w:tab w:val="left" w:pos="1494"/>
+              </w:tabs>
+              <w:spacing w:before="80" w:after="60" w:line="276" w:lineRule="auto"/>
+              <w:jc w:val="center"/>
+              <w:rPr>
+                <w:noProof/>
+                <w:lang w:val="es-MX" w:eastAsia="es-MX"/>
+              </w:rPr>
+            </w:pPr>
+            <w:r>
+              <w:rPr>
+                <w:noProof/>
+                <w:lang w:val="es-MX" w:eastAsia="es-MX"/>
+              </w:rPr>
+              <w:drawing>
+                <wp:inline distT="0" distB="0" distL="0" distR="0" wp14:anchorId="4DE9A1D0" wp14:editId="16F19822">
+                  <wp:extent cx="541867" cy="434754"/>
+                  <wp:effectExtent l="0" t="0" r="0" b="3810"/>
+                  <wp:docPr id="144" name="Imagen 144"/>
+                  <wp:cNvGraphicFramePr>
+                    <a:graphicFrameLocks xmlns:a="http://schemas.openxmlformats.org/drawingml/2006/main" noChangeAspect="1"/>
+                  </wp:cNvGraphicFramePr>
+                  <a:graphic xmlns:a="http://schemas.openxmlformats.org/drawingml/2006/main">
+                    <a:graphicData uri="http://schemas.openxmlformats.org/drawingml/2006/picture">
+                      <pic:pic xmlns:pic="http://schemas.openxmlformats.org/drawingml/2006/picture">
+                        <pic:nvPicPr>
+                          <pic:cNvPr id="1" name=""/>
+                          <pic:cNvPicPr/>
+                        </pic:nvPicPr>
+                        <pic:blipFill>
+                          <a:blip r:embed="rId14"/>
+                          <a:stretch>
+                            <a:fillRect/>
+                          </a:stretch>
+                        </pic:blipFill>
+                        <pic:spPr>
+                          <a:xfrm>
+                            <a:off x="0" y="0"/>
+                            <a:ext cx="549260" cy="440686"/>
+                          </a:xfrm>
+                          <a:prstGeom prst="rect">
+                            <a:avLst/>
+                          </a:prstGeom>
+                        </pic:spPr>
+                      </pic:pic>
+                    </a:graphicData>
+                  </a:graphic>
+                </wp:inline>
+              </w:drawing>
+            </w:r>
+          </w:p>
+        </w:tc>
+        <w:tc>
+          <w:tcPr>
+            <w:tcW w:w="5675" w:type="dxa"/>
+          </w:tcPr>
+          <w:p>
+            <w:pPr>
+              <w:jc w:val="both"/>
+              <w:rPr>
+                <w:rFonts w:ascii="Arial" w:eastAsia="Arial" w:hAnsi="Arial" w:cs="Arial"/>
+                <w:sz w:val="24"/>
+              </w:rPr>
+            </w:pPr>
+            <w:r>
+              <w:rPr>
+                <w:rFonts w:ascii="Arial" w:eastAsia="Arial" w:hAnsi="Arial" w:cs="Arial"/>
+                <w:sz w:val="24"/>
+              </w:rPr>
+              <w:t>Ver Trazabilidad: Muestra la trazabilidad de visita del usuario.</w:t>
+            </w:r>
+          </w:p>
+        </w:tc>
+      </w:tr>
+      <w:tr>
+        <w:tc>
+          <w:tcPr>
+            <w:tcW w:w="2972" w:type="dxa"/>
+          </w:tcPr>
+          <w:p>
+            <w:pPr>
+              <w:tabs>
+                <w:tab w:val="left" w:pos="1494"/>
+              </w:tabs>
+              <w:spacing w:before="60" w:after="60" w:line="276" w:lineRule="auto"/>
+              <w:jc w:val="center"/>
+              <w:rPr>
+                <w:noProof/>
+                <w:lang w:val="es-MX" w:eastAsia="es-MX"/>
+              </w:rPr>
+            </w:pPr>
+            <w:r>
+              <w:rPr>
+                <w:noProof/>
+                <w:lang w:val="es-MX" w:eastAsia="es-MX"/>
+              </w:rPr>
+              <w:drawing>
+                <wp:inline distT="0" distB="0" distL="0" distR="0" wp14:anchorId="4D661596" wp14:editId="6056EF09">
+                  <wp:extent cx="482600" cy="610951"/>
+                  <wp:effectExtent l="0" t="0" r="0" b="0"/>
+                  <wp:docPr id="141" name="Imagen 141"/>
+                  <wp:cNvGraphicFramePr>
+                    <a:graphicFrameLocks xmlns:a="http://schemas.openxmlformats.org/drawingml/2006/main" noChangeAspect="1"/>
+                  </wp:cNvGraphicFramePr>
+                  <a:graphic xmlns:a="http://schemas.openxmlformats.org/drawingml/2006/main">
+                    <a:graphicData uri="http://schemas.openxmlformats.org/drawingml/2006/picture">
+                      <pic:pic xmlns:pic="http://schemas.openxmlformats.org/drawingml/2006/picture">
+                        <pic:nvPicPr>
+                          <pic:cNvPr id="1" name=""/>
+                          <pic:cNvPicPr/>
+                        </pic:nvPicPr>
+                        <pic:blipFill>
+                          <a:blip r:embed="rId10"/>
+                          <a:stretch>
+                            <a:fillRect/>
+                          </a:stretch>
+                        </pic:blipFill>
+                        <pic:spPr>
+                          <a:xfrm>
+                            <a:off x="0" y="0"/>
+                            <a:ext cx="489480" cy="619661"/>
+                          </a:xfrm>
+                          <a:prstGeom prst="rect">
+                            <a:avLst/>
+                          </a:prstGeom>
+                        </pic:spPr>
+                      </pic:pic>
+                    </a:graphicData>
+                  </a:graphic>
+                </wp:inline>
+              </w:drawing>
+            </w:r>
+          </w:p>
+        </w:tc>
+        <w:tc>
+          <w:tcPr>
+            <w:tcW w:w="5675" w:type="dxa"/>
+          </w:tcPr>
+          <w:p>
+            <w:pPr>
+              <w:jc w:val="both"/>
+              <w:rPr>
+                <w:rFonts w:ascii="Arial" w:eastAsia="Arial" w:hAnsi="Arial" w:cs="Arial"/>
+                <w:sz w:val="24"/>
+              </w:rPr>
+            </w:pPr>
+            <w:r>
+              <w:rPr>
+                <w:rFonts w:ascii="Arial" w:eastAsia="Arial" w:hAnsi="Arial" w:cs="Arial"/>
+                <w:sz w:val="24"/>
+              </w:rPr>
+              <w:t>Imagen de Usuario: Muestra la configuración de usuario, el contenido de ayuda y el cierre de sesión.</w:t>
+            </w:r>
+          </w:p>
+        </w:tc>
+      </w:tr>
+      <w:tr>
+        <w:tc>
+          <w:tcPr>
+            <w:tcW w:w="2972" w:type="dxa"/>
+          </w:tcPr>
+          <w:p>
+            <w:pPr>
+              <w:tabs>
+                <w:tab w:val="left" w:pos="1494"/>
+              </w:tabs>
+              <w:spacing w:before="60" w:after="60" w:line="276" w:lineRule="auto"/>
+              <w:jc w:val="center"/>
+              <w:rPr>
+                <w:noProof/>
+                <w:lang w:val="es-MX" w:eastAsia="es-MX"/>
+              </w:rPr>
+            </w:pPr>
+            <w:r>
+              <w:rPr>
+                <w:noProof/>
+                <w:lang w:val="es-MX" w:eastAsia="es-MX"/>
+              </w:rPr>
+              <w:drawing>
+                <wp:inline distT="0" distB="0" distL="0" distR="0" wp14:anchorId="021D1A6B" wp14:editId="318B2ECC">
+                  <wp:extent cx="1714006" cy="279400"/>
+                  <wp:effectExtent l="0" t="0" r="635" b="6350"/>
+                  <wp:docPr id="142" name="Imagen 142"/>
+                  <wp:cNvGraphicFramePr>
+                    <a:graphicFrameLocks xmlns:a="http://schemas.openxmlformats.org/drawingml/2006/main" noChangeAspect="1"/>
+                  </wp:cNvGraphicFramePr>
+                  <a:graphic xmlns:a="http://schemas.openxmlformats.org/drawingml/2006/main">
+                    <a:graphicData uri="http://schemas.openxmlformats.org/drawingml/2006/picture">
+                      <pic:pic xmlns:pic="http://schemas.openxmlformats.org/drawingml/2006/picture">
+                        <pic:nvPicPr>
+                          <pic:cNvPr id="1" name=""/>
+                          <pic:cNvPicPr/>
+                        </pic:nvPicPr>
+                        <pic:blipFill>
+                          <a:blip r:embed="rId15"/>
+                          <a:stretch>
+                            <a:fillRect/>
+                          </a:stretch>
+                        </pic:blipFill>
+                        <pic:spPr>
+                          <a:xfrm>
+                            <a:off x="0" y="0"/>
+                            <a:ext cx="1809580" cy="294979"/>
+                          </a:xfrm>
+                          <a:prstGeom prst="rect">
+                            <a:avLst/>
+                          </a:prstGeom>
+                        </pic:spPr>
+                      </pic:pic>
+                    </a:graphicData>
+                  </a:graphic>
+                </wp:inline>
+              </w:drawing>
+            </w:r>
+          </w:p>
+        </w:tc>
+        <w:tc>
+          <w:tcPr>
+            <w:tcW w:w="5675" w:type="dxa"/>
+          </w:tcPr>
+          <w:p>
+            <w:pPr>
+              <w:jc w:val="both"/>
+              <w:rPr>
+                <w:rFonts w:ascii="Arial" w:eastAsia="Arial" w:hAnsi="Arial" w:cs="Arial"/>
+                <w:sz w:val="24"/>
+              </w:rPr>
+            </w:pPr>
+            <w:r>
+              <w:rPr>
+                <w:rFonts w:ascii="Arial" w:eastAsia="Arial" w:hAnsi="Arial" w:cs="Arial"/>
+                <w:sz w:val="24"/>
+              </w:rPr>
+              <w:t>Configuración de Perfil: Aquí se edita la información del usuario y cambio de contraseña.</w:t>
+            </w:r>
+          </w:p>
+          <w:p>
+            <w:pPr>
+              <w:jc w:val="both"/>
+              <w:rPr>
+                <w:rFonts w:ascii="Arial" w:eastAsia="Arial" w:hAnsi="Arial" w:cs="Arial"/>
+                <w:sz w:val="24"/>
+              </w:rPr>
+            </w:pPr>
+          </w:p>
+        </w:tc>
+      </w:tr>
+      <w:tr>
+        <w:tc>
+          <w:tcPr>
+            <w:tcW w:w="2972" w:type="dxa"/>
+          </w:tcPr>
+          <w:p>
+            <w:pPr>
+              <w:tabs>
+                <w:tab w:val="left" w:pos="1494"/>
+              </w:tabs>
+              <w:spacing w:before="60" w:after="60" w:line="276" w:lineRule="auto"/>
+              <w:jc w:val="center"/>
+              <w:rPr>
+                <w:noProof/>
+                <w:lang w:val="es-MX" w:eastAsia="es-MX"/>
+              </w:rPr>
+            </w:pPr>
+            <w:r>
+              <w:rPr>
+                <w:noProof/>
+                <w:lang w:val="es-MX" w:eastAsia="es-MX"/>
+              </w:rPr>
+              <w:drawing>
+                <wp:inline distT="0" distB="0" distL="0" distR="0" wp14:anchorId="438F1D3B" wp14:editId="64613819">
+                  <wp:extent cx="1244600" cy="279300"/>
+                  <wp:effectExtent l="0" t="0" r="0" b="6985"/>
+                  <wp:docPr id="143" name="Imagen 143"/>
+                  <wp:cNvGraphicFramePr>
+                    <a:graphicFrameLocks xmlns:a="http://schemas.openxmlformats.org/drawingml/2006/main" noChangeAspect="1"/>
+                  </wp:cNvGraphicFramePr>
+                  <a:graphic xmlns:a="http://schemas.openxmlformats.org/drawingml/2006/main">
+                    <a:graphicData uri="http://schemas.openxmlformats.org/drawingml/2006/picture">
+                      <pic:pic xmlns:pic="http://schemas.openxmlformats.org/drawingml/2006/picture">
+                        <pic:nvPicPr>
+                          <pic:cNvPr id="1" name=""/>
+                          <pic:cNvPicPr/>
+                        </pic:nvPicPr>
+                        <pic:blipFill>
+                          <a:blip r:embed="rId16"/>
+                          <a:stretch>
+                            <a:fillRect/>
+                          </a:stretch>
+                        </pic:blipFill>
+                        <pic:spPr>
+                          <a:xfrm>
+                            <a:off x="0" y="0"/>
+                            <a:ext cx="1295292" cy="290676"/>
+                          </a:xfrm>
+                          <a:prstGeom prst="rect">
+                            <a:avLst/>
+                          </a:prstGeom>
+                        </pic:spPr>
+                      </pic:pic>
+                    </a:graphicData>
+                  </a:graphic>
+                </wp:inline>
+              </w:drawing>
+            </w:r>
+          </w:p>
+        </w:tc>
+        <w:tc>
+          <w:tcPr>
+            <w:tcW w:w="5675" w:type="dxa"/>
+          </w:tcPr>
+          <w:p>
+            <w:pPr>
+              <w:jc w:val="both"/>
+              <w:rPr>
+                <w:rFonts w:ascii="Arial" w:eastAsia="Arial" w:hAnsi="Arial" w:cs="Arial"/>
+                <w:sz w:val="24"/>
+              </w:rPr>
+            </w:pPr>
+            <w:r>
+              <w:rPr>
+                <w:rFonts w:ascii="Arial" w:eastAsia="Arial" w:hAnsi="Arial" w:cs="Arial"/>
+                <w:sz w:val="24"/>
+              </w:rPr>
+              <w:t>Cierra la sesión del usuario.</w:t>
+            </w:r>
+          </w:p>
+        </w:tc>
+      </w:tr>
+    </w:tbl>
+    <w:p>
+      <w:pPr>
+        <w:tabs>
+          <w:tab w:val="left" w:pos="1494"/>
+        </w:tabs>
+        <w:spacing w:line="276" w:lineRule="auto"/>
+        <w:rPr>
+          <w:rFonts w:ascii="Arial" w:eastAsia="Arial" w:hAnsi="Arial" w:cs="Arial"/>
+          <w:sz w:val="24"/>
+        </w:rPr>
+      </w:pPr>
     </w:p>
     <w:p>
       <w:pPr>
@@ -3652,23 +4454,14 @@
           <w:rFonts w:eastAsia="Arial"/>
         </w:rPr>
       </w:pPr>
-      <w:bookmarkStart w:id="9" w:name="_Toc149636818"/>
+      <w:bookmarkStart w:id="8" w:name="_Toc149636818"/>
       <w:r>
         <w:rPr>
           <w:rFonts w:eastAsia="Arial"/>
         </w:rPr>
-        <w:lastRenderedPageBreak/>
         <w:t>Reporte de Visitas</w:t>
       </w:r>
-      <w:bookmarkEnd w:id="9"/>
-    </w:p>
-    <w:p>
-      <w:pPr>
-        <w:rPr>
-          <w:rFonts w:ascii="Arial" w:eastAsia="Arial" w:hAnsi="Arial" w:cs="Arial"/>
-          <w:sz w:val="24"/>
-        </w:rPr>
-      </w:pPr>
+      <w:bookmarkEnd w:id="8"/>
     </w:p>
     <w:p>
       <w:pPr>
@@ -3776,6 +4569,7 @@
           </mc:Fallback>
         </mc:AlternateContent>
       </w:r>
+      <w:bookmarkStart w:id="9" w:name="_GoBack"/>
       <w:r>
         <w:rPr>
           <w:rFonts w:ascii="Arial" w:eastAsia="Arial" w:hAnsi="Arial" w:cs="Arial"/>
@@ -3784,9 +4578,9 @@
           <w:lang w:val="es-MX" w:eastAsia="es-MX"/>
         </w:rPr>
         <w:drawing>
-          <wp:inline distT="0" distB="0" distL="0" distR="0" wp14:anchorId="1AC994C5" wp14:editId="2DA4DCF6">
-            <wp:extent cx="5612130" cy="2215515"/>
-            <wp:effectExtent l="152400" t="152400" r="369570" b="356235"/>
+          <wp:inline distT="0" distB="0" distL="0" distR="0" wp14:anchorId="1AC994C5" wp14:editId="47CD9CC1">
+            <wp:extent cx="5514928" cy="2177142"/>
+            <wp:effectExtent l="152400" t="152400" r="353060" b="356870"/>
             <wp:docPr id="8" name="Imagen 8"/>
             <wp:cNvGraphicFramePr>
               <a:graphicFrameLocks xmlns:a="http://schemas.openxmlformats.org/drawingml/2006/main" noChangeAspect="1"/>
@@ -3799,7 +4593,7 @@
                     <pic:cNvPicPr/>
                   </pic:nvPicPr>
                   <pic:blipFill>
-                    <a:blip r:embed="rId13"/>
+                    <a:blip r:embed="rId17"/>
                     <a:stretch>
                       <a:fillRect/>
                     </a:stretch>
@@ -3807,7 +4601,7 @@
                   <pic:spPr>
                     <a:xfrm>
                       <a:off x="0" y="0"/>
-                      <a:ext cx="5612130" cy="2215515"/>
+                      <a:ext cx="5520530" cy="2179353"/>
                     </a:xfrm>
                     <a:prstGeom prst="rect">
                       <a:avLst/>
@@ -3829,795 +4623,11 @@
           </wp:inline>
         </w:drawing>
       </w:r>
-    </w:p>
-    <w:tbl>
-      <w:tblPr>
-        <w:tblStyle w:val="Tablaconcuadrcula"/>
-        <w:tblW w:w="8505" w:type="dxa"/>
-        <w:tblInd w:w="279" w:type="dxa"/>
-        <w:tblLook w:val="04A0" w:firstRow="1" w:lastRow="0" w:firstColumn="1" w:lastColumn="0" w:noHBand="0" w:noVBand="1"/>
-      </w:tblPr>
-      <w:tblGrid>
-        <w:gridCol w:w="2972"/>
-        <w:gridCol w:w="5533"/>
-      </w:tblGrid>
-      <w:tr>
-        <w:tc>
-          <w:tcPr>
-            <w:tcW w:w="2972" w:type="dxa"/>
-            <w:shd w:val="clear" w:color="auto" w:fill="002060"/>
-          </w:tcPr>
-          <w:p>
-            <w:pPr>
-              <w:tabs>
-                <w:tab w:val="left" w:pos="1494"/>
-              </w:tabs>
-              <w:spacing w:line="276" w:lineRule="auto"/>
-              <w:jc w:val="center"/>
-              <w:rPr>
-                <w:rFonts w:ascii="Arial" w:hAnsi="Arial" w:cs="Arial"/>
-                <w:b/>
-                <w:sz w:val="24"/>
-              </w:rPr>
-            </w:pPr>
-            <w:r>
-              <w:rPr>
-                <w:rFonts w:ascii="Arial" w:hAnsi="Arial" w:cs="Arial"/>
-                <w:b/>
-                <w:sz w:val="24"/>
-              </w:rPr>
-              <w:t>Campo</w:t>
-            </w:r>
-          </w:p>
-        </w:tc>
-        <w:tc>
-          <w:tcPr>
-            <w:tcW w:w="5533" w:type="dxa"/>
-            <w:shd w:val="clear" w:color="auto" w:fill="002060"/>
-          </w:tcPr>
-          <w:p>
-            <w:pPr>
-              <w:tabs>
-                <w:tab w:val="left" w:pos="1494"/>
-              </w:tabs>
-              <w:spacing w:line="276" w:lineRule="auto"/>
-              <w:jc w:val="center"/>
-              <w:rPr>
-                <w:rFonts w:ascii="Arial" w:hAnsi="Arial" w:cs="Arial"/>
-                <w:b/>
-                <w:sz w:val="24"/>
-              </w:rPr>
-            </w:pPr>
-            <w:r>
-              <w:rPr>
-                <w:rFonts w:ascii="Arial" w:hAnsi="Arial" w:cs="Arial"/>
-                <w:b/>
-                <w:sz w:val="24"/>
-              </w:rPr>
-              <w:t xml:space="preserve">Descripción </w:t>
-            </w:r>
-          </w:p>
-        </w:tc>
-      </w:tr>
-      <w:tr>
-        <w:tc>
-          <w:tcPr>
-            <w:tcW w:w="2972" w:type="dxa"/>
-          </w:tcPr>
-          <w:p>
-            <w:pPr>
-              <w:tabs>
-                <w:tab w:val="left" w:pos="1494"/>
-              </w:tabs>
-              <w:spacing w:before="80" w:after="60"/>
-              <w:jc w:val="center"/>
-              <w:rPr>
-                <w:noProof/>
-                <w:lang w:val="es-MX" w:eastAsia="es-MX"/>
-              </w:rPr>
-            </w:pPr>
-            <w:r>
-              <w:rPr>
-                <w:noProof/>
-                <w:lang w:val="es-MX" w:eastAsia="es-MX"/>
-              </w:rPr>
-              <w:drawing>
-                <wp:inline distT="0" distB="0" distL="0" distR="0" wp14:anchorId="4C3565CE" wp14:editId="378F61BC">
-                  <wp:extent cx="481238" cy="364067"/>
-                  <wp:effectExtent l="0" t="0" r="0" b="0"/>
-                  <wp:docPr id="139" name="Imagen 139"/>
-                  <wp:cNvGraphicFramePr>
-                    <a:graphicFrameLocks xmlns:a="http://schemas.openxmlformats.org/drawingml/2006/main" noChangeAspect="1"/>
-                  </wp:cNvGraphicFramePr>
-                  <a:graphic xmlns:a="http://schemas.openxmlformats.org/drawingml/2006/main">
-                    <a:graphicData uri="http://schemas.openxmlformats.org/drawingml/2006/picture">
-                      <pic:pic xmlns:pic="http://schemas.openxmlformats.org/drawingml/2006/picture">
-                        <pic:nvPicPr>
-                          <pic:cNvPr id="1" name=""/>
-                          <pic:cNvPicPr/>
-                        </pic:nvPicPr>
-                        <pic:blipFill>
-                          <a:blip r:embed="rId9"/>
-                          <a:stretch>
-                            <a:fillRect/>
-                          </a:stretch>
-                        </pic:blipFill>
-                        <pic:spPr>
-                          <a:xfrm rot="10800000" flipV="1">
-                            <a:off x="0" y="0"/>
-                            <a:ext cx="510615" cy="386291"/>
-                          </a:xfrm>
-                          <a:prstGeom prst="rect">
-                            <a:avLst/>
-                          </a:prstGeom>
-                        </pic:spPr>
-                      </pic:pic>
-                    </a:graphicData>
-                  </a:graphic>
-                </wp:inline>
-              </w:drawing>
-            </w:r>
-          </w:p>
-        </w:tc>
-        <w:tc>
-          <w:tcPr>
-            <w:tcW w:w="5533" w:type="dxa"/>
-          </w:tcPr>
-          <w:p>
-            <w:pPr>
-              <w:jc w:val="both"/>
-              <w:rPr>
-                <w:rFonts w:ascii="Arial" w:eastAsia="Arial" w:hAnsi="Arial" w:cs="Arial"/>
-                <w:sz w:val="24"/>
-              </w:rPr>
-            </w:pPr>
-            <w:r>
-              <w:rPr>
-                <w:rFonts w:ascii="Arial" w:eastAsia="Arial" w:hAnsi="Arial" w:cs="Arial"/>
-                <w:sz w:val="24"/>
-              </w:rPr>
-              <w:t>Menú principal: Este botón muestra los menús (ventanas) disponibles.</w:t>
-            </w:r>
-          </w:p>
-        </w:tc>
-      </w:tr>
-      <w:tr>
-        <w:tc>
-          <w:tcPr>
-            <w:tcW w:w="2972" w:type="dxa"/>
-          </w:tcPr>
-          <w:p>
-            <w:pPr>
-              <w:tabs>
-                <w:tab w:val="left" w:pos="1494"/>
-              </w:tabs>
-              <w:spacing w:before="80" w:after="60"/>
-              <w:jc w:val="center"/>
-              <w:rPr>
-                <w:noProof/>
-                <w:lang w:val="es-MX" w:eastAsia="es-MX"/>
-              </w:rPr>
-            </w:pPr>
-            <w:r>
-              <w:rPr>
-                <w:noProof/>
-                <w:lang w:val="es-MX" w:eastAsia="es-MX"/>
-              </w:rPr>
-              <w:drawing>
-                <wp:inline distT="0" distB="0" distL="0" distR="0" wp14:anchorId="12A5313B" wp14:editId="665E664B">
-                  <wp:extent cx="1159934" cy="289983"/>
-                  <wp:effectExtent l="0" t="0" r="2540" b="0"/>
-                  <wp:docPr id="76" name="Imagen 76"/>
-                  <wp:cNvGraphicFramePr>
-                    <a:graphicFrameLocks xmlns:a="http://schemas.openxmlformats.org/drawingml/2006/main" noChangeAspect="1"/>
-                  </wp:cNvGraphicFramePr>
-                  <a:graphic xmlns:a="http://schemas.openxmlformats.org/drawingml/2006/main">
-                    <a:graphicData uri="http://schemas.openxmlformats.org/drawingml/2006/picture">
-                      <pic:pic xmlns:pic="http://schemas.openxmlformats.org/drawingml/2006/picture">
-                        <pic:nvPicPr>
-                          <pic:cNvPr id="1" name=""/>
-                          <pic:cNvPicPr/>
-                        </pic:nvPicPr>
-                        <pic:blipFill rotWithShape="1">
-                          <a:blip r:embed="rId14"/>
-                          <a:srcRect r="65000" b="2357"/>
-                          <a:stretch/>
-                        </pic:blipFill>
-                        <pic:spPr bwMode="auto">
-                          <a:xfrm>
-                            <a:off x="0" y="0"/>
-                            <a:ext cx="1188400" cy="297099"/>
-                          </a:xfrm>
-                          <a:prstGeom prst="rect">
-                            <a:avLst/>
-                          </a:prstGeom>
-                          <a:ln>
-                            <a:noFill/>
-                          </a:ln>
-                          <a:extLst>
-                            <a:ext uri="{53640926-AAD7-44D8-BBD7-CCE9431645EC}">
-                              <a14:shadowObscured xmlns:a14="http://schemas.microsoft.com/office/drawing/2010/main"/>
-                            </a:ext>
-                          </a:extLst>
-                        </pic:spPr>
-                      </pic:pic>
-                    </a:graphicData>
-                  </a:graphic>
-                </wp:inline>
-              </w:drawing>
-            </w:r>
-          </w:p>
-        </w:tc>
-        <w:tc>
-          <w:tcPr>
-            <w:tcW w:w="5533" w:type="dxa"/>
-          </w:tcPr>
-          <w:p>
-            <w:pPr>
-              <w:jc w:val="both"/>
-              <w:rPr>
-                <w:rFonts w:ascii="Arial" w:eastAsia="Arial" w:hAnsi="Arial" w:cs="Arial"/>
-                <w:sz w:val="24"/>
-              </w:rPr>
-            </w:pPr>
-            <w:r>
-              <w:rPr>
-                <w:rFonts w:ascii="Arial" w:eastAsia="Arial" w:hAnsi="Arial" w:cs="Arial"/>
-                <w:sz w:val="24"/>
-              </w:rPr>
-              <w:t>Columnas: Muestra u oculta columnas.</w:t>
-            </w:r>
-          </w:p>
-          <w:p>
-            <w:pPr>
-              <w:jc w:val="both"/>
-              <w:rPr>
-                <w:rFonts w:ascii="Arial" w:eastAsia="Arial" w:hAnsi="Arial" w:cs="Arial"/>
-                <w:sz w:val="24"/>
-              </w:rPr>
-            </w:pPr>
-          </w:p>
-        </w:tc>
-      </w:tr>
-      <w:tr>
-        <w:tc>
-          <w:tcPr>
-            <w:tcW w:w="2972" w:type="dxa"/>
-          </w:tcPr>
-          <w:p>
-            <w:pPr>
-              <w:tabs>
-                <w:tab w:val="left" w:pos="1494"/>
-              </w:tabs>
-              <w:spacing w:before="80" w:after="60"/>
-              <w:jc w:val="center"/>
-              <w:rPr>
-                <w:noProof/>
-                <w:lang w:val="es-MX" w:eastAsia="es-MX"/>
-              </w:rPr>
-            </w:pPr>
-            <w:r>
-              <w:rPr>
-                <w:noProof/>
-                <w:lang w:val="es-MX" w:eastAsia="es-MX"/>
-              </w:rPr>
-              <w:drawing>
-                <wp:inline distT="0" distB="0" distL="0" distR="0" wp14:anchorId="4E873E7C" wp14:editId="357502D3">
-                  <wp:extent cx="1109133" cy="318091"/>
-                  <wp:effectExtent l="0" t="0" r="0" b="6350"/>
-                  <wp:docPr id="77" name="Imagen 77"/>
-                  <wp:cNvGraphicFramePr>
-                    <a:graphicFrameLocks xmlns:a="http://schemas.openxmlformats.org/drawingml/2006/main" noChangeAspect="1"/>
-                  </wp:cNvGraphicFramePr>
-                  <a:graphic xmlns:a="http://schemas.openxmlformats.org/drawingml/2006/main">
-                    <a:graphicData uri="http://schemas.openxmlformats.org/drawingml/2006/picture">
-                      <pic:pic xmlns:pic="http://schemas.openxmlformats.org/drawingml/2006/picture">
-                        <pic:nvPicPr>
-                          <pic:cNvPr id="1" name=""/>
-                          <pic:cNvPicPr/>
-                        </pic:nvPicPr>
-                        <pic:blipFill rotWithShape="1">
-                          <a:blip r:embed="rId14"/>
-                          <a:srcRect l="36186" r="32273" b="-943"/>
-                          <a:stretch/>
-                        </pic:blipFill>
-                        <pic:spPr bwMode="auto">
-                          <a:xfrm>
-                            <a:off x="0" y="0"/>
-                            <a:ext cx="1139183" cy="326709"/>
-                          </a:xfrm>
-                          <a:prstGeom prst="rect">
-                            <a:avLst/>
-                          </a:prstGeom>
-                          <a:ln>
-                            <a:noFill/>
-                          </a:ln>
-                          <a:extLst>
-                            <a:ext uri="{53640926-AAD7-44D8-BBD7-CCE9431645EC}">
-                              <a14:shadowObscured xmlns:a14="http://schemas.microsoft.com/office/drawing/2010/main"/>
-                            </a:ext>
-                          </a:extLst>
-                        </pic:spPr>
-                      </pic:pic>
-                    </a:graphicData>
-                  </a:graphic>
-                </wp:inline>
-              </w:drawing>
-            </w:r>
-          </w:p>
-        </w:tc>
-        <w:tc>
-          <w:tcPr>
-            <w:tcW w:w="5533" w:type="dxa"/>
-          </w:tcPr>
-          <w:p>
-            <w:pPr>
-              <w:tabs>
-                <w:tab w:val="left" w:pos="1058"/>
-              </w:tabs>
-              <w:jc w:val="both"/>
-              <w:rPr>
-                <w:rFonts w:ascii="Arial" w:eastAsia="Arial" w:hAnsi="Arial" w:cs="Arial"/>
-                <w:sz w:val="24"/>
-              </w:rPr>
-            </w:pPr>
-            <w:r>
-              <w:rPr>
-                <w:rFonts w:ascii="Arial" w:eastAsia="Arial" w:hAnsi="Arial" w:cs="Arial"/>
-                <w:sz w:val="24"/>
-              </w:rPr>
-              <w:t>Filtros: Filtra la información de la tabla.</w:t>
-            </w:r>
-          </w:p>
-        </w:tc>
-      </w:tr>
-      <w:tr>
-        <w:tc>
-          <w:tcPr>
-            <w:tcW w:w="2972" w:type="dxa"/>
-          </w:tcPr>
-          <w:p>
-            <w:pPr>
-              <w:tabs>
-                <w:tab w:val="left" w:pos="1494"/>
-              </w:tabs>
-              <w:spacing w:before="80" w:after="60"/>
-              <w:jc w:val="center"/>
-              <w:rPr>
-                <w:noProof/>
-                <w:lang w:val="es-MX" w:eastAsia="es-MX"/>
-              </w:rPr>
-            </w:pPr>
-            <w:r>
-              <w:rPr>
-                <w:noProof/>
-                <w:lang w:val="es-MX" w:eastAsia="es-MX"/>
-              </w:rPr>
-              <w:drawing>
-                <wp:inline distT="0" distB="0" distL="0" distR="0" wp14:anchorId="64FA2215" wp14:editId="6AFA59C4">
-                  <wp:extent cx="1100667" cy="281447"/>
-                  <wp:effectExtent l="0" t="0" r="4445" b="4445"/>
-                  <wp:docPr id="78" name="Imagen 78"/>
-                  <wp:cNvGraphicFramePr>
-                    <a:graphicFrameLocks xmlns:a="http://schemas.openxmlformats.org/drawingml/2006/main" noChangeAspect="1"/>
-                  </wp:cNvGraphicFramePr>
-                  <a:graphic xmlns:a="http://schemas.openxmlformats.org/drawingml/2006/main">
-                    <a:graphicData uri="http://schemas.openxmlformats.org/drawingml/2006/picture">
-                      <pic:pic xmlns:pic="http://schemas.openxmlformats.org/drawingml/2006/picture">
-                        <pic:nvPicPr>
-                          <pic:cNvPr id="1" name=""/>
-                          <pic:cNvPicPr/>
-                        </pic:nvPicPr>
-                        <pic:blipFill rotWithShape="1">
-                          <a:blip r:embed="rId14"/>
-                          <a:srcRect l="68702" t="7766" r="-199" b="2357"/>
-                          <a:stretch/>
-                        </pic:blipFill>
-                        <pic:spPr bwMode="auto">
-                          <a:xfrm>
-                            <a:off x="0" y="0"/>
-                            <a:ext cx="1123709" cy="287339"/>
-                          </a:xfrm>
-                          <a:prstGeom prst="rect">
-                            <a:avLst/>
-                          </a:prstGeom>
-                          <a:ln>
-                            <a:noFill/>
-                          </a:ln>
-                          <a:extLst>
-                            <a:ext uri="{53640926-AAD7-44D8-BBD7-CCE9431645EC}">
-                              <a14:shadowObscured xmlns:a14="http://schemas.microsoft.com/office/drawing/2010/main"/>
-                            </a:ext>
-                          </a:extLst>
-                        </pic:spPr>
-                      </pic:pic>
-                    </a:graphicData>
-                  </a:graphic>
-                </wp:inline>
-              </w:drawing>
-            </w:r>
-          </w:p>
-        </w:tc>
-        <w:tc>
-          <w:tcPr>
-            <w:tcW w:w="5533" w:type="dxa"/>
-          </w:tcPr>
-          <w:p>
-            <w:pPr>
-              <w:jc w:val="both"/>
-              <w:rPr>
-                <w:rFonts w:ascii="Arial" w:eastAsia="Arial" w:hAnsi="Arial" w:cs="Arial"/>
-                <w:sz w:val="24"/>
-              </w:rPr>
-            </w:pPr>
-            <w:r>
-              <w:rPr>
-                <w:rFonts w:ascii="Arial" w:eastAsia="Arial" w:hAnsi="Arial" w:cs="Arial"/>
-                <w:sz w:val="24"/>
-              </w:rPr>
-              <w:t>Exportar: Descarga el contenido de la tabla en un documento de Excel.</w:t>
-            </w:r>
-          </w:p>
-          <w:p>
-            <w:pPr>
-              <w:jc w:val="both"/>
-              <w:rPr>
-                <w:rFonts w:ascii="Arial" w:eastAsia="Arial" w:hAnsi="Arial" w:cs="Arial"/>
-                <w:sz w:val="24"/>
-              </w:rPr>
-            </w:pPr>
-          </w:p>
-        </w:tc>
-      </w:tr>
-      <w:tr>
-        <w:tc>
-          <w:tcPr>
-            <w:tcW w:w="2972" w:type="dxa"/>
-          </w:tcPr>
-          <w:p>
-            <w:pPr>
-              <w:tabs>
-                <w:tab w:val="left" w:pos="1494"/>
-              </w:tabs>
-              <w:spacing w:before="80" w:after="60" w:line="276" w:lineRule="auto"/>
-              <w:jc w:val="center"/>
-              <w:rPr>
-                <w:noProof/>
-                <w:lang w:val="es-MX" w:eastAsia="es-MX"/>
-              </w:rPr>
-            </w:pPr>
-            <w:r>
-              <w:rPr>
-                <w:noProof/>
-                <w:lang w:val="es-MX" w:eastAsia="es-MX"/>
-              </w:rPr>
-              <w:drawing>
-                <wp:inline distT="0" distB="0" distL="0" distR="0" wp14:anchorId="2152A1C0" wp14:editId="7A140BCD">
-                  <wp:extent cx="541867" cy="434754"/>
-                  <wp:effectExtent l="0" t="0" r="0" b="3810"/>
-                  <wp:docPr id="144" name="Imagen 144"/>
-                  <wp:cNvGraphicFramePr>
-                    <a:graphicFrameLocks xmlns:a="http://schemas.openxmlformats.org/drawingml/2006/main" noChangeAspect="1"/>
-                  </wp:cNvGraphicFramePr>
-                  <a:graphic xmlns:a="http://schemas.openxmlformats.org/drawingml/2006/main">
-                    <a:graphicData uri="http://schemas.openxmlformats.org/drawingml/2006/picture">
-                      <pic:pic xmlns:pic="http://schemas.openxmlformats.org/drawingml/2006/picture">
-                        <pic:nvPicPr>
-                          <pic:cNvPr id="1" name=""/>
-                          <pic:cNvPicPr/>
-                        </pic:nvPicPr>
-                        <pic:blipFill>
-                          <a:blip r:embed="rId15"/>
-                          <a:stretch>
-                            <a:fillRect/>
-                          </a:stretch>
-                        </pic:blipFill>
-                        <pic:spPr>
-                          <a:xfrm>
-                            <a:off x="0" y="0"/>
-                            <a:ext cx="549260" cy="440686"/>
-                          </a:xfrm>
-                          <a:prstGeom prst="rect">
-                            <a:avLst/>
-                          </a:prstGeom>
-                        </pic:spPr>
-                      </pic:pic>
-                    </a:graphicData>
-                  </a:graphic>
-                </wp:inline>
-              </w:drawing>
-            </w:r>
-          </w:p>
-        </w:tc>
-        <w:tc>
-          <w:tcPr>
-            <w:tcW w:w="5533" w:type="dxa"/>
-          </w:tcPr>
-          <w:p>
-            <w:pPr>
-              <w:jc w:val="both"/>
-              <w:rPr>
-                <w:rFonts w:ascii="Arial" w:eastAsia="Arial" w:hAnsi="Arial" w:cs="Arial"/>
-                <w:sz w:val="24"/>
-              </w:rPr>
-            </w:pPr>
-            <w:r>
-              <w:rPr>
-                <w:rFonts w:ascii="Arial" w:eastAsia="Arial" w:hAnsi="Arial" w:cs="Arial"/>
-                <w:sz w:val="24"/>
-              </w:rPr>
-              <w:t>Ver Trazabilidad: Muestra la trazabilidad de visita del usuario.</w:t>
-            </w:r>
-          </w:p>
-        </w:tc>
-      </w:tr>
-      <w:tr>
-        <w:tc>
-          <w:tcPr>
-            <w:tcW w:w="2972" w:type="dxa"/>
-          </w:tcPr>
-          <w:p>
-            <w:pPr>
-              <w:tabs>
-                <w:tab w:val="left" w:pos="1494"/>
-              </w:tabs>
-              <w:spacing w:before="60" w:after="60" w:line="276" w:lineRule="auto"/>
-              <w:jc w:val="center"/>
-              <w:rPr>
-                <w:noProof/>
-                <w:lang w:val="es-MX" w:eastAsia="es-MX"/>
-              </w:rPr>
-            </w:pPr>
-            <w:r>
-              <w:rPr>
-                <w:noProof/>
-                <w:lang w:val="es-MX" w:eastAsia="es-MX"/>
-              </w:rPr>
-              <w:drawing>
-                <wp:inline distT="0" distB="0" distL="0" distR="0" wp14:anchorId="6E15BB7E" wp14:editId="52C6D313">
-                  <wp:extent cx="482600" cy="610951"/>
-                  <wp:effectExtent l="0" t="0" r="0" b="0"/>
-                  <wp:docPr id="141" name="Imagen 141"/>
-                  <wp:cNvGraphicFramePr>
-                    <a:graphicFrameLocks xmlns:a="http://schemas.openxmlformats.org/drawingml/2006/main" noChangeAspect="1"/>
-                  </wp:cNvGraphicFramePr>
-                  <a:graphic xmlns:a="http://schemas.openxmlformats.org/drawingml/2006/main">
-                    <a:graphicData uri="http://schemas.openxmlformats.org/drawingml/2006/picture">
-                      <pic:pic xmlns:pic="http://schemas.openxmlformats.org/drawingml/2006/picture">
-                        <pic:nvPicPr>
-                          <pic:cNvPr id="1" name=""/>
-                          <pic:cNvPicPr/>
-                        </pic:nvPicPr>
-                        <pic:blipFill>
-                          <a:blip r:embed="rId10"/>
-                          <a:stretch>
-                            <a:fillRect/>
-                          </a:stretch>
-                        </pic:blipFill>
-                        <pic:spPr>
-                          <a:xfrm>
-                            <a:off x="0" y="0"/>
-                            <a:ext cx="489480" cy="619661"/>
-                          </a:xfrm>
-                          <a:prstGeom prst="rect">
-                            <a:avLst/>
-                          </a:prstGeom>
-                        </pic:spPr>
-                      </pic:pic>
-                    </a:graphicData>
-                  </a:graphic>
-                </wp:inline>
-              </w:drawing>
-            </w:r>
-          </w:p>
-        </w:tc>
-        <w:tc>
-          <w:tcPr>
-            <w:tcW w:w="5533" w:type="dxa"/>
-          </w:tcPr>
-          <w:p>
-            <w:pPr>
-              <w:jc w:val="both"/>
-              <w:rPr>
-                <w:rFonts w:ascii="Arial" w:eastAsia="Arial" w:hAnsi="Arial" w:cs="Arial"/>
-                <w:sz w:val="24"/>
-              </w:rPr>
-            </w:pPr>
-            <w:r>
-              <w:rPr>
-                <w:rFonts w:ascii="Arial" w:eastAsia="Arial" w:hAnsi="Arial" w:cs="Arial"/>
-                <w:sz w:val="24"/>
-              </w:rPr>
-              <w:t>Imagen de Usuario: Muestra la configuración de usuario, el contenido de ayuda y el cierre de sesión.</w:t>
-            </w:r>
-          </w:p>
-        </w:tc>
-      </w:tr>
-      <w:tr>
-        <w:tc>
-          <w:tcPr>
-            <w:tcW w:w="2972" w:type="dxa"/>
-          </w:tcPr>
-          <w:p>
-            <w:pPr>
-              <w:tabs>
-                <w:tab w:val="left" w:pos="1494"/>
-              </w:tabs>
-              <w:spacing w:before="60" w:after="60" w:line="276" w:lineRule="auto"/>
-              <w:jc w:val="center"/>
-              <w:rPr>
-                <w:noProof/>
-                <w:lang w:val="es-MX" w:eastAsia="es-MX"/>
-              </w:rPr>
-            </w:pPr>
-            <w:r>
-              <w:rPr>
-                <w:noProof/>
-                <w:lang w:val="es-MX" w:eastAsia="es-MX"/>
-              </w:rPr>
-              <w:drawing>
-                <wp:inline distT="0" distB="0" distL="0" distR="0" wp14:anchorId="309C54F2" wp14:editId="7873A7F8">
-                  <wp:extent cx="1714006" cy="279400"/>
-                  <wp:effectExtent l="0" t="0" r="635" b="6350"/>
-                  <wp:docPr id="142" name="Imagen 142"/>
-                  <wp:cNvGraphicFramePr>
-                    <a:graphicFrameLocks xmlns:a="http://schemas.openxmlformats.org/drawingml/2006/main" noChangeAspect="1"/>
-                  </wp:cNvGraphicFramePr>
-                  <a:graphic xmlns:a="http://schemas.openxmlformats.org/drawingml/2006/main">
-                    <a:graphicData uri="http://schemas.openxmlformats.org/drawingml/2006/picture">
-                      <pic:pic xmlns:pic="http://schemas.openxmlformats.org/drawingml/2006/picture">
-                        <pic:nvPicPr>
-                          <pic:cNvPr id="1" name=""/>
-                          <pic:cNvPicPr/>
-                        </pic:nvPicPr>
-                        <pic:blipFill>
-                          <a:blip r:embed="rId16"/>
-                          <a:stretch>
-                            <a:fillRect/>
-                          </a:stretch>
-                        </pic:blipFill>
-                        <pic:spPr>
-                          <a:xfrm>
-                            <a:off x="0" y="0"/>
-                            <a:ext cx="1809580" cy="294979"/>
-                          </a:xfrm>
-                          <a:prstGeom prst="rect">
-                            <a:avLst/>
-                          </a:prstGeom>
-                        </pic:spPr>
-                      </pic:pic>
-                    </a:graphicData>
-                  </a:graphic>
-                </wp:inline>
-              </w:drawing>
-            </w:r>
-          </w:p>
-        </w:tc>
-        <w:tc>
-          <w:tcPr>
-            <w:tcW w:w="5533" w:type="dxa"/>
-          </w:tcPr>
-          <w:p>
-            <w:pPr>
-              <w:jc w:val="both"/>
-              <w:rPr>
-                <w:rFonts w:ascii="Arial" w:eastAsia="Arial" w:hAnsi="Arial" w:cs="Arial"/>
-                <w:sz w:val="24"/>
-              </w:rPr>
-            </w:pPr>
-            <w:r>
-              <w:rPr>
-                <w:rFonts w:ascii="Arial" w:eastAsia="Arial" w:hAnsi="Arial" w:cs="Arial"/>
-                <w:sz w:val="24"/>
-              </w:rPr>
-              <w:t>Configuración de Perfil: Aquí se edita la información del usuario y cambio de contraseña.</w:t>
-            </w:r>
-          </w:p>
-          <w:p>
-            <w:pPr>
-              <w:jc w:val="both"/>
-              <w:rPr>
-                <w:rFonts w:ascii="Arial" w:eastAsia="Arial" w:hAnsi="Arial" w:cs="Arial"/>
-                <w:sz w:val="24"/>
-              </w:rPr>
-            </w:pPr>
-          </w:p>
-        </w:tc>
-      </w:tr>
-      <w:tr>
-        <w:tc>
-          <w:tcPr>
-            <w:tcW w:w="2972" w:type="dxa"/>
-          </w:tcPr>
-          <w:p>
-            <w:pPr>
-              <w:tabs>
-                <w:tab w:val="left" w:pos="1494"/>
-              </w:tabs>
-              <w:spacing w:before="60" w:after="60" w:line="276" w:lineRule="auto"/>
-              <w:jc w:val="center"/>
-              <w:rPr>
-                <w:noProof/>
-                <w:lang w:val="es-MX" w:eastAsia="es-MX"/>
-              </w:rPr>
-            </w:pPr>
-            <w:r>
-              <w:rPr>
-                <w:noProof/>
-                <w:lang w:val="es-MX" w:eastAsia="es-MX"/>
-              </w:rPr>
-              <w:drawing>
-                <wp:inline distT="0" distB="0" distL="0" distR="0" wp14:anchorId="07FFD00E" wp14:editId="7BDD5F68">
-                  <wp:extent cx="1244600" cy="279300"/>
-                  <wp:effectExtent l="0" t="0" r="0" b="6985"/>
-                  <wp:docPr id="143" name="Imagen 143"/>
-                  <wp:cNvGraphicFramePr>
-                    <a:graphicFrameLocks xmlns:a="http://schemas.openxmlformats.org/drawingml/2006/main" noChangeAspect="1"/>
-                  </wp:cNvGraphicFramePr>
-                  <a:graphic xmlns:a="http://schemas.openxmlformats.org/drawingml/2006/main">
-                    <a:graphicData uri="http://schemas.openxmlformats.org/drawingml/2006/picture">
-                      <pic:pic xmlns:pic="http://schemas.openxmlformats.org/drawingml/2006/picture">
-                        <pic:nvPicPr>
-                          <pic:cNvPr id="1" name=""/>
-                          <pic:cNvPicPr/>
-                        </pic:nvPicPr>
-                        <pic:blipFill>
-                          <a:blip r:embed="rId17"/>
-                          <a:stretch>
-                            <a:fillRect/>
-                          </a:stretch>
-                        </pic:blipFill>
-                        <pic:spPr>
-                          <a:xfrm>
-                            <a:off x="0" y="0"/>
-                            <a:ext cx="1295292" cy="290676"/>
-                          </a:xfrm>
-                          <a:prstGeom prst="rect">
-                            <a:avLst/>
-                          </a:prstGeom>
-                        </pic:spPr>
-                      </pic:pic>
-                    </a:graphicData>
-                  </a:graphic>
-                </wp:inline>
-              </w:drawing>
-            </w:r>
-          </w:p>
-        </w:tc>
-        <w:tc>
-          <w:tcPr>
-            <w:tcW w:w="5533" w:type="dxa"/>
-          </w:tcPr>
-          <w:p>
-            <w:pPr>
-              <w:jc w:val="both"/>
-              <w:rPr>
-                <w:rFonts w:ascii="Arial" w:eastAsia="Arial" w:hAnsi="Arial" w:cs="Arial"/>
-                <w:sz w:val="24"/>
-              </w:rPr>
-            </w:pPr>
-            <w:r>
-              <w:rPr>
-                <w:rFonts w:ascii="Arial" w:eastAsia="Arial" w:hAnsi="Arial" w:cs="Arial"/>
-                <w:sz w:val="24"/>
-              </w:rPr>
-              <w:t>Cierra la sesión del usuario.</w:t>
-            </w:r>
-          </w:p>
-        </w:tc>
-      </w:tr>
-    </w:tbl>
+      <w:bookmarkEnd w:id="9"/>
+    </w:p>
     <w:p>
       <w:pPr>
         <w:ind w:left="-284"/>
-        <w:rPr>
-          <w:rFonts w:ascii="Arial" w:eastAsia="Arial" w:hAnsi="Arial" w:cs="Arial"/>
-          <w:sz w:val="24"/>
-        </w:rPr>
-      </w:pPr>
-    </w:p>
-    <w:p>
-      <w:pPr>
         <w:rPr>
           <w:rFonts w:ascii="Arial" w:eastAsia="Arial" w:hAnsi="Arial" w:cs="Arial"/>
           <w:sz w:val="24"/>
@@ -4836,7 +4846,7 @@
                     <pic:cNvPicPr/>
                   </pic:nvPicPr>
                   <pic:blipFill>
-                    <a:blip r:embed="rId13"/>
+                    <a:blip r:embed="rId17"/>
                     <a:stretch>
                       <a:fillRect/>
                     </a:stretch>
@@ -7861,7 +7871,7 @@
 </file>
 
 <file path=customXml/itemProps1.xml><?xml version="1.0" encoding="utf-8"?>
-<ds:datastoreItem xmlns:ds="http://schemas.openxmlformats.org/officeDocument/2006/customXml" ds:itemID="{9BF425F3-18FD-4D4E-AFAD-AA4D94D95D36}">
+<ds:datastoreItem xmlns:ds="http://schemas.openxmlformats.org/officeDocument/2006/customXml" ds:itemID="{1FEB97ED-2AFE-487F-8966-0291020C04C6}">
   <ds:schemaRefs>
     <ds:schemaRef ds:uri="http://schemas.openxmlformats.org/officeDocument/2006/bibliography"/>
   </ds:schemaRefs>

--- a/SICA/16 GUIAS DE USUARIO/REPORTE DE VISITAS.docx
+++ b/SICA/16 GUIAS DE USUARIO/REPORTE DE VISITAS.docx
@@ -1168,7 +1168,7 @@
             </w:rPr>
             <w:fldChar w:fldCharType="separate"/>
           </w:r>
-          <w:hyperlink w:anchor="_Toc149636813" w:history="1">
+          <w:hyperlink w:anchor="_Toc149816038" w:history="1">
             <w:r>
               <w:rPr>
                 <w:rStyle w:val="Hipervnculo"/>
@@ -1203,7 +1203,7 @@
                 <w:sz w:val="24"/>
                 <w:szCs w:val="24"/>
               </w:rPr>
-              <w:instrText xml:space="preserve"> PAGEREF _Toc149636813 \h </w:instrText>
+              <w:instrText xml:space="preserve"> PAGEREF _Toc149816038 \h </w:instrText>
             </w:r>
             <w:r>
               <w:rPr>
@@ -1252,7 +1252,7 @@
               <w:lang w:val="es-MX" w:eastAsia="es-MX"/>
             </w:rPr>
           </w:pPr>
-          <w:hyperlink w:anchor="_Toc149636814" w:history="1">
+          <w:hyperlink w:anchor="_Toc149816039" w:history="1">
             <w:r>
               <w:rPr>
                 <w:rStyle w:val="Hipervnculo"/>
@@ -1287,7 +1287,7 @@
                 <w:sz w:val="24"/>
                 <w:szCs w:val="24"/>
               </w:rPr>
-              <w:instrText xml:space="preserve"> PAGEREF _Toc149636814 \h </w:instrText>
+              <w:instrText xml:space="preserve"> PAGEREF _Toc149816039 \h </w:instrText>
             </w:r>
             <w:r>
               <w:rPr>
@@ -1336,7 +1336,7 @@
               <w:lang w:val="es-MX" w:eastAsia="es-MX"/>
             </w:rPr>
           </w:pPr>
-          <w:hyperlink w:anchor="_Toc149636815" w:history="1">
+          <w:hyperlink w:anchor="_Toc149816040" w:history="1">
             <w:r>
               <w:rPr>
                 <w:rStyle w:val="Hipervnculo"/>
@@ -1371,7 +1371,7 @@
                 <w:sz w:val="24"/>
                 <w:szCs w:val="24"/>
               </w:rPr>
-              <w:instrText xml:space="preserve"> PAGEREF _Toc149636815 \h </w:instrText>
+              <w:instrText xml:space="preserve"> PAGEREF _Toc149816040 \h </w:instrText>
             </w:r>
             <w:r>
               <w:rPr>
@@ -1420,7 +1420,7 @@
               <w:lang w:val="es-MX" w:eastAsia="es-MX"/>
             </w:rPr>
           </w:pPr>
-          <w:hyperlink w:anchor="_Toc149636816" w:history="1">
+          <w:hyperlink w:anchor="_Toc149816041" w:history="1">
             <w:r>
               <w:rPr>
                 <w:rStyle w:val="Hipervnculo"/>
@@ -1455,7 +1455,7 @@
                 <w:sz w:val="24"/>
                 <w:szCs w:val="24"/>
               </w:rPr>
-              <w:instrText xml:space="preserve"> PAGEREF _Toc149636816 \h </w:instrText>
+              <w:instrText xml:space="preserve"> PAGEREF _Toc149816041 \h </w:instrText>
             </w:r>
             <w:r>
               <w:rPr>
@@ -1504,7 +1504,7 @@
               <w:lang w:val="es-MX" w:eastAsia="es-MX"/>
             </w:rPr>
           </w:pPr>
-          <w:hyperlink w:anchor="_Toc149636817" w:history="1">
+          <w:hyperlink w:anchor="_Toc149816042" w:history="1">
             <w:r>
               <w:rPr>
                 <w:rStyle w:val="Hipervnculo"/>
@@ -1512,7 +1512,7 @@
                 <w:sz w:val="24"/>
                 <w:szCs w:val="24"/>
               </w:rPr>
-              <w:t>Seleccionar Menú</w:t>
+              <w:t>Botones de uso para Aplicación:</w:t>
             </w:r>
             <w:r>
               <w:rPr>
@@ -1539,7 +1539,7 @@
                 <w:sz w:val="24"/>
                 <w:szCs w:val="24"/>
               </w:rPr>
-              <w:instrText xml:space="preserve"> PAGEREF _Toc149636817 \h </w:instrText>
+              <w:instrText xml:space="preserve"> PAGEREF _Toc149816042 \h </w:instrText>
             </w:r>
             <w:r>
               <w:rPr>
@@ -1588,7 +1588,7 @@
               <w:lang w:val="es-MX" w:eastAsia="es-MX"/>
             </w:rPr>
           </w:pPr>
-          <w:hyperlink w:anchor="_Toc149636818" w:history="1">
+          <w:hyperlink w:anchor="_Toc149816043" w:history="1">
             <w:r>
               <w:rPr>
                 <w:rStyle w:val="Hipervnculo"/>
@@ -1596,7 +1596,7 @@
                 <w:sz w:val="24"/>
                 <w:szCs w:val="24"/>
               </w:rPr>
-              <w:t>Reporte de Visitas</w:t>
+              <w:t>Seleccionar Menú</w:t>
             </w:r>
             <w:r>
               <w:rPr>
@@ -1623,7 +1623,7 @@
                 <w:sz w:val="24"/>
                 <w:szCs w:val="24"/>
               </w:rPr>
-              <w:instrText xml:space="preserve"> PAGEREF _Toc149636818 \h </w:instrText>
+              <w:instrText xml:space="preserve"> PAGEREF _Toc149816043 \h </w:instrText>
             </w:r>
             <w:r>
               <w:rPr>
@@ -1649,7 +1649,175 @@
                 <w:sz w:val="24"/>
                 <w:szCs w:val="24"/>
               </w:rPr>
+              <w:t>5</w:t>
+            </w:r>
+            <w:r>
+              <w:rPr>
+                <w:rFonts w:ascii="Arial" w:hAnsi="Arial"/>
+                <w:webHidden/>
+                <w:sz w:val="24"/>
+                <w:szCs w:val="24"/>
+              </w:rPr>
+              <w:fldChar w:fldCharType="end"/>
+            </w:r>
+          </w:hyperlink>
+        </w:p>
+        <w:p>
+          <w:pPr>
+            <w:pStyle w:val="TDC1"/>
+            <w:rPr>
+              <w:rFonts w:ascii="Arial" w:eastAsiaTheme="minorEastAsia" w:hAnsi="Arial"/>
+              <w:sz w:val="24"/>
+              <w:szCs w:val="24"/>
+              <w:lang w:val="es-MX" w:eastAsia="es-MX"/>
+            </w:rPr>
+          </w:pPr>
+          <w:hyperlink w:anchor="_Toc149816044" w:history="1">
+            <w:r>
+              <w:rPr>
+                <w:rStyle w:val="Hipervnculo"/>
+                <w:rFonts w:ascii="Arial" w:eastAsia="Arial" w:hAnsi="Arial"/>
+                <w:sz w:val="24"/>
+                <w:szCs w:val="24"/>
+              </w:rPr>
+              <w:t>Botones de uso para Aplicación:</w:t>
+            </w:r>
+            <w:r>
+              <w:rPr>
+                <w:rFonts w:ascii="Arial" w:hAnsi="Arial"/>
+                <w:webHidden/>
+                <w:sz w:val="24"/>
+                <w:szCs w:val="24"/>
+              </w:rPr>
+              <w:tab/>
+            </w:r>
+            <w:r>
+              <w:rPr>
+                <w:rFonts w:ascii="Arial" w:hAnsi="Arial"/>
+                <w:webHidden/>
+                <w:sz w:val="24"/>
+                <w:szCs w:val="24"/>
+              </w:rPr>
+              <w:fldChar w:fldCharType="begin"/>
+            </w:r>
+            <w:r>
+              <w:rPr>
+                <w:rFonts w:ascii="Arial" w:hAnsi="Arial"/>
+                <w:webHidden/>
+                <w:sz w:val="24"/>
+                <w:szCs w:val="24"/>
+              </w:rPr>
+              <w:instrText xml:space="preserve"> PAGEREF _Toc149816044 \h </w:instrText>
+            </w:r>
+            <w:r>
+              <w:rPr>
+                <w:rFonts w:ascii="Arial" w:hAnsi="Arial"/>
+                <w:webHidden/>
+                <w:sz w:val="24"/>
+                <w:szCs w:val="24"/>
+              </w:rPr>
+            </w:r>
+            <w:r>
+              <w:rPr>
+                <w:rFonts w:ascii="Arial" w:hAnsi="Arial"/>
+                <w:webHidden/>
+                <w:sz w:val="24"/>
+                <w:szCs w:val="24"/>
+              </w:rPr>
+              <w:fldChar w:fldCharType="separate"/>
+            </w:r>
+            <w:r>
+              <w:rPr>
+                <w:rFonts w:ascii="Arial" w:hAnsi="Arial"/>
+                <w:webHidden/>
+                <w:sz w:val="24"/>
+                <w:szCs w:val="24"/>
+              </w:rPr>
               <w:t>6</w:t>
+            </w:r>
+            <w:r>
+              <w:rPr>
+                <w:rFonts w:ascii="Arial" w:hAnsi="Arial"/>
+                <w:webHidden/>
+                <w:sz w:val="24"/>
+                <w:szCs w:val="24"/>
+              </w:rPr>
+              <w:fldChar w:fldCharType="end"/>
+            </w:r>
+          </w:hyperlink>
+        </w:p>
+        <w:p>
+          <w:pPr>
+            <w:pStyle w:val="TDC1"/>
+            <w:rPr>
+              <w:rFonts w:ascii="Arial" w:eastAsiaTheme="minorEastAsia" w:hAnsi="Arial"/>
+              <w:sz w:val="24"/>
+              <w:szCs w:val="24"/>
+              <w:lang w:val="es-MX" w:eastAsia="es-MX"/>
+            </w:rPr>
+          </w:pPr>
+          <w:hyperlink w:anchor="_Toc149816045" w:history="1">
+            <w:r>
+              <w:rPr>
+                <w:rStyle w:val="Hipervnculo"/>
+                <w:rFonts w:ascii="Arial" w:eastAsia="Arial" w:hAnsi="Arial"/>
+                <w:sz w:val="24"/>
+                <w:szCs w:val="24"/>
+              </w:rPr>
+              <w:t>Reporte de Visitas</w:t>
+            </w:r>
+            <w:r>
+              <w:rPr>
+                <w:rFonts w:ascii="Arial" w:hAnsi="Arial"/>
+                <w:webHidden/>
+                <w:sz w:val="24"/>
+                <w:szCs w:val="24"/>
+              </w:rPr>
+              <w:tab/>
+            </w:r>
+            <w:r>
+              <w:rPr>
+                <w:rFonts w:ascii="Arial" w:hAnsi="Arial"/>
+                <w:webHidden/>
+                <w:sz w:val="24"/>
+                <w:szCs w:val="24"/>
+              </w:rPr>
+              <w:fldChar w:fldCharType="begin"/>
+            </w:r>
+            <w:r>
+              <w:rPr>
+                <w:rFonts w:ascii="Arial" w:hAnsi="Arial"/>
+                <w:webHidden/>
+                <w:sz w:val="24"/>
+                <w:szCs w:val="24"/>
+              </w:rPr>
+              <w:instrText xml:space="preserve"> PAGEREF _Toc149816045 \h </w:instrText>
+            </w:r>
+            <w:r>
+              <w:rPr>
+                <w:rFonts w:ascii="Arial" w:hAnsi="Arial"/>
+                <w:webHidden/>
+                <w:sz w:val="24"/>
+                <w:szCs w:val="24"/>
+              </w:rPr>
+            </w:r>
+            <w:r>
+              <w:rPr>
+                <w:rFonts w:ascii="Arial" w:hAnsi="Arial"/>
+                <w:webHidden/>
+                <w:sz w:val="24"/>
+                <w:szCs w:val="24"/>
+              </w:rPr>
+              <w:fldChar w:fldCharType="separate"/>
+            </w:r>
+            <w:r>
+              <w:rPr>
+                <w:rFonts w:ascii="Arial" w:hAnsi="Arial"/>
+                <w:webHidden/>
+                <w:sz w:val="24"/>
+                <w:szCs w:val="24"/>
+              </w:rPr>
+              <w:t>7</w:t>
             </w:r>
             <w:r>
               <w:rPr>
@@ -1793,15 +1961,8 @@
           <w:sz w:val="24"/>
         </w:rPr>
       </w:pPr>
-    </w:p>
-    <w:p>
-      <w:pPr>
-        <w:spacing w:line="276" w:lineRule="auto"/>
-        <w:rPr>
-          <w:rFonts w:ascii="Arial" w:hAnsi="Arial" w:cs="Arial"/>
-          <w:sz w:val="24"/>
-        </w:rPr>
-      </w:pPr>
+      <w:bookmarkStart w:id="0" w:name="_GoBack"/>
+      <w:bookmarkEnd w:id="0"/>
     </w:p>
     <w:p>
       <w:pPr>
@@ -2390,13 +2551,13 @@
       <w:pPr>
         <w:pStyle w:val="Ttulo1"/>
       </w:pPr>
-      <w:bookmarkStart w:id="0" w:name="_Toc123297018"/>
-      <w:bookmarkStart w:id="1" w:name="_Toc149636813"/>
+      <w:bookmarkStart w:id="1" w:name="_Toc123297018"/>
+      <w:bookmarkStart w:id="2" w:name="_Toc149816038"/>
       <w:r>
         <w:t>Objetivo</w:t>
       </w:r>
-      <w:bookmarkEnd w:id="0"/>
       <w:bookmarkEnd w:id="1"/>
+      <w:bookmarkEnd w:id="2"/>
     </w:p>
     <w:p>
       <w:pPr>
@@ -2495,13 +2656,13 @@
           <w:b w:val="0"/>
         </w:rPr>
       </w:pPr>
-      <w:bookmarkStart w:id="2" w:name="_Toc123297019"/>
-      <w:bookmarkStart w:id="3" w:name="_Toc149636814"/>
+      <w:bookmarkStart w:id="3" w:name="_Toc123297019"/>
+      <w:bookmarkStart w:id="4" w:name="_Toc149816039"/>
       <w:r>
         <w:t>Alcance</w:t>
       </w:r>
-      <w:bookmarkEnd w:id="2"/>
       <w:bookmarkEnd w:id="3"/>
+      <w:bookmarkEnd w:id="4"/>
       <w:r>
         <w:t xml:space="preserve"> </w:t>
       </w:r>
@@ -2592,13 +2753,13 @@
       <w:pPr>
         <w:pStyle w:val="Ttulo1"/>
       </w:pPr>
-      <w:bookmarkStart w:id="4" w:name="_Toc123297020"/>
-      <w:bookmarkStart w:id="5" w:name="_Toc149636815"/>
+      <w:bookmarkStart w:id="5" w:name="_Toc123297020"/>
+      <w:bookmarkStart w:id="6" w:name="_Toc149816040"/>
       <w:r>
         <w:t>Usuario</w:t>
       </w:r>
-      <w:bookmarkEnd w:id="4"/>
       <w:bookmarkEnd w:id="5"/>
+      <w:bookmarkEnd w:id="6"/>
     </w:p>
     <w:p>
       <w:pPr>
@@ -2809,7 +2970,7 @@
           <w:szCs w:val="44"/>
         </w:rPr>
       </w:pPr>
-      <w:bookmarkStart w:id="6" w:name="_Toc149636816"/>
+      <w:bookmarkStart w:id="7" w:name="_Toc149816041"/>
       <w:r>
         <w:rPr>
           <w:rFonts w:eastAsia="Arial"/>
@@ -2818,7 +2979,7 @@
         </w:rPr>
         <w:t>REPORTE DE VISITAS</w:t>
       </w:r>
-      <w:bookmarkEnd w:id="6"/>
+      <w:bookmarkEnd w:id="7"/>
     </w:p>
     <w:p>
       <w:pPr>
@@ -2976,6 +3137,7 @@
           <w:rFonts w:eastAsia="Arial"/>
         </w:rPr>
       </w:pPr>
+      <w:bookmarkStart w:id="8" w:name="_Toc149816042"/>
       <w:r>
         <w:rPr>
           <w:rFonts w:eastAsia="Arial"/>
@@ -2983,6 +3145,7 @@
         <w:lastRenderedPageBreak/>
         <w:t>Botones de uso para Aplicación:</w:t>
       </w:r>
+      <w:bookmarkEnd w:id="8"/>
     </w:p>
     <w:tbl>
       <w:tblPr>
@@ -3234,14 +3397,14 @@
           <w:rFonts w:eastAsia="Arial"/>
         </w:rPr>
       </w:pPr>
-      <w:bookmarkStart w:id="7" w:name="_Toc149636817"/>
+      <w:bookmarkStart w:id="9" w:name="_Toc149816043"/>
       <w:r>
         <w:rPr>
           <w:rFonts w:eastAsia="Arial"/>
         </w:rPr>
         <w:t>Seleccionar Menú</w:t>
       </w:r>
-      <w:bookmarkEnd w:id="7"/>
+      <w:bookmarkEnd w:id="9"/>
     </w:p>
     <w:p>
       <w:pPr>
@@ -3649,6 +3812,7 @@
           <w:rFonts w:eastAsia="Arial"/>
         </w:rPr>
       </w:pPr>
+      <w:bookmarkStart w:id="10" w:name="_Toc149816044"/>
       <w:r>
         <w:rPr>
           <w:rFonts w:eastAsia="Arial"/>
@@ -3656,6 +3820,7 @@
         <w:lastRenderedPageBreak/>
         <w:t>Botones de uso para Aplicación:</w:t>
       </w:r>
+      <w:bookmarkEnd w:id="10"/>
     </w:p>
     <w:tbl>
       <w:tblPr>
@@ -4454,14 +4619,14 @@
           <w:rFonts w:eastAsia="Arial"/>
         </w:rPr>
       </w:pPr>
-      <w:bookmarkStart w:id="8" w:name="_Toc149636818"/>
+      <w:bookmarkStart w:id="11" w:name="_Toc149816045"/>
       <w:r>
         <w:rPr>
           <w:rFonts w:eastAsia="Arial"/>
         </w:rPr>
         <w:t>Reporte de Visitas</w:t>
       </w:r>
-      <w:bookmarkEnd w:id="8"/>
+      <w:bookmarkEnd w:id="11"/>
     </w:p>
     <w:p>
       <w:pPr>
@@ -4569,7 +4734,6 @@
           </mc:Fallback>
         </mc:AlternateContent>
       </w:r>
-      <w:bookmarkStart w:id="9" w:name="_GoBack"/>
       <w:r>
         <w:rPr>
           <w:rFonts w:ascii="Arial" w:eastAsia="Arial" w:hAnsi="Arial" w:cs="Arial"/>
@@ -4623,7 +4787,6 @@
           </wp:inline>
         </w:drawing>
       </w:r>
-      <w:bookmarkEnd w:id="9"/>
     </w:p>
     <w:p>
       <w:pPr>
@@ -5191,7 +5354,7 @@
                 <w:noProof/>
                 <w:color w:val="FFFFFF" w:themeColor="background1"/>
               </w:rPr>
-              <w:t>7</w:t>
+              <w:t>3</w:t>
             </w:r>
             <w:r>
               <w:rPr>
@@ -7871,7 +8034,7 @@
 </file>
 
 <file path=customXml/itemProps1.xml><?xml version="1.0" encoding="utf-8"?>
-<ds:datastoreItem xmlns:ds="http://schemas.openxmlformats.org/officeDocument/2006/customXml" ds:itemID="{1FEB97ED-2AFE-487F-8966-0291020C04C6}">
+<ds:datastoreItem xmlns:ds="http://schemas.openxmlformats.org/officeDocument/2006/customXml" ds:itemID="{B1A1EAE4-33F7-4053-B690-15C94C9BDF9D}">
   <ds:schemaRefs>
     <ds:schemaRef ds:uri="http://schemas.openxmlformats.org/officeDocument/2006/bibliography"/>
   </ds:schemaRefs>

--- a/SICA/16 GUIAS DE USUARIO/REPORTE DE VISITAS.docx
+++ b/SICA/16 GUIAS DE USUARIO/REPORTE DE VISITAS.docx
@@ -11,6 +11,8 @@
           <w:lang w:val="es-MX" w:eastAsia="es-MX"/>
         </w:rPr>
       </w:pPr>
+      <w:bookmarkStart w:id="0" w:name="_GoBack"/>
+      <w:bookmarkEnd w:id="0"/>
       <w:r>
         <w:rPr>
           <w:noProof/>
@@ -1817,7 +1819,7 @@
                 <w:sz w:val="24"/>
                 <w:szCs w:val="24"/>
               </w:rPr>
-              <w:t>7</w:t>
+              <w:t>6</w:t>
             </w:r>
             <w:r>
               <w:rPr>
@@ -1961,8 +1963,6 @@
           <w:sz w:val="24"/>
         </w:rPr>
       </w:pPr>
-      <w:bookmarkStart w:id="0" w:name="_GoBack"/>
-      <w:bookmarkEnd w:id="0"/>
     </w:p>
     <w:p>
       <w:pPr>
@@ -5354,7 +5354,7 @@
                 <w:noProof/>
                 <w:color w:val="FFFFFF" w:themeColor="background1"/>
               </w:rPr>
-              <w:t>3</w:t>
+              <w:t>7</w:t>
             </w:r>
             <w:r>
               <w:rPr>
@@ -8034,7 +8034,7 @@
 </file>
 
 <file path=customXml/itemProps1.xml><?xml version="1.0" encoding="utf-8"?>
-<ds:datastoreItem xmlns:ds="http://schemas.openxmlformats.org/officeDocument/2006/customXml" ds:itemID="{B1A1EAE4-33F7-4053-B690-15C94C9BDF9D}">
+<ds:datastoreItem xmlns:ds="http://schemas.openxmlformats.org/officeDocument/2006/customXml" ds:itemID="{A0A4A5B7-B569-44E2-8DB1-5ABE8711060E}">
   <ds:schemaRefs>
     <ds:schemaRef ds:uri="http://schemas.openxmlformats.org/officeDocument/2006/bibliography"/>
   </ds:schemaRefs>
